--- a/docs/Техническое задание GreenHub.docx
+++ b/docs/Техническое задание GreenHub.docx
@@ -257,7 +257,6 @@
         </w:rPr>
         <w:t>«</w:t>
       </w:r>
-      <w:proofErr w:type="spellStart"/>
       <w:r>
         <w:rPr>
           <w:color w:val="000000"/>
@@ -265,7 +264,6 @@
         </w:rPr>
         <w:t>GreenHub</w:t>
       </w:r>
-      <w:proofErr w:type="spellEnd"/>
       <w:r>
         <w:rPr>
           <w:color w:val="000000"/>
@@ -3000,23 +2998,7 @@
             <w:rFonts w:eastAsiaTheme="majorEastAsia"/>
             <w:noProof/>
           </w:rPr>
-          <w:t>Страница соз</w:t>
-        </w:r>
-        <w:r>
-          <w:rPr>
-            <w:rStyle w:val="af1"/>
-            <w:rFonts w:eastAsiaTheme="majorEastAsia"/>
-            <w:noProof/>
-          </w:rPr>
-          <w:t>д</w:t>
-        </w:r>
-        <w:r>
-          <w:rPr>
-            <w:rStyle w:val="af1"/>
-            <w:rFonts w:eastAsiaTheme="majorEastAsia"/>
-            <w:noProof/>
-          </w:rPr>
-          <w:t>ания поста</w:t>
+          <w:t>Страница создания поста</w:t>
         </w:r>
         <w:r>
           <w:rPr>
@@ -3274,23 +3256,7 @@
             <w:rFonts w:eastAsiaTheme="majorEastAsia"/>
             <w:noProof/>
           </w:rPr>
-          <w:t>Страница автор</w:t>
-        </w:r>
-        <w:r>
-          <w:rPr>
-            <w:rStyle w:val="af1"/>
-            <w:rFonts w:eastAsiaTheme="majorEastAsia"/>
-            <w:noProof/>
-          </w:rPr>
-          <w:t>и</w:t>
-        </w:r>
-        <w:r>
-          <w:rPr>
-            <w:rStyle w:val="af1"/>
-            <w:rFonts w:eastAsiaTheme="majorEastAsia"/>
-            <w:noProof/>
-          </w:rPr>
-          <w:t>зации</w:t>
+          <w:t>Страница авторизации</w:t>
         </w:r>
         <w:r>
           <w:rPr>
@@ -4298,7 +4264,6 @@
                 <w:lang w:val="ru-RU"/>
               </w:rPr>
             </w:pPr>
-            <w:proofErr w:type="spellStart"/>
             <w:r>
               <w:rPr>
                 <w:highlight w:val="white"/>
@@ -4306,7 +4271,6 @@
               </w:rPr>
               <w:t>Аватарка</w:t>
             </w:r>
-            <w:proofErr w:type="spellEnd"/>
           </w:p>
         </w:tc>
         <w:tc>
@@ -5110,14 +5074,12 @@
       <w:r>
         <w:t xml:space="preserve"> «</w:t>
       </w:r>
-      <w:proofErr w:type="spellStart"/>
       <w:r>
         <w:rPr>
           <w:lang w:val="en-US"/>
         </w:rPr>
         <w:t>GreenHub</w:t>
       </w:r>
-      <w:proofErr w:type="spellEnd"/>
       <w:r>
         <w:t>»</w:t>
       </w:r>
@@ -5138,14 +5100,12 @@
         </w:rPr>
         <w:t>«</w:t>
       </w:r>
-      <w:proofErr w:type="spellStart"/>
       <w:r>
         <w:rPr>
           <w:lang w:val="en-US"/>
         </w:rPr>
         <w:t>GreenHub</w:t>
       </w:r>
-      <w:proofErr w:type="spellEnd"/>
       <w:r>
         <w:rPr>
           <w:lang w:val="en-US"/>
@@ -5736,21 +5696,11 @@
         <w:t>GitHub</w:t>
       </w:r>
       <w:r>
-        <w:t xml:space="preserve">, текущие задачи проекта распределены в </w:t>
-      </w:r>
-      <w:proofErr w:type="spellStart"/>
-      <w:r>
-        <w:t>таск</w:t>
-      </w:r>
-      <w:proofErr w:type="spellEnd"/>
-      <w:r>
-        <w:t xml:space="preserve">-менеджере </w:t>
-      </w:r>
-      <w:proofErr w:type="spellStart"/>
+        <w:t xml:space="preserve">, текущие задачи проекта распределены в таск-менеджере </w:t>
+      </w:r>
       <w:r>
         <w:t>YouTrack</w:t>
       </w:r>
-      <w:proofErr w:type="spellEnd"/>
       <w:r>
         <w:t xml:space="preserve">, создан проект </w:t>
       </w:r>
@@ -5769,14 +5719,12 @@
       <w:r>
         <w:t xml:space="preserve"> заказчику предоставлены доступы к </w:t>
       </w:r>
-      <w:proofErr w:type="spellStart"/>
       <w:r>
         <w:rPr>
           <w:lang w:val="en-US"/>
         </w:rPr>
         <w:t>YouTrack</w:t>
       </w:r>
-      <w:proofErr w:type="spellEnd"/>
       <w:r>
         <w:t xml:space="preserve">, </w:t>
       </w:r>
@@ -6321,9 +6269,6 @@
     <w:p>
       <w:pPr>
         <w:pStyle w:val="41"/>
-        <w:rPr>
-          <w:lang w:val="en-US"/>
-        </w:rPr>
       </w:pPr>
       <w:r>
         <w:t xml:space="preserve">Мобильное приложение должно разрабатываться под диагональ экрана от </w:t>
@@ -6552,14 +6497,12 @@
         </w:rPr>
         <w:t xml:space="preserve"> </w:t>
       </w:r>
-      <w:proofErr w:type="spellStart"/>
       <w:r>
         <w:rPr>
           <w:lang w:val="en-US" w:eastAsia="ja-JP"/>
         </w:rPr>
         <w:t>png</w:t>
       </w:r>
-      <w:proofErr w:type="spellEnd"/>
       <w:r>
         <w:rPr>
           <w:lang w:eastAsia="ja-JP"/>
@@ -8514,15 +8457,7 @@
         <w:t xml:space="preserve">или </w:t>
       </w:r>
       <w:r>
-        <w:t xml:space="preserve">нажатием на </w:t>
-      </w:r>
-      <w:proofErr w:type="spellStart"/>
-      <w:r>
-        <w:t>аватарку</w:t>
-      </w:r>
-      <w:proofErr w:type="spellEnd"/>
-      <w:r>
-        <w:t xml:space="preserve"> пользователя</w:t>
+        <w:t>нажатием на аватарку пользователя</w:t>
       </w:r>
       <w:r>
         <w:t>.</w:t>
@@ -11020,7 +10955,13 @@
       </w:r>
       <w:bookmarkEnd w:id="55"/>
       <w:r>
-        <w:t xml:space="preserve"> – Карта пользовательских история для неавторизованного пользователя</w:t>
+        <w:t xml:space="preserve"> – Карта пользовательских истори</w:t>
+      </w:r>
+      <w:r>
+        <w:t>й</w:t>
+      </w:r>
+      <w:r>
+        <w:t xml:space="preserve"> для неавторизованного пользователя</w:t>
       </w:r>
     </w:p>
     <w:p>

--- a/docs/Техническое задание GreenHub.docx
+++ b/docs/Техническое задание GreenHub.docx
@@ -257,6 +257,7 @@
         </w:rPr>
         <w:t>«</w:t>
       </w:r>
+      <w:proofErr w:type="spellStart"/>
       <w:r>
         <w:rPr>
           <w:color w:val="000000"/>
@@ -264,6 +265,7 @@
         </w:rPr>
         <w:t>GreenHub</w:t>
       </w:r>
+      <w:proofErr w:type="spellEnd"/>
       <w:r>
         <w:rPr>
           <w:color w:val="000000"/>
@@ -457,7 +459,7 @@
       <w:pPr>
         <w:pStyle w:val="ad"/>
       </w:pPr>
-      <w:bookmarkStart w:id="1" w:name="_Toc161237235"/>
+      <w:bookmarkStart w:id="1" w:name="_Toc161260253"/>
       <w:r>
         <w:lastRenderedPageBreak/>
         <w:t>Содержание</w:t>
@@ -489,7 +491,7 @@
         </w:rPr>
         <w:fldChar w:fldCharType="separate"/>
       </w:r>
-      <w:hyperlink w:anchor="_Toc161237235" w:history="1">
+      <w:hyperlink w:anchor="_Toc161260253" w:history="1">
         <w:r>
           <w:rPr>
             <w:rStyle w:val="af1"/>
@@ -517,7 +519,7 @@
             <w:noProof/>
             <w:webHidden/>
           </w:rPr>
-          <w:instrText xml:space="preserve"> PAGEREF _Toc161237235 \h </w:instrText>
+          <w:instrText xml:space="preserve"> PAGEREF _Toc161260253 \h </w:instrText>
         </w:r>
         <w:r>
           <w:rPr>
@@ -558,7 +560,7 @@
           <w:szCs w:val="22"/>
         </w:rPr>
       </w:pPr>
-      <w:hyperlink w:anchor="_Toc161237236" w:history="1">
+      <w:hyperlink w:anchor="_Toc161260254" w:history="1">
         <w:r>
           <w:rPr>
             <w:rStyle w:val="af1"/>
@@ -603,7 +605,7 @@
             <w:noProof/>
             <w:webHidden/>
           </w:rPr>
-          <w:instrText xml:space="preserve"> PAGEREF _Toc161237236 \h </w:instrText>
+          <w:instrText xml:space="preserve"> PAGEREF _Toc161260254 \h </w:instrText>
         </w:r>
         <w:r>
           <w:rPr>
@@ -644,7 +646,7 @@
           <w:szCs w:val="22"/>
         </w:rPr>
       </w:pPr>
-      <w:hyperlink w:anchor="_Toc161237237" w:history="1">
+      <w:hyperlink w:anchor="_Toc161260255" w:history="1">
         <w:r>
           <w:rPr>
             <w:rStyle w:val="af1"/>
@@ -689,7 +691,7 @@
             <w:noProof/>
             <w:webHidden/>
           </w:rPr>
-          <w:instrText xml:space="preserve"> PAGEREF _Toc161237237 \h </w:instrText>
+          <w:instrText xml:space="preserve"> PAGEREF _Toc161260255 \h </w:instrText>
         </w:r>
         <w:r>
           <w:rPr>
@@ -730,7 +732,7 @@
           <w:szCs w:val="22"/>
         </w:rPr>
       </w:pPr>
-      <w:hyperlink w:anchor="_Toc161237238" w:history="1">
+      <w:hyperlink w:anchor="_Toc161260256" w:history="1">
         <w:r>
           <w:rPr>
             <w:rStyle w:val="af1"/>
@@ -775,7 +777,7 @@
             <w:noProof/>
             <w:webHidden/>
           </w:rPr>
-          <w:instrText xml:space="preserve"> PAGEREF _Toc161237238 \h </w:instrText>
+          <w:instrText xml:space="preserve"> PAGEREF _Toc161260256 \h </w:instrText>
         </w:r>
         <w:r>
           <w:rPr>
@@ -816,7 +818,7 @@
           <w:szCs w:val="22"/>
         </w:rPr>
       </w:pPr>
-      <w:hyperlink w:anchor="_Toc161237239" w:history="1">
+      <w:hyperlink w:anchor="_Toc161260257" w:history="1">
         <w:r>
           <w:rPr>
             <w:rStyle w:val="af1"/>
@@ -861,7 +863,7 @@
             <w:noProof/>
             <w:webHidden/>
           </w:rPr>
-          <w:instrText xml:space="preserve"> PAGEREF _Toc161237239 \h </w:instrText>
+          <w:instrText xml:space="preserve"> PAGEREF _Toc161260257 \h </w:instrText>
         </w:r>
         <w:r>
           <w:rPr>
@@ -902,7 +904,7 @@
           <w:szCs w:val="22"/>
         </w:rPr>
       </w:pPr>
-      <w:hyperlink w:anchor="_Toc161237240" w:history="1">
+      <w:hyperlink w:anchor="_Toc161260258" w:history="1">
         <w:r>
           <w:rPr>
             <w:rStyle w:val="af1"/>
@@ -947,7 +949,7 @@
             <w:noProof/>
             <w:webHidden/>
           </w:rPr>
-          <w:instrText xml:space="preserve"> PAGEREF _Toc161237240 \h </w:instrText>
+          <w:instrText xml:space="preserve"> PAGEREF _Toc161260258 \h </w:instrText>
         </w:r>
         <w:r>
           <w:rPr>
@@ -988,7 +990,7 @@
           <w:szCs w:val="22"/>
         </w:rPr>
       </w:pPr>
-      <w:hyperlink w:anchor="_Toc161237241" w:history="1">
+      <w:hyperlink w:anchor="_Toc161260259" w:history="1">
         <w:r>
           <w:rPr>
             <w:rStyle w:val="af1"/>
@@ -1033,7 +1035,7 @@
             <w:noProof/>
             <w:webHidden/>
           </w:rPr>
-          <w:instrText xml:space="preserve"> PAGEREF _Toc161237241 \h </w:instrText>
+          <w:instrText xml:space="preserve"> PAGEREF _Toc161260259 \h </w:instrText>
         </w:r>
         <w:r>
           <w:rPr>
@@ -1074,7 +1076,7 @@
           <w:szCs w:val="22"/>
         </w:rPr>
       </w:pPr>
-      <w:hyperlink w:anchor="_Toc161237242" w:history="1">
+      <w:hyperlink w:anchor="_Toc161260260" w:history="1">
         <w:r>
           <w:rPr>
             <w:rStyle w:val="af1"/>
@@ -1119,7 +1121,7 @@
             <w:noProof/>
             <w:webHidden/>
           </w:rPr>
-          <w:instrText xml:space="preserve"> PAGEREF _Toc161237242 \h </w:instrText>
+          <w:instrText xml:space="preserve"> PAGEREF _Toc161260260 \h </w:instrText>
         </w:r>
         <w:r>
           <w:rPr>
@@ -1160,7 +1162,7 @@
           <w:szCs w:val="22"/>
         </w:rPr>
       </w:pPr>
-      <w:hyperlink w:anchor="_Toc161237243" w:history="1">
+      <w:hyperlink w:anchor="_Toc161260261" w:history="1">
         <w:r>
           <w:rPr>
             <w:rStyle w:val="af1"/>
@@ -1205,7 +1207,7 @@
             <w:noProof/>
             <w:webHidden/>
           </w:rPr>
-          <w:instrText xml:space="preserve"> PAGEREF _Toc161237243 \h </w:instrText>
+          <w:instrText xml:space="preserve"> PAGEREF _Toc161260261 \h </w:instrText>
         </w:r>
         <w:r>
           <w:rPr>
@@ -1246,7 +1248,7 @@
           <w:szCs w:val="22"/>
         </w:rPr>
       </w:pPr>
-      <w:hyperlink w:anchor="_Toc161237244" w:history="1">
+      <w:hyperlink w:anchor="_Toc161260262" w:history="1">
         <w:r>
           <w:rPr>
             <w:rStyle w:val="af1"/>
@@ -1291,7 +1293,7 @@
             <w:noProof/>
             <w:webHidden/>
           </w:rPr>
-          <w:instrText xml:space="preserve"> PAGEREF _Toc161237244 \h </w:instrText>
+          <w:instrText xml:space="preserve"> PAGEREF _Toc161260262 \h </w:instrText>
         </w:r>
         <w:r>
           <w:rPr>
@@ -1332,7 +1334,7 @@
           <w:szCs w:val="22"/>
         </w:rPr>
       </w:pPr>
-      <w:hyperlink w:anchor="_Toc161237245" w:history="1">
+      <w:hyperlink w:anchor="_Toc161260263" w:history="1">
         <w:r>
           <w:rPr>
             <w:rStyle w:val="af1"/>
@@ -1377,7 +1379,7 @@
             <w:noProof/>
             <w:webHidden/>
           </w:rPr>
-          <w:instrText xml:space="preserve"> PAGEREF _Toc161237245 \h </w:instrText>
+          <w:instrText xml:space="preserve"> PAGEREF _Toc161260263 \h </w:instrText>
         </w:r>
         <w:r>
           <w:rPr>
@@ -1418,7 +1420,7 @@
           <w:szCs w:val="22"/>
         </w:rPr>
       </w:pPr>
-      <w:hyperlink w:anchor="_Toc161237246" w:history="1">
+      <w:hyperlink w:anchor="_Toc161260264" w:history="1">
         <w:r>
           <w:rPr>
             <w:rStyle w:val="af1"/>
@@ -1463,7 +1465,7 @@
             <w:noProof/>
             <w:webHidden/>
           </w:rPr>
-          <w:instrText xml:space="preserve"> PAGEREF _Toc161237246 \h </w:instrText>
+          <w:instrText xml:space="preserve"> PAGEREF _Toc161260264 \h </w:instrText>
         </w:r>
         <w:r>
           <w:rPr>
@@ -1504,7 +1506,7 @@
           <w:szCs w:val="22"/>
         </w:rPr>
       </w:pPr>
-      <w:hyperlink w:anchor="_Toc161237247" w:history="1">
+      <w:hyperlink w:anchor="_Toc161260265" w:history="1">
         <w:r>
           <w:rPr>
             <w:rStyle w:val="af1"/>
@@ -1549,7 +1551,7 @@
             <w:noProof/>
             <w:webHidden/>
           </w:rPr>
-          <w:instrText xml:space="preserve"> PAGEREF _Toc161237247 \h </w:instrText>
+          <w:instrText xml:space="preserve"> PAGEREF _Toc161260265 \h </w:instrText>
         </w:r>
         <w:r>
           <w:rPr>
@@ -1590,7 +1592,7 @@
           <w:szCs w:val="22"/>
         </w:rPr>
       </w:pPr>
-      <w:hyperlink w:anchor="_Toc161237248" w:history="1">
+      <w:hyperlink w:anchor="_Toc161260266" w:history="1">
         <w:r>
           <w:rPr>
             <w:rStyle w:val="af1"/>
@@ -1635,7 +1637,7 @@
             <w:noProof/>
             <w:webHidden/>
           </w:rPr>
-          <w:instrText xml:space="preserve"> PAGEREF _Toc161237248 \h </w:instrText>
+          <w:instrText xml:space="preserve"> PAGEREF _Toc161260266 \h </w:instrText>
         </w:r>
         <w:r>
           <w:rPr>
@@ -1676,7 +1678,7 @@
           <w:szCs w:val="22"/>
         </w:rPr>
       </w:pPr>
-      <w:hyperlink w:anchor="_Toc161237249" w:history="1">
+      <w:hyperlink w:anchor="_Toc161260267" w:history="1">
         <w:r>
           <w:rPr>
             <w:rStyle w:val="af1"/>
@@ -1721,7 +1723,7 @@
             <w:noProof/>
             <w:webHidden/>
           </w:rPr>
-          <w:instrText xml:space="preserve"> PAGEREF _Toc161237249 \h </w:instrText>
+          <w:instrText xml:space="preserve"> PAGEREF _Toc161260267 \h </w:instrText>
         </w:r>
         <w:r>
           <w:rPr>
@@ -1762,7 +1764,7 @@
           <w:szCs w:val="22"/>
         </w:rPr>
       </w:pPr>
-      <w:hyperlink w:anchor="_Toc161237250" w:history="1">
+      <w:hyperlink w:anchor="_Toc161260268" w:history="1">
         <w:r>
           <w:rPr>
             <w:rStyle w:val="af1"/>
@@ -1807,7 +1809,7 @@
             <w:noProof/>
             <w:webHidden/>
           </w:rPr>
-          <w:instrText xml:space="preserve"> PAGEREF _Toc161237250 \h </w:instrText>
+          <w:instrText xml:space="preserve"> PAGEREF _Toc161260268 \h </w:instrText>
         </w:r>
         <w:r>
           <w:rPr>
@@ -1848,7 +1850,7 @@
           <w:szCs w:val="22"/>
         </w:rPr>
       </w:pPr>
-      <w:hyperlink w:anchor="_Toc161237251" w:history="1">
+      <w:hyperlink w:anchor="_Toc161260269" w:history="1">
         <w:r>
           <w:rPr>
             <w:rStyle w:val="af1"/>
@@ -1893,7 +1895,7 @@
             <w:noProof/>
             <w:webHidden/>
           </w:rPr>
-          <w:instrText xml:space="preserve"> PAGEREF _Toc161237251 \h </w:instrText>
+          <w:instrText xml:space="preserve"> PAGEREF _Toc161260269 \h </w:instrText>
         </w:r>
         <w:r>
           <w:rPr>
@@ -1934,7 +1936,7 @@
           <w:szCs w:val="22"/>
         </w:rPr>
       </w:pPr>
-      <w:hyperlink w:anchor="_Toc161237252" w:history="1">
+      <w:hyperlink w:anchor="_Toc161260270" w:history="1">
         <w:r>
           <w:rPr>
             <w:rStyle w:val="af1"/>
@@ -1979,7 +1981,7 @@
             <w:noProof/>
             <w:webHidden/>
           </w:rPr>
-          <w:instrText xml:space="preserve"> PAGEREF _Toc161237252 \h </w:instrText>
+          <w:instrText xml:space="preserve"> PAGEREF _Toc161260270 \h </w:instrText>
         </w:r>
         <w:r>
           <w:rPr>
@@ -2020,7 +2022,7 @@
           <w:szCs w:val="22"/>
         </w:rPr>
       </w:pPr>
-      <w:hyperlink w:anchor="_Toc161237253" w:history="1">
+      <w:hyperlink w:anchor="_Toc161260271" w:history="1">
         <w:r>
           <w:rPr>
             <w:rStyle w:val="af1"/>
@@ -2065,7 +2067,7 @@
             <w:noProof/>
             <w:webHidden/>
           </w:rPr>
-          <w:instrText xml:space="preserve"> PAGEREF _Toc161237253 \h </w:instrText>
+          <w:instrText xml:space="preserve"> PAGEREF _Toc161260271 \h </w:instrText>
         </w:r>
         <w:r>
           <w:rPr>
@@ -2106,7 +2108,7 @@
           <w:szCs w:val="22"/>
         </w:rPr>
       </w:pPr>
-      <w:hyperlink w:anchor="_Toc161237254" w:history="1">
+      <w:hyperlink w:anchor="_Toc161260272" w:history="1">
         <w:r>
           <w:rPr>
             <w:rStyle w:val="af1"/>
@@ -2151,7 +2153,7 @@
             <w:noProof/>
             <w:webHidden/>
           </w:rPr>
-          <w:instrText xml:space="preserve"> PAGEREF _Toc161237254 \h </w:instrText>
+          <w:instrText xml:space="preserve"> PAGEREF _Toc161260272 \h </w:instrText>
         </w:r>
         <w:r>
           <w:rPr>
@@ -2192,7 +2194,7 @@
           <w:szCs w:val="22"/>
         </w:rPr>
       </w:pPr>
-      <w:hyperlink w:anchor="_Toc161237255" w:history="1">
+      <w:hyperlink w:anchor="_Toc161260273" w:history="1">
         <w:r>
           <w:rPr>
             <w:rStyle w:val="af1"/>
@@ -2237,7 +2239,7 @@
             <w:noProof/>
             <w:webHidden/>
           </w:rPr>
-          <w:instrText xml:space="preserve"> PAGEREF _Toc161237255 \h </w:instrText>
+          <w:instrText xml:space="preserve"> PAGEREF _Toc161260273 \h </w:instrText>
         </w:r>
         <w:r>
           <w:rPr>
@@ -2278,7 +2280,7 @@
           <w:szCs w:val="22"/>
         </w:rPr>
       </w:pPr>
-      <w:hyperlink w:anchor="_Toc161237256" w:history="1">
+      <w:hyperlink w:anchor="_Toc161260274" w:history="1">
         <w:r>
           <w:rPr>
             <w:rStyle w:val="af1"/>
@@ -2323,7 +2325,7 @@
             <w:noProof/>
             <w:webHidden/>
           </w:rPr>
-          <w:instrText xml:space="preserve"> PAGEREF _Toc161237256 \h </w:instrText>
+          <w:instrText xml:space="preserve"> PAGEREF _Toc161260274 \h </w:instrText>
         </w:r>
         <w:r>
           <w:rPr>
@@ -2364,7 +2366,7 @@
           <w:szCs w:val="22"/>
         </w:rPr>
       </w:pPr>
-      <w:hyperlink w:anchor="_Toc161237257" w:history="1">
+      <w:hyperlink w:anchor="_Toc161260275" w:history="1">
         <w:r>
           <w:rPr>
             <w:rStyle w:val="af1"/>
@@ -2409,7 +2411,7 @@
             <w:noProof/>
             <w:webHidden/>
           </w:rPr>
-          <w:instrText xml:space="preserve"> PAGEREF _Toc161237257 \h </w:instrText>
+          <w:instrText xml:space="preserve"> PAGEREF _Toc161260275 \h </w:instrText>
         </w:r>
         <w:r>
           <w:rPr>
@@ -2450,7 +2452,7 @@
           <w:szCs w:val="22"/>
         </w:rPr>
       </w:pPr>
-      <w:hyperlink w:anchor="_Toc161237258" w:history="1">
+      <w:hyperlink w:anchor="_Toc161260276" w:history="1">
         <w:r>
           <w:rPr>
             <w:rStyle w:val="af1"/>
@@ -2495,7 +2497,7 @@
             <w:noProof/>
             <w:webHidden/>
           </w:rPr>
-          <w:instrText xml:space="preserve"> PAGEREF _Toc161237258 \h </w:instrText>
+          <w:instrText xml:space="preserve"> PAGEREF _Toc161260276 \h </w:instrText>
         </w:r>
         <w:r>
           <w:rPr>
@@ -2536,7 +2538,7 @@
           <w:szCs w:val="22"/>
         </w:rPr>
       </w:pPr>
-      <w:hyperlink w:anchor="_Toc161237259" w:history="1">
+      <w:hyperlink w:anchor="_Toc161260277" w:history="1">
         <w:r>
           <w:rPr>
             <w:rStyle w:val="af1"/>
@@ -2581,7 +2583,7 @@
             <w:noProof/>
             <w:webHidden/>
           </w:rPr>
-          <w:instrText xml:space="preserve"> PAGEREF _Toc161237259 \h </w:instrText>
+          <w:instrText xml:space="preserve"> PAGEREF _Toc161260277 \h </w:instrText>
         </w:r>
         <w:r>
           <w:rPr>
@@ -2626,7 +2628,7 @@
           <w:szCs w:val="22"/>
         </w:rPr>
       </w:pPr>
-      <w:hyperlink w:anchor="_Toc161237260" w:history="1">
+      <w:hyperlink w:anchor="_Toc161260278" w:history="1">
         <w:r>
           <w:rPr>
             <w:rStyle w:val="af1"/>
@@ -2671,7 +2673,7 @@
             <w:noProof/>
             <w:webHidden/>
           </w:rPr>
-          <w:instrText xml:space="preserve"> PAGEREF _Toc161237260 \h </w:instrText>
+          <w:instrText xml:space="preserve"> PAGEREF _Toc161260278 \h </w:instrText>
         </w:r>
         <w:r>
           <w:rPr>
@@ -2712,7 +2714,7 @@
           <w:szCs w:val="22"/>
         </w:rPr>
       </w:pPr>
-      <w:hyperlink w:anchor="_Toc161237261" w:history="1">
+      <w:hyperlink w:anchor="_Toc161260279" w:history="1">
         <w:r>
           <w:rPr>
             <w:rStyle w:val="af1"/>
@@ -2757,7 +2759,7 @@
             <w:noProof/>
             <w:webHidden/>
           </w:rPr>
-          <w:instrText xml:space="preserve"> PAGEREF _Toc161237261 \h </w:instrText>
+          <w:instrText xml:space="preserve"> PAGEREF _Toc161260279 \h </w:instrText>
         </w:r>
         <w:r>
           <w:rPr>
@@ -2798,7 +2800,7 @@
           <w:szCs w:val="22"/>
         </w:rPr>
       </w:pPr>
-      <w:hyperlink w:anchor="_Toc161237262" w:history="1">
+      <w:hyperlink w:anchor="_Toc161260280" w:history="1">
         <w:r>
           <w:rPr>
             <w:rStyle w:val="af1"/>
@@ -2843,7 +2845,7 @@
             <w:noProof/>
             <w:webHidden/>
           </w:rPr>
-          <w:instrText xml:space="preserve"> PAGEREF _Toc161237262 \h </w:instrText>
+          <w:instrText xml:space="preserve"> PAGEREF _Toc161260280 \h </w:instrText>
         </w:r>
         <w:r>
           <w:rPr>
@@ -2888,7 +2890,7 @@
           <w:szCs w:val="22"/>
         </w:rPr>
       </w:pPr>
-      <w:hyperlink w:anchor="_Toc161237263" w:history="1">
+      <w:hyperlink w:anchor="_Toc161260281" w:history="1">
         <w:r>
           <w:rPr>
             <w:rStyle w:val="af1"/>
@@ -2933,7 +2935,7 @@
             <w:noProof/>
             <w:webHidden/>
           </w:rPr>
-          <w:instrText xml:space="preserve"> PAGEREF _Toc161237263 \h </w:instrText>
+          <w:instrText xml:space="preserve"> PAGEREF _Toc161260281 \h </w:instrText>
         </w:r>
         <w:r>
           <w:rPr>
@@ -2974,7 +2976,7 @@
           <w:szCs w:val="22"/>
         </w:rPr>
       </w:pPr>
-      <w:hyperlink w:anchor="_Toc161237264" w:history="1">
+      <w:hyperlink w:anchor="_Toc161260282" w:history="1">
         <w:r>
           <w:rPr>
             <w:rStyle w:val="af1"/>
@@ -3019,7 +3021,7 @@
             <w:noProof/>
             <w:webHidden/>
           </w:rPr>
-          <w:instrText xml:space="preserve"> PAGEREF _Toc161237264 \h </w:instrText>
+          <w:instrText xml:space="preserve"> PAGEREF _Toc161260282 \h </w:instrText>
         </w:r>
         <w:r>
           <w:rPr>
@@ -3060,7 +3062,7 @@
           <w:szCs w:val="22"/>
         </w:rPr>
       </w:pPr>
-      <w:hyperlink w:anchor="_Toc161237265" w:history="1">
+      <w:hyperlink w:anchor="_Toc161260283" w:history="1">
         <w:r>
           <w:rPr>
             <w:rStyle w:val="af1"/>
@@ -3105,7 +3107,7 @@
             <w:noProof/>
             <w:webHidden/>
           </w:rPr>
-          <w:instrText xml:space="preserve"> PAGEREF _Toc161237265 \h </w:instrText>
+          <w:instrText xml:space="preserve"> PAGEREF _Toc161260283 \h </w:instrText>
         </w:r>
         <w:r>
           <w:rPr>
@@ -3146,7 +3148,7 @@
           <w:szCs w:val="22"/>
         </w:rPr>
       </w:pPr>
-      <w:hyperlink w:anchor="_Toc161237266" w:history="1">
+      <w:hyperlink w:anchor="_Toc161260284" w:history="1">
         <w:r>
           <w:rPr>
             <w:rStyle w:val="af1"/>
@@ -3191,7 +3193,7 @@
             <w:noProof/>
             <w:webHidden/>
           </w:rPr>
-          <w:instrText xml:space="preserve"> PAGEREF _Toc161237266 \h </w:instrText>
+          <w:instrText xml:space="preserve"> PAGEREF _Toc161260284 \h </w:instrText>
         </w:r>
         <w:r>
           <w:rPr>
@@ -3232,7 +3234,7 @@
           <w:szCs w:val="22"/>
         </w:rPr>
       </w:pPr>
-      <w:hyperlink w:anchor="_Toc161237267" w:history="1">
+      <w:hyperlink w:anchor="_Toc161260285" w:history="1">
         <w:r>
           <w:rPr>
             <w:rStyle w:val="af1"/>
@@ -3256,7 +3258,23 @@
             <w:rFonts w:eastAsiaTheme="majorEastAsia"/>
             <w:noProof/>
           </w:rPr>
-          <w:t>Страница авторизации</w:t>
+          <w:t>Страница автори</w:t>
+        </w:r>
+        <w:r>
+          <w:rPr>
+            <w:rStyle w:val="af1"/>
+            <w:rFonts w:eastAsiaTheme="majorEastAsia"/>
+            <w:noProof/>
+          </w:rPr>
+          <w:t>з</w:t>
+        </w:r>
+        <w:r>
+          <w:rPr>
+            <w:rStyle w:val="af1"/>
+            <w:rFonts w:eastAsiaTheme="majorEastAsia"/>
+            <w:noProof/>
+          </w:rPr>
+          <w:t>ации</w:t>
         </w:r>
         <w:r>
           <w:rPr>
@@ -3277,7 +3295,7 @@
             <w:noProof/>
             <w:webHidden/>
           </w:rPr>
-          <w:instrText xml:space="preserve"> PAGEREF _Toc161237267 \h </w:instrText>
+          <w:instrText xml:space="preserve"> PAGEREF _Toc161260285 \h </w:instrText>
         </w:r>
         <w:r>
           <w:rPr>
@@ -3318,7 +3336,7 @@
           <w:szCs w:val="22"/>
         </w:rPr>
       </w:pPr>
-      <w:hyperlink w:anchor="_Toc161237268" w:history="1">
+      <w:hyperlink w:anchor="_Toc161260286" w:history="1">
         <w:r>
           <w:rPr>
             <w:rStyle w:val="af1"/>
@@ -3363,7 +3381,7 @@
             <w:noProof/>
             <w:webHidden/>
           </w:rPr>
-          <w:instrText xml:space="preserve"> PAGEREF _Toc161237268 \h </w:instrText>
+          <w:instrText xml:space="preserve"> PAGEREF _Toc161260286 \h </w:instrText>
         </w:r>
         <w:r>
           <w:rPr>
@@ -3404,7 +3422,7 @@
           <w:szCs w:val="22"/>
         </w:rPr>
       </w:pPr>
-      <w:hyperlink w:anchor="_Toc161237269" w:history="1">
+      <w:hyperlink w:anchor="_Toc161260287" w:history="1">
         <w:r>
           <w:rPr>
             <w:rStyle w:val="af1"/>
@@ -3449,7 +3467,7 @@
             <w:noProof/>
             <w:webHidden/>
           </w:rPr>
-          <w:instrText xml:space="preserve"> PAGEREF _Toc161237269 \h </w:instrText>
+          <w:instrText xml:space="preserve"> PAGEREF _Toc161260287 \h </w:instrText>
         </w:r>
         <w:r>
           <w:rPr>
@@ -3490,7 +3508,7 @@
           <w:szCs w:val="22"/>
         </w:rPr>
       </w:pPr>
-      <w:hyperlink w:anchor="_Toc161237270" w:history="1">
+      <w:hyperlink w:anchor="_Toc161260288" w:history="1">
         <w:r>
           <w:rPr>
             <w:rStyle w:val="af1"/>
@@ -3535,7 +3553,7 @@
             <w:noProof/>
             <w:webHidden/>
           </w:rPr>
-          <w:instrText xml:space="preserve"> PAGEREF _Toc161237270 \h </w:instrText>
+          <w:instrText xml:space="preserve"> PAGEREF _Toc161260288 \h </w:instrText>
         </w:r>
         <w:r>
           <w:rPr>
@@ -3576,7 +3594,7 @@
           <w:szCs w:val="22"/>
         </w:rPr>
       </w:pPr>
-      <w:hyperlink w:anchor="_Toc161237271" w:history="1">
+      <w:hyperlink w:anchor="_Toc161260289" w:history="1">
         <w:r>
           <w:rPr>
             <w:rStyle w:val="af1"/>
@@ -3621,7 +3639,7 @@
             <w:noProof/>
             <w:webHidden/>
           </w:rPr>
-          <w:instrText xml:space="preserve"> PAGEREF _Toc161237271 \h </w:instrText>
+          <w:instrText xml:space="preserve"> PAGEREF _Toc161260289 \h </w:instrText>
         </w:r>
         <w:r>
           <w:rPr>
@@ -3662,7 +3680,7 @@
           <w:szCs w:val="22"/>
         </w:rPr>
       </w:pPr>
-      <w:hyperlink w:anchor="_Toc161237272" w:history="1">
+      <w:hyperlink w:anchor="_Toc161260290" w:history="1">
         <w:r>
           <w:rPr>
             <w:rStyle w:val="af1"/>
@@ -3707,7 +3725,7 @@
             <w:noProof/>
             <w:webHidden/>
           </w:rPr>
-          <w:instrText xml:space="preserve"> PAGEREF _Toc161237272 \h </w:instrText>
+          <w:instrText xml:space="preserve"> PAGEREF _Toc161260290 \h </w:instrText>
         </w:r>
         <w:r>
           <w:rPr>
@@ -3748,7 +3766,7 @@
           <w:szCs w:val="22"/>
         </w:rPr>
       </w:pPr>
-      <w:hyperlink w:anchor="_Toc161237273" w:history="1">
+      <w:hyperlink w:anchor="_Toc161260291" w:history="1">
         <w:r>
           <w:rPr>
             <w:rStyle w:val="af1"/>
@@ -3793,7 +3811,7 @@
             <w:noProof/>
             <w:webHidden/>
           </w:rPr>
-          <w:instrText xml:space="preserve"> PAGEREF _Toc161237273 \h </w:instrText>
+          <w:instrText xml:space="preserve"> PAGEREF _Toc161260291 \h </w:instrText>
         </w:r>
         <w:r>
           <w:rPr>
@@ -3834,7 +3852,7 @@
           <w:szCs w:val="22"/>
         </w:rPr>
       </w:pPr>
-      <w:hyperlink w:anchor="_Toc161237274" w:history="1">
+      <w:hyperlink w:anchor="_Toc161260292" w:history="1">
         <w:r>
           <w:rPr>
             <w:rStyle w:val="af1"/>
@@ -3862,7 +3880,7 @@
             <w:noProof/>
             <w:webHidden/>
           </w:rPr>
-          <w:instrText xml:space="preserve"> PAGEREF _Toc161237274 \h </w:instrText>
+          <w:instrText xml:space="preserve"> PAGEREF _Toc161260292 \h </w:instrText>
         </w:r>
         <w:r>
           <w:rPr>
@@ -3919,7 +3937,7 @@
           <w:numId w:val="1"/>
         </w:numPr>
       </w:pPr>
-      <w:bookmarkStart w:id="2" w:name="_Toc161237236"/>
+      <w:bookmarkStart w:id="2" w:name="_Toc161260254"/>
       <w:r>
         <w:lastRenderedPageBreak/>
         <w:t>Термины, используемые в техническом задании</w:t>
@@ -4264,6 +4282,7 @@
                 <w:lang w:val="ru-RU"/>
               </w:rPr>
             </w:pPr>
+            <w:proofErr w:type="spellStart"/>
             <w:r>
               <w:rPr>
                 <w:highlight w:val="white"/>
@@ -4271,6 +4290,7 @@
               </w:rPr>
               <w:t>Аватарка</w:t>
             </w:r>
+            <w:proofErr w:type="spellEnd"/>
           </w:p>
         </w:tc>
         <w:tc>
@@ -5035,7 +5055,7 @@
         <w:lastRenderedPageBreak/>
         <w:t xml:space="preserve"> </w:t>
       </w:r>
-      <w:bookmarkStart w:id="3" w:name="_Toc161237237"/>
+      <w:bookmarkStart w:id="3" w:name="_Toc161260255"/>
       <w:r>
         <w:t>Общие сведения</w:t>
       </w:r>
@@ -5052,7 +5072,7 @@
           <w:lang w:val="ru-RU"/>
         </w:rPr>
       </w:pPr>
-      <w:bookmarkStart w:id="4" w:name="_Toc161237238"/>
+      <w:bookmarkStart w:id="4" w:name="_Toc161260256"/>
       <w:r>
         <w:rPr>
           <w:lang w:val="ru-RU"/>
@@ -5074,12 +5094,14 @@
       <w:r>
         <w:t xml:space="preserve"> «</w:t>
       </w:r>
+      <w:proofErr w:type="spellStart"/>
       <w:r>
         <w:rPr>
           <w:lang w:val="en-US"/>
         </w:rPr>
         <w:t>GreenHub</w:t>
       </w:r>
+      <w:proofErr w:type="spellEnd"/>
       <w:r>
         <w:t>»</w:t>
       </w:r>
@@ -5100,12 +5122,14 @@
         </w:rPr>
         <w:t>«</w:t>
       </w:r>
+      <w:proofErr w:type="spellStart"/>
       <w:r>
         <w:rPr>
           <w:lang w:val="en-US"/>
         </w:rPr>
         <w:t>GreenHub</w:t>
       </w:r>
+      <w:proofErr w:type="spellEnd"/>
       <w:r>
         <w:rPr>
           <w:lang w:val="en-US"/>
@@ -5130,7 +5154,7 @@
           <w:lang w:val="ru-RU"/>
         </w:rPr>
       </w:pPr>
-      <w:bookmarkStart w:id="5" w:name="_Toc161237239"/>
+      <w:bookmarkStart w:id="5" w:name="_Toc161260257"/>
       <w:r>
         <w:rPr>
           <w:lang w:val="ru-RU"/>
@@ -5219,7 +5243,7 @@
           <w:lang w:val="ru-RU"/>
         </w:rPr>
       </w:pPr>
-      <w:bookmarkStart w:id="6" w:name="_Toc161237240"/>
+      <w:bookmarkStart w:id="6" w:name="_Toc161260258"/>
       <w:r>
         <w:rPr>
           <w:lang w:val="ru-RU"/>
@@ -5323,7 +5347,7 @@
           <w:lang w:val="ru-RU"/>
         </w:rPr>
       </w:pPr>
-      <w:bookmarkStart w:id="7" w:name="_Toc161237241"/>
+      <w:bookmarkStart w:id="7" w:name="_Toc161260259"/>
       <w:r>
         <w:rPr>
           <w:lang w:val="ru-RU"/>
@@ -5384,7 +5408,7 @@
           <w:lang w:val="ru-RU"/>
         </w:rPr>
       </w:pPr>
-      <w:bookmarkStart w:id="8" w:name="_Toc161237242"/>
+      <w:bookmarkStart w:id="8" w:name="_Toc161260260"/>
       <w:r>
         <w:rPr>
           <w:lang w:val="ru-RU"/>
@@ -5651,7 +5675,7 @@
           <w:lang w:val="ru-RU"/>
         </w:rPr>
       </w:pPr>
-      <w:bookmarkStart w:id="9" w:name="_Toc161237243"/>
+      <w:bookmarkStart w:id="9" w:name="_Toc161260261"/>
       <w:r>
         <w:rPr>
           <w:lang w:val="ru-RU"/>
@@ -5696,11 +5720,21 @@
         <w:t>GitHub</w:t>
       </w:r>
       <w:r>
-        <w:t xml:space="preserve">, текущие задачи проекта распределены в таск-менеджере </w:t>
-      </w:r>
+        <w:t xml:space="preserve">, текущие задачи проекта распределены в </w:t>
+      </w:r>
+      <w:proofErr w:type="spellStart"/>
+      <w:r>
+        <w:t>таск</w:t>
+      </w:r>
+      <w:proofErr w:type="spellEnd"/>
+      <w:r>
+        <w:t xml:space="preserve">-менеджере </w:t>
+      </w:r>
+      <w:proofErr w:type="spellStart"/>
       <w:r>
         <w:t>YouTrack</w:t>
       </w:r>
+      <w:proofErr w:type="spellEnd"/>
       <w:r>
         <w:t xml:space="preserve">, создан проект </w:t>
       </w:r>
@@ -5719,12 +5753,14 @@
       <w:r>
         <w:t xml:space="preserve"> заказчику предоставлены доступы к </w:t>
       </w:r>
+      <w:proofErr w:type="spellStart"/>
       <w:r>
         <w:rPr>
           <w:lang w:val="en-US"/>
         </w:rPr>
         <w:t>YouTrack</w:t>
       </w:r>
+      <w:proofErr w:type="spellEnd"/>
       <w:r>
         <w:t xml:space="preserve">, </w:t>
       </w:r>
@@ -5790,7 +5826,7 @@
           <w:numId w:val="1"/>
         </w:numPr>
       </w:pPr>
-      <w:bookmarkStart w:id="10" w:name="_Toc161237244"/>
+      <w:bookmarkStart w:id="10" w:name="_Toc161260262"/>
       <w:r>
         <w:lastRenderedPageBreak/>
         <w:t>Назначение и цели создания приложения</w:t>
@@ -5808,7 +5844,7 @@
           <w:lang w:val="ru-RU"/>
         </w:rPr>
       </w:pPr>
-      <w:bookmarkStart w:id="11" w:name="_Toc161237245"/>
+      <w:bookmarkStart w:id="11" w:name="_Toc161260263"/>
       <w:r>
         <w:rPr>
           <w:lang w:val="ru-RU"/>
@@ -5919,7 +5955,7 @@
           <w:lang w:val="ru-RU"/>
         </w:rPr>
       </w:pPr>
-      <w:bookmarkStart w:id="12" w:name="_Toc161237246"/>
+      <w:bookmarkStart w:id="12" w:name="_Toc161260264"/>
       <w:r>
         <w:rPr>
           <w:lang w:val="ru-RU"/>
@@ -5995,7 +6031,7 @@
           <w:numId w:val="1"/>
         </w:numPr>
       </w:pPr>
-      <w:bookmarkStart w:id="13" w:name="_Toc161237247"/>
+      <w:bookmarkStart w:id="13" w:name="_Toc161260265"/>
       <w:r>
         <w:lastRenderedPageBreak/>
         <w:t>Требования к приложению и программному обеспечению</w:t>
@@ -6013,7 +6049,7 @@
           <w:lang w:val="ru-RU"/>
         </w:rPr>
       </w:pPr>
-      <w:bookmarkStart w:id="14" w:name="_Toc161237248"/>
+      <w:bookmarkStart w:id="14" w:name="_Toc161260266"/>
       <w:r>
         <w:rPr>
           <w:lang w:val="ru-RU"/>
@@ -6185,7 +6221,7 @@
           <w:lang w:val="ru-RU"/>
         </w:rPr>
       </w:pPr>
-      <w:bookmarkStart w:id="15" w:name="_Toc161237249"/>
+      <w:bookmarkStart w:id="15" w:name="_Toc161260267"/>
       <w:r>
         <w:rPr>
           <w:lang w:val="ru-RU"/>
@@ -6291,7 +6327,7 @@
           <w:lang w:val="ru-RU"/>
         </w:rPr>
       </w:pPr>
-      <w:bookmarkStart w:id="16" w:name="_Toc161237250"/>
+      <w:bookmarkStart w:id="16" w:name="_Toc161260268"/>
       <w:r>
         <w:rPr>
           <w:lang w:val="ru-RU"/>
@@ -6361,7 +6397,7 @@
           <w:lang w:val="ru-RU"/>
         </w:rPr>
       </w:pPr>
-      <w:bookmarkStart w:id="17" w:name="_Toc161237251"/>
+      <w:bookmarkStart w:id="17" w:name="_Toc161260269"/>
       <w:r>
         <w:rPr>
           <w:lang w:val="ru-RU"/>
@@ -6497,12 +6533,14 @@
         </w:rPr>
         <w:t xml:space="preserve"> </w:t>
       </w:r>
+      <w:proofErr w:type="spellStart"/>
       <w:r>
         <w:rPr>
           <w:lang w:val="en-US" w:eastAsia="ja-JP"/>
         </w:rPr>
         <w:t>png</w:t>
       </w:r>
+      <w:proofErr w:type="spellEnd"/>
       <w:r>
         <w:rPr>
           <w:lang w:eastAsia="ja-JP"/>
@@ -6556,7 +6594,7 @@
           <w:numId w:val="1"/>
         </w:numPr>
       </w:pPr>
-      <w:bookmarkStart w:id="18" w:name="_Toc161237252"/>
+      <w:bookmarkStart w:id="18" w:name="_Toc161260270"/>
       <w:r>
         <w:lastRenderedPageBreak/>
         <w:t>Структура приложения</w:t>
@@ -6830,7 +6868,7 @@
           <w:numId w:val="1"/>
         </w:numPr>
       </w:pPr>
-      <w:bookmarkStart w:id="22" w:name="_Toc161237253"/>
+      <w:bookmarkStart w:id="22" w:name="_Toc161260271"/>
       <w:r>
         <w:lastRenderedPageBreak/>
         <w:t>Языковые версии приложения</w:t>
@@ -6874,7 +6912,7 @@
           <w:numId w:val="1"/>
         </w:numPr>
       </w:pPr>
-      <w:bookmarkStart w:id="23" w:name="_Toc161237254"/>
+      <w:bookmarkStart w:id="23" w:name="_Toc161260272"/>
       <w:r>
         <w:lastRenderedPageBreak/>
         <w:t>Ролевая модель</w:t>
@@ -6947,7 +6985,7 @@
           <w:numId w:val="1"/>
         </w:numPr>
       </w:pPr>
-      <w:bookmarkStart w:id="24" w:name="_Toc161237255"/>
+      <w:bookmarkStart w:id="24" w:name="_Toc161260273"/>
       <w:r>
         <w:lastRenderedPageBreak/>
         <w:t>Дизайн приложения</w:t>
@@ -7097,7 +7135,7 @@
           <w:numId w:val="1"/>
         </w:numPr>
       </w:pPr>
-      <w:bookmarkStart w:id="25" w:name="_Toc161237256"/>
+      <w:bookmarkStart w:id="25" w:name="_Toc161260274"/>
       <w:r>
         <w:lastRenderedPageBreak/>
         <w:t>Навигация по приложению</w:t>
@@ -7396,7 +7434,7 @@
           <w:numId w:val="1"/>
         </w:numPr>
       </w:pPr>
-      <w:bookmarkStart w:id="28" w:name="_Toc161237257"/>
+      <w:bookmarkStart w:id="28" w:name="_Toc161260275"/>
       <w:r>
         <w:lastRenderedPageBreak/>
         <w:t>Описание страниц приложения</w:t>
@@ -7411,7 +7449,7 @@
           <w:numId w:val="1"/>
         </w:numPr>
       </w:pPr>
-      <w:bookmarkStart w:id="29" w:name="_Toc161237258"/>
+      <w:bookmarkStart w:id="29" w:name="_Toc161260276"/>
       <w:r>
         <w:rPr>
           <w:lang w:val="ru-RU"/>
@@ -7602,7 +7640,7 @@
           <w:numId w:val="1"/>
         </w:numPr>
       </w:pPr>
-      <w:bookmarkStart w:id="31" w:name="_Toc161237259"/>
+      <w:bookmarkStart w:id="31" w:name="_Toc161260277"/>
       <w:r>
         <w:rPr>
           <w:lang w:val="ru-RU"/>
@@ -7919,7 +7957,7 @@
           <w:lang w:val="ru-RU"/>
         </w:rPr>
       </w:pPr>
-      <w:bookmarkStart w:id="34" w:name="_Toc161237260"/>
+      <w:bookmarkStart w:id="34" w:name="_Toc161260278"/>
       <w:r>
         <w:rPr>
           <w:lang w:val="ru-RU"/>
@@ -8144,7 +8182,7 @@
           <w:lang w:val="ru-RU"/>
         </w:rPr>
       </w:pPr>
-      <w:bookmarkStart w:id="36" w:name="_Toc161237261"/>
+      <w:bookmarkStart w:id="36" w:name="_Toc161260279"/>
       <w:r>
         <w:rPr>
           <w:lang w:val="ru-RU"/>
@@ -8412,7 +8450,7 @@
           <w:lang w:val="ru-RU"/>
         </w:rPr>
       </w:pPr>
-      <w:bookmarkStart w:id="38" w:name="_Toc161237262"/>
+      <w:bookmarkStart w:id="38" w:name="_Toc161260280"/>
       <w:r>
         <w:rPr>
           <w:lang w:val="ru-RU"/>
@@ -8457,7 +8495,15 @@
         <w:t xml:space="preserve">или </w:t>
       </w:r>
       <w:r>
-        <w:t>нажатием на аватарку пользователя</w:t>
+        <w:t xml:space="preserve">нажатием на </w:t>
+      </w:r>
+      <w:proofErr w:type="spellStart"/>
+      <w:r>
+        <w:t>аватарку</w:t>
+      </w:r>
+      <w:proofErr w:type="spellEnd"/>
+      <w:r>
+        <w:t xml:space="preserve"> пользователя</w:t>
       </w:r>
       <w:r>
         <w:t>.</w:t>
@@ -8699,7 +8745,7 @@
           <w:lang w:val="ru-RU"/>
         </w:rPr>
       </w:pPr>
-      <w:bookmarkStart w:id="40" w:name="_Toc161237263"/>
+      <w:bookmarkStart w:id="40" w:name="_Toc161260281"/>
       <w:r>
         <w:rPr>
           <w:lang w:val="ru-RU"/>
@@ -8992,7 +9038,7 @@
           <w:lang w:val="ru-RU"/>
         </w:rPr>
       </w:pPr>
-      <w:bookmarkStart w:id="42" w:name="_Toc161237264"/>
+      <w:bookmarkStart w:id="42" w:name="_Toc161260282"/>
       <w:r>
         <w:rPr>
           <w:lang w:val="ru-RU"/>
@@ -9288,7 +9334,7 @@
           <w:lang w:val="ru-RU"/>
         </w:rPr>
       </w:pPr>
-      <w:bookmarkStart w:id="44" w:name="_Toc161237265"/>
+      <w:bookmarkStart w:id="44" w:name="_Toc161260283"/>
       <w:r>
         <w:rPr>
           <w:lang w:val="ru-RU"/>
@@ -9584,7 +9630,7 @@
           <w:lang w:val="ru-RU"/>
         </w:rPr>
       </w:pPr>
-      <w:bookmarkStart w:id="46" w:name="_Toc161237266"/>
+      <w:bookmarkStart w:id="46" w:name="_Toc161260284"/>
       <w:r>
         <w:rPr>
           <w:lang w:val="ru-RU"/>
@@ -9819,7 +9865,7 @@
           <w:lang w:val="ru-RU"/>
         </w:rPr>
       </w:pPr>
-      <w:bookmarkStart w:id="48" w:name="_Toc161237267"/>
+      <w:bookmarkStart w:id="48" w:name="_Toc161260285"/>
       <w:r>
         <w:rPr>
           <w:lang w:val="ru-RU"/>
@@ -10000,19 +10046,13 @@
       <w:pPr>
         <w:ind w:firstLine="0"/>
         <w:jc w:val="center"/>
-        <w:rPr>
-          <w:lang w:val="en-US"/>
-        </w:rPr>
-      </w:pPr>
-      <w:r>
-        <w:rPr>
-          <w:noProof/>
-        </w:rPr>
+      </w:pPr>
+      <w:r>
         <w:drawing>
-          <wp:inline distT="0" distB="0" distL="0" distR="0" wp14:anchorId="6A405557" wp14:editId="027883A9">
-            <wp:extent cx="4922699" cy="2551457"/>
-            <wp:effectExtent l="0" t="0" r="0" b="1270"/>
-            <wp:docPr id="34" name="Рисунок 34"/>
+          <wp:inline distT="0" distB="0" distL="0" distR="0" wp14:anchorId="14CAC177" wp14:editId="39BD04B2">
+            <wp:extent cx="2569780" cy="3762235"/>
+            <wp:effectExtent l="0" t="0" r="2540" b="0"/>
+            <wp:docPr id="10" name="Рисунок 10"/>
             <wp:cNvGraphicFramePr>
               <a:graphicFrameLocks xmlns:a="http://schemas.openxmlformats.org/drawingml/2006/main" noChangeAspect="1"/>
             </wp:cNvGraphicFramePr>
@@ -10020,35 +10060,23 @@
               <a:graphicData uri="http://schemas.openxmlformats.org/drawingml/2006/picture">
                 <pic:pic xmlns:pic="http://schemas.openxmlformats.org/drawingml/2006/picture">
                   <pic:nvPicPr>
-                    <pic:cNvPr id="34" name="Рисунок 34"/>
-                    <pic:cNvPicPr>
-                      <a:picLocks noChangeAspect="1" noChangeArrowheads="1"/>
-                    </pic:cNvPicPr>
+                    <pic:cNvPr id="1" name=""/>
+                    <pic:cNvPicPr/>
                   </pic:nvPicPr>
                   <pic:blipFill>
-                    <a:blip r:embed="rId19">
-                      <a:extLst>
-                        <a:ext uri="{28A0092B-C50C-407E-A947-70E740481C1C}">
-                          <a14:useLocalDpi xmlns:a14="http://schemas.microsoft.com/office/drawing/2010/main" val="0"/>
-                        </a:ext>
-                      </a:extLst>
-                    </a:blip>
+                    <a:blip r:embed="rId19"/>
                     <a:stretch>
                       <a:fillRect/>
                     </a:stretch>
                   </pic:blipFill>
-                  <pic:spPr bwMode="auto">
+                  <pic:spPr>
                     <a:xfrm>
                       <a:off x="0" y="0"/>
-                      <a:ext cx="4922699" cy="2551457"/>
+                      <a:ext cx="2591200" cy="3793594"/>
                     </a:xfrm>
                     <a:prstGeom prst="rect">
                       <a:avLst/>
                     </a:prstGeom>
-                    <a:noFill/>
-                    <a:ln>
-                      <a:noFill/>
-                    </a:ln>
                   </pic:spPr>
                 </pic:pic>
               </a:graphicData>
@@ -10113,7 +10141,7 @@
           <w:lang w:val="ru-RU"/>
         </w:rPr>
       </w:pPr>
-      <w:bookmarkStart w:id="50" w:name="_Toc161237268"/>
+      <w:bookmarkStart w:id="50" w:name="_Toc161260286"/>
       <w:r>
         <w:rPr>
           <w:lang w:val="ru-RU"/>
@@ -10156,6 +10184,7 @@
     </w:p>
     <w:p>
       <w:r>
+        <w:lastRenderedPageBreak/>
         <w:t>С</w:t>
       </w:r>
       <w:r>
@@ -10242,7 +10271,6 @@
         <w:pStyle w:val="a"/>
       </w:pPr>
       <w:r>
-        <w:lastRenderedPageBreak/>
         <w:t>п</w:t>
       </w:r>
       <w:r>
@@ -10331,13 +10359,13 @@
       </w:pPr>
       <w:r>
         <w:rPr>
-          <w:noProof/>
+          <w:lang w:val="en-US"/>
         </w:rPr>
         <w:drawing>
-          <wp:inline distT="0" distB="0" distL="0" distR="0" wp14:anchorId="05F2028B" wp14:editId="69A69AE9">
-            <wp:extent cx="4658961" cy="3752303"/>
-            <wp:effectExtent l="0" t="0" r="8890" b="635"/>
-            <wp:docPr id="35" name="Рисунок 35"/>
+          <wp:inline distT="0" distB="0" distL="0" distR="0" wp14:anchorId="1628DA9E" wp14:editId="496109A1">
+            <wp:extent cx="2916621" cy="4270021"/>
+            <wp:effectExtent l="0" t="0" r="0" b="0"/>
+            <wp:docPr id="9" name="Рисунок 9"/>
             <wp:cNvGraphicFramePr>
               <a:graphicFrameLocks xmlns:a="http://schemas.openxmlformats.org/drawingml/2006/main" noChangeAspect="1"/>
             </wp:cNvGraphicFramePr>
@@ -10345,35 +10373,23 @@
               <a:graphicData uri="http://schemas.openxmlformats.org/drawingml/2006/picture">
                 <pic:pic xmlns:pic="http://schemas.openxmlformats.org/drawingml/2006/picture">
                   <pic:nvPicPr>
-                    <pic:cNvPr id="35" name="Рисунок 35"/>
-                    <pic:cNvPicPr>
-                      <a:picLocks noChangeAspect="1" noChangeArrowheads="1"/>
-                    </pic:cNvPicPr>
+                    <pic:cNvPr id="1" name=""/>
+                    <pic:cNvPicPr/>
                   </pic:nvPicPr>
                   <pic:blipFill>
-                    <a:blip r:embed="rId20">
-                      <a:extLst>
-                        <a:ext uri="{28A0092B-C50C-407E-A947-70E740481C1C}">
-                          <a14:useLocalDpi xmlns:a14="http://schemas.microsoft.com/office/drawing/2010/main" val="0"/>
-                        </a:ext>
-                      </a:extLst>
-                    </a:blip>
+                    <a:blip r:embed="rId20"/>
                     <a:stretch>
                       <a:fillRect/>
                     </a:stretch>
                   </pic:blipFill>
-                  <pic:spPr bwMode="auto">
+                  <pic:spPr>
                     <a:xfrm>
                       <a:off x="0" y="0"/>
-                      <a:ext cx="4658961" cy="3752303"/>
+                      <a:ext cx="2937656" cy="4300817"/>
                     </a:xfrm>
                     <a:prstGeom prst="rect">
                       <a:avLst/>
                     </a:prstGeom>
-                    <a:noFill/>
-                    <a:ln>
-                      <a:noFill/>
-                    </a:ln>
                   </pic:spPr>
                 </pic:pic>
               </a:graphicData>
@@ -10438,7 +10454,7 @@
           <w:lang w:val="ru-RU"/>
         </w:rPr>
       </w:pPr>
-      <w:bookmarkStart w:id="52" w:name="_Toc161237269"/>
+      <w:bookmarkStart w:id="52" w:name="_Toc161260287"/>
       <w:r>
         <w:rPr>
           <w:lang w:val="ru-RU"/>
@@ -10469,6 +10485,7 @@
     </w:p>
     <w:p>
       <w:r>
+        <w:lastRenderedPageBreak/>
         <w:t>С</w:t>
       </w:r>
       <w:r>
@@ -10540,7 +10557,6 @@
         <w:pStyle w:val="41"/>
       </w:pPr>
       <w:r>
-        <w:lastRenderedPageBreak/>
         <w:t>Схематичный дизайн страницы регистрации представлен на</w:t>
       </w:r>
       <w:r>
@@ -10705,7 +10721,7 @@
           <w:numId w:val="1"/>
         </w:numPr>
       </w:pPr>
-      <w:bookmarkStart w:id="54" w:name="_Toc161237270"/>
+      <w:bookmarkStart w:id="54" w:name="_Toc161260288"/>
       <w:r>
         <w:lastRenderedPageBreak/>
         <w:t>Функциональные возможности приложения</w:t>
@@ -11972,7 +11988,7 @@
           <w:numId w:val="1"/>
         </w:numPr>
       </w:pPr>
-      <w:bookmarkStart w:id="59" w:name="_Toc161237271"/>
+      <w:bookmarkStart w:id="59" w:name="_Toc161260289"/>
       <w:r>
         <w:lastRenderedPageBreak/>
         <w:t>Контент и наполнение приложения</w:t>
@@ -12021,7 +12037,7 @@
       </w:pPr>
       <w:bookmarkStart w:id="60" w:name="_Ref160302298"/>
       <w:bookmarkStart w:id="61" w:name="_Ref160302338"/>
-      <w:bookmarkStart w:id="62" w:name="_Toc161237272"/>
+      <w:bookmarkStart w:id="62" w:name="_Toc161260290"/>
       <w:r>
         <w:lastRenderedPageBreak/>
         <w:t>Источники разработки</w:t>
@@ -12107,7 +12123,7 @@
           <w:numId w:val="1"/>
         </w:numPr>
       </w:pPr>
-      <w:bookmarkStart w:id="63" w:name="_Toc161237273"/>
+      <w:bookmarkStart w:id="63" w:name="_Toc161260291"/>
       <w:r>
         <w:lastRenderedPageBreak/>
         <w:t>Порядок контроля и приемки работ</w:t>
@@ -12189,7 +12205,7 @@
       <w:pPr>
         <w:pStyle w:val="ad"/>
       </w:pPr>
-      <w:bookmarkStart w:id="64" w:name="_Toc161237274"/>
+      <w:bookmarkStart w:id="64" w:name="_Toc161260292"/>
       <w:r>
         <w:lastRenderedPageBreak/>
         <w:t>Приложени</w:t>

--- a/docs/Техническое задание GreenHub.docx
+++ b/docs/Техническое задание GreenHub.docx
@@ -459,7 +459,7 @@
       <w:pPr>
         <w:pStyle w:val="ad"/>
       </w:pPr>
-      <w:bookmarkStart w:id="1" w:name="_Toc161260253"/>
+      <w:bookmarkStart w:id="1" w:name="_Toc161592395"/>
       <w:r>
         <w:lastRenderedPageBreak/>
         <w:t>Содержание</w:t>
@@ -491,7 +491,7 @@
         </w:rPr>
         <w:fldChar w:fldCharType="separate"/>
       </w:r>
-      <w:hyperlink w:anchor="_Toc161260253" w:history="1">
+      <w:hyperlink w:anchor="_Toc161592395" w:history="1">
         <w:r>
           <w:rPr>
             <w:rStyle w:val="af1"/>
@@ -519,7 +519,7 @@
             <w:noProof/>
             <w:webHidden/>
           </w:rPr>
-          <w:instrText xml:space="preserve"> PAGEREF _Toc161260253 \h </w:instrText>
+          <w:instrText xml:space="preserve"> PAGEREF _Toc161592395 \h </w:instrText>
         </w:r>
         <w:r>
           <w:rPr>
@@ -560,7 +560,7 @@
           <w:szCs w:val="22"/>
         </w:rPr>
       </w:pPr>
-      <w:hyperlink w:anchor="_Toc161260254" w:history="1">
+      <w:hyperlink w:anchor="_Toc161592396" w:history="1">
         <w:r>
           <w:rPr>
             <w:rStyle w:val="af1"/>
@@ -605,7 +605,7 @@
             <w:noProof/>
             <w:webHidden/>
           </w:rPr>
-          <w:instrText xml:space="preserve"> PAGEREF _Toc161260254 \h </w:instrText>
+          <w:instrText xml:space="preserve"> PAGEREF _Toc161592396 \h </w:instrText>
         </w:r>
         <w:r>
           <w:rPr>
@@ -646,7 +646,7 @@
           <w:szCs w:val="22"/>
         </w:rPr>
       </w:pPr>
-      <w:hyperlink w:anchor="_Toc161260255" w:history="1">
+      <w:hyperlink w:anchor="_Toc161592397" w:history="1">
         <w:r>
           <w:rPr>
             <w:rStyle w:val="af1"/>
@@ -691,7 +691,7 @@
             <w:noProof/>
             <w:webHidden/>
           </w:rPr>
-          <w:instrText xml:space="preserve"> PAGEREF _Toc161260255 \h </w:instrText>
+          <w:instrText xml:space="preserve"> PAGEREF _Toc161592397 \h </w:instrText>
         </w:r>
         <w:r>
           <w:rPr>
@@ -732,7 +732,7 @@
           <w:szCs w:val="22"/>
         </w:rPr>
       </w:pPr>
-      <w:hyperlink w:anchor="_Toc161260256" w:history="1">
+      <w:hyperlink w:anchor="_Toc161592398" w:history="1">
         <w:r>
           <w:rPr>
             <w:rStyle w:val="af1"/>
@@ -777,7 +777,7 @@
             <w:noProof/>
             <w:webHidden/>
           </w:rPr>
-          <w:instrText xml:space="preserve"> PAGEREF _Toc161260256 \h </w:instrText>
+          <w:instrText xml:space="preserve"> PAGEREF _Toc161592398 \h </w:instrText>
         </w:r>
         <w:r>
           <w:rPr>
@@ -818,7 +818,7 @@
           <w:szCs w:val="22"/>
         </w:rPr>
       </w:pPr>
-      <w:hyperlink w:anchor="_Toc161260257" w:history="1">
+      <w:hyperlink w:anchor="_Toc161592399" w:history="1">
         <w:r>
           <w:rPr>
             <w:rStyle w:val="af1"/>
@@ -863,7 +863,7 @@
             <w:noProof/>
             <w:webHidden/>
           </w:rPr>
-          <w:instrText xml:space="preserve"> PAGEREF _Toc161260257 \h </w:instrText>
+          <w:instrText xml:space="preserve"> PAGEREF _Toc161592399 \h </w:instrText>
         </w:r>
         <w:r>
           <w:rPr>
@@ -904,7 +904,7 @@
           <w:szCs w:val="22"/>
         </w:rPr>
       </w:pPr>
-      <w:hyperlink w:anchor="_Toc161260258" w:history="1">
+      <w:hyperlink w:anchor="_Toc161592400" w:history="1">
         <w:r>
           <w:rPr>
             <w:rStyle w:val="af1"/>
@@ -949,7 +949,7 @@
             <w:noProof/>
             <w:webHidden/>
           </w:rPr>
-          <w:instrText xml:space="preserve"> PAGEREF _Toc161260258 \h </w:instrText>
+          <w:instrText xml:space="preserve"> PAGEREF _Toc161592400 \h </w:instrText>
         </w:r>
         <w:r>
           <w:rPr>
@@ -990,7 +990,7 @@
           <w:szCs w:val="22"/>
         </w:rPr>
       </w:pPr>
-      <w:hyperlink w:anchor="_Toc161260259" w:history="1">
+      <w:hyperlink w:anchor="_Toc161592401" w:history="1">
         <w:r>
           <w:rPr>
             <w:rStyle w:val="af1"/>
@@ -1035,7 +1035,7 @@
             <w:noProof/>
             <w:webHidden/>
           </w:rPr>
-          <w:instrText xml:space="preserve"> PAGEREF _Toc161260259 \h </w:instrText>
+          <w:instrText xml:space="preserve"> PAGEREF _Toc161592401 \h </w:instrText>
         </w:r>
         <w:r>
           <w:rPr>
@@ -1076,7 +1076,7 @@
           <w:szCs w:val="22"/>
         </w:rPr>
       </w:pPr>
-      <w:hyperlink w:anchor="_Toc161260260" w:history="1">
+      <w:hyperlink w:anchor="_Toc161592402" w:history="1">
         <w:r>
           <w:rPr>
             <w:rStyle w:val="af1"/>
@@ -1121,7 +1121,7 @@
             <w:noProof/>
             <w:webHidden/>
           </w:rPr>
-          <w:instrText xml:space="preserve"> PAGEREF _Toc161260260 \h </w:instrText>
+          <w:instrText xml:space="preserve"> PAGEREF _Toc161592402 \h </w:instrText>
         </w:r>
         <w:r>
           <w:rPr>
@@ -1162,7 +1162,7 @@
           <w:szCs w:val="22"/>
         </w:rPr>
       </w:pPr>
-      <w:hyperlink w:anchor="_Toc161260261" w:history="1">
+      <w:hyperlink w:anchor="_Toc161592403" w:history="1">
         <w:r>
           <w:rPr>
             <w:rStyle w:val="af1"/>
@@ -1207,7 +1207,7 @@
             <w:noProof/>
             <w:webHidden/>
           </w:rPr>
-          <w:instrText xml:space="preserve"> PAGEREF _Toc161260261 \h </w:instrText>
+          <w:instrText xml:space="preserve"> PAGEREF _Toc161592403 \h </w:instrText>
         </w:r>
         <w:r>
           <w:rPr>
@@ -1248,7 +1248,7 @@
           <w:szCs w:val="22"/>
         </w:rPr>
       </w:pPr>
-      <w:hyperlink w:anchor="_Toc161260262" w:history="1">
+      <w:hyperlink w:anchor="_Toc161592404" w:history="1">
         <w:r>
           <w:rPr>
             <w:rStyle w:val="af1"/>
@@ -1293,7 +1293,7 @@
             <w:noProof/>
             <w:webHidden/>
           </w:rPr>
-          <w:instrText xml:space="preserve"> PAGEREF _Toc161260262 \h </w:instrText>
+          <w:instrText xml:space="preserve"> PAGEREF _Toc161592404 \h </w:instrText>
         </w:r>
         <w:r>
           <w:rPr>
@@ -1334,7 +1334,7 @@
           <w:szCs w:val="22"/>
         </w:rPr>
       </w:pPr>
-      <w:hyperlink w:anchor="_Toc161260263" w:history="1">
+      <w:hyperlink w:anchor="_Toc161592405" w:history="1">
         <w:r>
           <w:rPr>
             <w:rStyle w:val="af1"/>
@@ -1379,7 +1379,7 @@
             <w:noProof/>
             <w:webHidden/>
           </w:rPr>
-          <w:instrText xml:space="preserve"> PAGEREF _Toc161260263 \h </w:instrText>
+          <w:instrText xml:space="preserve"> PAGEREF _Toc161592405 \h </w:instrText>
         </w:r>
         <w:r>
           <w:rPr>
@@ -1420,7 +1420,7 @@
           <w:szCs w:val="22"/>
         </w:rPr>
       </w:pPr>
-      <w:hyperlink w:anchor="_Toc161260264" w:history="1">
+      <w:hyperlink w:anchor="_Toc161592406" w:history="1">
         <w:r>
           <w:rPr>
             <w:rStyle w:val="af1"/>
@@ -1465,7 +1465,7 @@
             <w:noProof/>
             <w:webHidden/>
           </w:rPr>
-          <w:instrText xml:space="preserve"> PAGEREF _Toc161260264 \h </w:instrText>
+          <w:instrText xml:space="preserve"> PAGEREF _Toc161592406 \h </w:instrText>
         </w:r>
         <w:r>
           <w:rPr>
@@ -1506,7 +1506,7 @@
           <w:szCs w:val="22"/>
         </w:rPr>
       </w:pPr>
-      <w:hyperlink w:anchor="_Toc161260265" w:history="1">
+      <w:hyperlink w:anchor="_Toc161592407" w:history="1">
         <w:r>
           <w:rPr>
             <w:rStyle w:val="af1"/>
@@ -1551,7 +1551,7 @@
             <w:noProof/>
             <w:webHidden/>
           </w:rPr>
-          <w:instrText xml:space="preserve"> PAGEREF _Toc161260265 \h </w:instrText>
+          <w:instrText xml:space="preserve"> PAGEREF _Toc161592407 \h </w:instrText>
         </w:r>
         <w:r>
           <w:rPr>
@@ -1592,7 +1592,7 @@
           <w:szCs w:val="22"/>
         </w:rPr>
       </w:pPr>
-      <w:hyperlink w:anchor="_Toc161260266" w:history="1">
+      <w:hyperlink w:anchor="_Toc161592408" w:history="1">
         <w:r>
           <w:rPr>
             <w:rStyle w:val="af1"/>
@@ -1637,7 +1637,7 @@
             <w:noProof/>
             <w:webHidden/>
           </w:rPr>
-          <w:instrText xml:space="preserve"> PAGEREF _Toc161260266 \h </w:instrText>
+          <w:instrText xml:space="preserve"> PAGEREF _Toc161592408 \h </w:instrText>
         </w:r>
         <w:r>
           <w:rPr>
@@ -1678,7 +1678,7 @@
           <w:szCs w:val="22"/>
         </w:rPr>
       </w:pPr>
-      <w:hyperlink w:anchor="_Toc161260267" w:history="1">
+      <w:hyperlink w:anchor="_Toc161592409" w:history="1">
         <w:r>
           <w:rPr>
             <w:rStyle w:val="af1"/>
@@ -1723,7 +1723,7 @@
             <w:noProof/>
             <w:webHidden/>
           </w:rPr>
-          <w:instrText xml:space="preserve"> PAGEREF _Toc161260267 \h </w:instrText>
+          <w:instrText xml:space="preserve"> PAGEREF _Toc161592409 \h </w:instrText>
         </w:r>
         <w:r>
           <w:rPr>
@@ -1764,7 +1764,7 @@
           <w:szCs w:val="22"/>
         </w:rPr>
       </w:pPr>
-      <w:hyperlink w:anchor="_Toc161260268" w:history="1">
+      <w:hyperlink w:anchor="_Toc161592410" w:history="1">
         <w:r>
           <w:rPr>
             <w:rStyle w:val="af1"/>
@@ -1809,7 +1809,7 @@
             <w:noProof/>
             <w:webHidden/>
           </w:rPr>
-          <w:instrText xml:space="preserve"> PAGEREF _Toc161260268 \h </w:instrText>
+          <w:instrText xml:space="preserve"> PAGEREF _Toc161592410 \h </w:instrText>
         </w:r>
         <w:r>
           <w:rPr>
@@ -1850,7 +1850,7 @@
           <w:szCs w:val="22"/>
         </w:rPr>
       </w:pPr>
-      <w:hyperlink w:anchor="_Toc161260269" w:history="1">
+      <w:hyperlink w:anchor="_Toc161592411" w:history="1">
         <w:r>
           <w:rPr>
             <w:rStyle w:val="af1"/>
@@ -1895,7 +1895,7 @@
             <w:noProof/>
             <w:webHidden/>
           </w:rPr>
-          <w:instrText xml:space="preserve"> PAGEREF _Toc161260269 \h </w:instrText>
+          <w:instrText xml:space="preserve"> PAGEREF _Toc161592411 \h </w:instrText>
         </w:r>
         <w:r>
           <w:rPr>
@@ -1936,7 +1936,7 @@
           <w:szCs w:val="22"/>
         </w:rPr>
       </w:pPr>
-      <w:hyperlink w:anchor="_Toc161260270" w:history="1">
+      <w:hyperlink w:anchor="_Toc161592412" w:history="1">
         <w:r>
           <w:rPr>
             <w:rStyle w:val="af1"/>
@@ -1981,7 +1981,7 @@
             <w:noProof/>
             <w:webHidden/>
           </w:rPr>
-          <w:instrText xml:space="preserve"> PAGEREF _Toc161260270 \h </w:instrText>
+          <w:instrText xml:space="preserve"> PAGEREF _Toc161592412 \h </w:instrText>
         </w:r>
         <w:r>
           <w:rPr>
@@ -2022,7 +2022,7 @@
           <w:szCs w:val="22"/>
         </w:rPr>
       </w:pPr>
-      <w:hyperlink w:anchor="_Toc161260271" w:history="1">
+      <w:hyperlink w:anchor="_Toc161592413" w:history="1">
         <w:r>
           <w:rPr>
             <w:rStyle w:val="af1"/>
@@ -2067,7 +2067,7 @@
             <w:noProof/>
             <w:webHidden/>
           </w:rPr>
-          <w:instrText xml:space="preserve"> PAGEREF _Toc161260271 \h </w:instrText>
+          <w:instrText xml:space="preserve"> PAGEREF _Toc161592413 \h </w:instrText>
         </w:r>
         <w:r>
           <w:rPr>
@@ -2108,7 +2108,7 @@
           <w:szCs w:val="22"/>
         </w:rPr>
       </w:pPr>
-      <w:hyperlink w:anchor="_Toc161260272" w:history="1">
+      <w:hyperlink w:anchor="_Toc161592414" w:history="1">
         <w:r>
           <w:rPr>
             <w:rStyle w:val="af1"/>
@@ -2153,7 +2153,7 @@
             <w:noProof/>
             <w:webHidden/>
           </w:rPr>
-          <w:instrText xml:space="preserve"> PAGEREF _Toc161260272 \h </w:instrText>
+          <w:instrText xml:space="preserve"> PAGEREF _Toc161592414 \h </w:instrText>
         </w:r>
         <w:r>
           <w:rPr>
@@ -2194,7 +2194,7 @@
           <w:szCs w:val="22"/>
         </w:rPr>
       </w:pPr>
-      <w:hyperlink w:anchor="_Toc161260273" w:history="1">
+      <w:hyperlink w:anchor="_Toc161592415" w:history="1">
         <w:r>
           <w:rPr>
             <w:rStyle w:val="af1"/>
@@ -2239,7 +2239,7 @@
             <w:noProof/>
             <w:webHidden/>
           </w:rPr>
-          <w:instrText xml:space="preserve"> PAGEREF _Toc161260273 \h </w:instrText>
+          <w:instrText xml:space="preserve"> PAGEREF _Toc161592415 \h </w:instrText>
         </w:r>
         <w:r>
           <w:rPr>
@@ -2280,7 +2280,7 @@
           <w:szCs w:val="22"/>
         </w:rPr>
       </w:pPr>
-      <w:hyperlink w:anchor="_Toc161260274" w:history="1">
+      <w:hyperlink w:anchor="_Toc161592416" w:history="1">
         <w:r>
           <w:rPr>
             <w:rStyle w:val="af1"/>
@@ -2325,7 +2325,7 @@
             <w:noProof/>
             <w:webHidden/>
           </w:rPr>
-          <w:instrText xml:space="preserve"> PAGEREF _Toc161260274 \h </w:instrText>
+          <w:instrText xml:space="preserve"> PAGEREF _Toc161592416 \h </w:instrText>
         </w:r>
         <w:r>
           <w:rPr>
@@ -2366,7 +2366,7 @@
           <w:szCs w:val="22"/>
         </w:rPr>
       </w:pPr>
-      <w:hyperlink w:anchor="_Toc161260275" w:history="1">
+      <w:hyperlink w:anchor="_Toc161592417" w:history="1">
         <w:r>
           <w:rPr>
             <w:rStyle w:val="af1"/>
@@ -2411,7 +2411,7 @@
             <w:noProof/>
             <w:webHidden/>
           </w:rPr>
-          <w:instrText xml:space="preserve"> PAGEREF _Toc161260275 \h </w:instrText>
+          <w:instrText xml:space="preserve"> PAGEREF _Toc161592417 \h </w:instrText>
         </w:r>
         <w:r>
           <w:rPr>
@@ -2452,7 +2452,7 @@
           <w:szCs w:val="22"/>
         </w:rPr>
       </w:pPr>
-      <w:hyperlink w:anchor="_Toc161260276" w:history="1">
+      <w:hyperlink w:anchor="_Toc161592418" w:history="1">
         <w:r>
           <w:rPr>
             <w:rStyle w:val="af1"/>
@@ -2497,7 +2497,7 @@
             <w:noProof/>
             <w:webHidden/>
           </w:rPr>
-          <w:instrText xml:space="preserve"> PAGEREF _Toc161260276 \h </w:instrText>
+          <w:instrText xml:space="preserve"> PAGEREF _Toc161592418 \h </w:instrText>
         </w:r>
         <w:r>
           <w:rPr>
@@ -2538,7 +2538,7 @@
           <w:szCs w:val="22"/>
         </w:rPr>
       </w:pPr>
-      <w:hyperlink w:anchor="_Toc161260277" w:history="1">
+      <w:hyperlink w:anchor="_Toc161592419" w:history="1">
         <w:r>
           <w:rPr>
             <w:rStyle w:val="af1"/>
@@ -2583,7 +2583,7 @@
             <w:noProof/>
             <w:webHidden/>
           </w:rPr>
-          <w:instrText xml:space="preserve"> PAGEREF _Toc161260277 \h </w:instrText>
+          <w:instrText xml:space="preserve"> PAGEREF _Toc161592419 \h </w:instrText>
         </w:r>
         <w:r>
           <w:rPr>
@@ -2628,7 +2628,7 @@
           <w:szCs w:val="22"/>
         </w:rPr>
       </w:pPr>
-      <w:hyperlink w:anchor="_Toc161260278" w:history="1">
+      <w:hyperlink w:anchor="_Toc161592420" w:history="1">
         <w:r>
           <w:rPr>
             <w:rStyle w:val="af1"/>
@@ -2673,7 +2673,7 @@
             <w:noProof/>
             <w:webHidden/>
           </w:rPr>
-          <w:instrText xml:space="preserve"> PAGEREF _Toc161260278 \h </w:instrText>
+          <w:instrText xml:space="preserve"> PAGEREF _Toc161592420 \h </w:instrText>
         </w:r>
         <w:r>
           <w:rPr>
@@ -2714,7 +2714,7 @@
           <w:szCs w:val="22"/>
         </w:rPr>
       </w:pPr>
-      <w:hyperlink w:anchor="_Toc161260279" w:history="1">
+      <w:hyperlink w:anchor="_Toc161592421" w:history="1">
         <w:r>
           <w:rPr>
             <w:rStyle w:val="af1"/>
@@ -2759,7 +2759,7 @@
             <w:noProof/>
             <w:webHidden/>
           </w:rPr>
-          <w:instrText xml:space="preserve"> PAGEREF _Toc161260279 \h </w:instrText>
+          <w:instrText xml:space="preserve"> PAGEREF _Toc161592421 \h </w:instrText>
         </w:r>
         <w:r>
           <w:rPr>
@@ -2800,7 +2800,7 @@
           <w:szCs w:val="22"/>
         </w:rPr>
       </w:pPr>
-      <w:hyperlink w:anchor="_Toc161260280" w:history="1">
+      <w:hyperlink w:anchor="_Toc161592422" w:history="1">
         <w:r>
           <w:rPr>
             <w:rStyle w:val="af1"/>
@@ -2845,7 +2845,7 @@
             <w:noProof/>
             <w:webHidden/>
           </w:rPr>
-          <w:instrText xml:space="preserve"> PAGEREF _Toc161260280 \h </w:instrText>
+          <w:instrText xml:space="preserve"> PAGEREF _Toc161592422 \h </w:instrText>
         </w:r>
         <w:r>
           <w:rPr>
@@ -2890,7 +2890,7 @@
           <w:szCs w:val="22"/>
         </w:rPr>
       </w:pPr>
-      <w:hyperlink w:anchor="_Toc161260281" w:history="1">
+      <w:hyperlink w:anchor="_Toc161592423" w:history="1">
         <w:r>
           <w:rPr>
             <w:rStyle w:val="af1"/>
@@ -2935,7 +2935,7 @@
             <w:noProof/>
             <w:webHidden/>
           </w:rPr>
-          <w:instrText xml:space="preserve"> PAGEREF _Toc161260281 \h </w:instrText>
+          <w:instrText xml:space="preserve"> PAGEREF _Toc161592423 \h </w:instrText>
         </w:r>
         <w:r>
           <w:rPr>
@@ -2976,7 +2976,7 @@
           <w:szCs w:val="22"/>
         </w:rPr>
       </w:pPr>
-      <w:hyperlink w:anchor="_Toc161260282" w:history="1">
+      <w:hyperlink w:anchor="_Toc161592424" w:history="1">
         <w:r>
           <w:rPr>
             <w:rStyle w:val="af1"/>
@@ -3021,7 +3021,7 @@
             <w:noProof/>
             <w:webHidden/>
           </w:rPr>
-          <w:instrText xml:space="preserve"> PAGEREF _Toc161260282 \h </w:instrText>
+          <w:instrText xml:space="preserve"> PAGEREF _Toc161592424 \h </w:instrText>
         </w:r>
         <w:r>
           <w:rPr>
@@ -3062,7 +3062,7 @@
           <w:szCs w:val="22"/>
         </w:rPr>
       </w:pPr>
-      <w:hyperlink w:anchor="_Toc161260283" w:history="1">
+      <w:hyperlink w:anchor="_Toc161592425" w:history="1">
         <w:r>
           <w:rPr>
             <w:rStyle w:val="af1"/>
@@ -3107,7 +3107,7 @@
             <w:noProof/>
             <w:webHidden/>
           </w:rPr>
-          <w:instrText xml:space="preserve"> PAGEREF _Toc161260283 \h </w:instrText>
+          <w:instrText xml:space="preserve"> PAGEREF _Toc161592425 \h </w:instrText>
         </w:r>
         <w:r>
           <w:rPr>
@@ -3148,7 +3148,7 @@
           <w:szCs w:val="22"/>
         </w:rPr>
       </w:pPr>
-      <w:hyperlink w:anchor="_Toc161260284" w:history="1">
+      <w:hyperlink w:anchor="_Toc161592426" w:history="1">
         <w:r>
           <w:rPr>
             <w:rStyle w:val="af1"/>
@@ -3193,7 +3193,7 @@
             <w:noProof/>
             <w:webHidden/>
           </w:rPr>
-          <w:instrText xml:space="preserve"> PAGEREF _Toc161260284 \h </w:instrText>
+          <w:instrText xml:space="preserve"> PAGEREF _Toc161592426 \h </w:instrText>
         </w:r>
         <w:r>
           <w:rPr>
@@ -3234,7 +3234,7 @@
           <w:szCs w:val="22"/>
         </w:rPr>
       </w:pPr>
-      <w:hyperlink w:anchor="_Toc161260285" w:history="1">
+      <w:hyperlink w:anchor="_Toc161592427" w:history="1">
         <w:r>
           <w:rPr>
             <w:rStyle w:val="af1"/>
@@ -3258,23 +3258,7 @@
             <w:rFonts w:eastAsiaTheme="majorEastAsia"/>
             <w:noProof/>
           </w:rPr>
-          <w:t>Страница автори</w:t>
-        </w:r>
-        <w:r>
-          <w:rPr>
-            <w:rStyle w:val="af1"/>
-            <w:rFonts w:eastAsiaTheme="majorEastAsia"/>
-            <w:noProof/>
-          </w:rPr>
-          <w:t>з</w:t>
-        </w:r>
-        <w:r>
-          <w:rPr>
-            <w:rStyle w:val="af1"/>
-            <w:rFonts w:eastAsiaTheme="majorEastAsia"/>
-            <w:noProof/>
-          </w:rPr>
-          <w:t>ации</w:t>
+          <w:t>Страница авторизации</w:t>
         </w:r>
         <w:r>
           <w:rPr>
@@ -3295,7 +3279,7 @@
             <w:noProof/>
             <w:webHidden/>
           </w:rPr>
-          <w:instrText xml:space="preserve"> PAGEREF _Toc161260285 \h </w:instrText>
+          <w:instrText xml:space="preserve"> PAGEREF _Toc161592427 \h </w:instrText>
         </w:r>
         <w:r>
           <w:rPr>
@@ -3336,7 +3320,7 @@
           <w:szCs w:val="22"/>
         </w:rPr>
       </w:pPr>
-      <w:hyperlink w:anchor="_Toc161260286" w:history="1">
+      <w:hyperlink w:anchor="_Toc161592428" w:history="1">
         <w:r>
           <w:rPr>
             <w:rStyle w:val="af1"/>
@@ -3381,7 +3365,7 @@
             <w:noProof/>
             <w:webHidden/>
           </w:rPr>
-          <w:instrText xml:space="preserve"> PAGEREF _Toc161260286 \h </w:instrText>
+          <w:instrText xml:space="preserve"> PAGEREF _Toc161592428 \h </w:instrText>
         </w:r>
         <w:r>
           <w:rPr>
@@ -3422,7 +3406,7 @@
           <w:szCs w:val="22"/>
         </w:rPr>
       </w:pPr>
-      <w:hyperlink w:anchor="_Toc161260287" w:history="1">
+      <w:hyperlink w:anchor="_Toc161592429" w:history="1">
         <w:r>
           <w:rPr>
             <w:rStyle w:val="af1"/>
@@ -3467,7 +3451,7 @@
             <w:noProof/>
             <w:webHidden/>
           </w:rPr>
-          <w:instrText xml:space="preserve"> PAGEREF _Toc161260287 \h </w:instrText>
+          <w:instrText xml:space="preserve"> PAGEREF _Toc161592429 \h </w:instrText>
         </w:r>
         <w:r>
           <w:rPr>
@@ -3508,7 +3492,7 @@
           <w:szCs w:val="22"/>
         </w:rPr>
       </w:pPr>
-      <w:hyperlink w:anchor="_Toc161260288" w:history="1">
+      <w:hyperlink w:anchor="_Toc161592430" w:history="1">
         <w:r>
           <w:rPr>
             <w:rStyle w:val="af1"/>
@@ -3553,7 +3537,7 @@
             <w:noProof/>
             <w:webHidden/>
           </w:rPr>
-          <w:instrText xml:space="preserve"> PAGEREF _Toc161260288 \h </w:instrText>
+          <w:instrText xml:space="preserve"> PAGEREF _Toc161592430 \h </w:instrText>
         </w:r>
         <w:r>
           <w:rPr>
@@ -3594,7 +3578,7 @@
           <w:szCs w:val="22"/>
         </w:rPr>
       </w:pPr>
-      <w:hyperlink w:anchor="_Toc161260289" w:history="1">
+      <w:hyperlink w:anchor="_Toc161592431" w:history="1">
         <w:r>
           <w:rPr>
             <w:rStyle w:val="af1"/>
@@ -3639,7 +3623,7 @@
             <w:noProof/>
             <w:webHidden/>
           </w:rPr>
-          <w:instrText xml:space="preserve"> PAGEREF _Toc161260289 \h </w:instrText>
+          <w:instrText xml:space="preserve"> PAGEREF _Toc161592431 \h </w:instrText>
         </w:r>
         <w:r>
           <w:rPr>
@@ -3659,7 +3643,7 @@
             <w:noProof/>
             <w:webHidden/>
           </w:rPr>
-          <w:t>37</w:t>
+          <w:t>40</w:t>
         </w:r>
         <w:r>
           <w:rPr>
@@ -3680,7 +3664,7 @@
           <w:szCs w:val="22"/>
         </w:rPr>
       </w:pPr>
-      <w:hyperlink w:anchor="_Toc161260290" w:history="1">
+      <w:hyperlink w:anchor="_Toc161592432" w:history="1">
         <w:r>
           <w:rPr>
             <w:rStyle w:val="af1"/>
@@ -3725,7 +3709,7 @@
             <w:noProof/>
             <w:webHidden/>
           </w:rPr>
-          <w:instrText xml:space="preserve"> PAGEREF _Toc161260290 \h </w:instrText>
+          <w:instrText xml:space="preserve"> PAGEREF _Toc161592432 \h </w:instrText>
         </w:r>
         <w:r>
           <w:rPr>
@@ -3745,7 +3729,7 @@
             <w:noProof/>
             <w:webHidden/>
           </w:rPr>
-          <w:t>38</w:t>
+          <w:t>41</w:t>
         </w:r>
         <w:r>
           <w:rPr>
@@ -3766,7 +3750,7 @@
           <w:szCs w:val="22"/>
         </w:rPr>
       </w:pPr>
-      <w:hyperlink w:anchor="_Toc161260291" w:history="1">
+      <w:hyperlink w:anchor="_Toc161592433" w:history="1">
         <w:r>
           <w:rPr>
             <w:rStyle w:val="af1"/>
@@ -3811,7 +3795,7 @@
             <w:noProof/>
             <w:webHidden/>
           </w:rPr>
-          <w:instrText xml:space="preserve"> PAGEREF _Toc161260291 \h </w:instrText>
+          <w:instrText xml:space="preserve"> PAGEREF _Toc161592433 \h </w:instrText>
         </w:r>
         <w:r>
           <w:rPr>
@@ -3831,7 +3815,7 @@
             <w:noProof/>
             <w:webHidden/>
           </w:rPr>
-          <w:t>39</w:t>
+          <w:t>42</w:t>
         </w:r>
         <w:r>
           <w:rPr>
@@ -3852,7 +3836,7 @@
           <w:szCs w:val="22"/>
         </w:rPr>
       </w:pPr>
-      <w:hyperlink w:anchor="_Toc161260292" w:history="1">
+      <w:hyperlink w:anchor="_Toc161592434" w:history="1">
         <w:r>
           <w:rPr>
             <w:rStyle w:val="af1"/>
@@ -3880,7 +3864,7 @@
             <w:noProof/>
             <w:webHidden/>
           </w:rPr>
-          <w:instrText xml:space="preserve"> PAGEREF _Toc161260292 \h </w:instrText>
+          <w:instrText xml:space="preserve"> PAGEREF _Toc161592434 \h </w:instrText>
         </w:r>
         <w:r>
           <w:rPr>
@@ -3900,7 +3884,7 @@
             <w:noProof/>
             <w:webHidden/>
           </w:rPr>
-          <w:t>40</w:t>
+          <w:t>43</w:t>
         </w:r>
         <w:r>
           <w:rPr>
@@ -3936,8 +3920,9 @@
           <w:ilvl w:val="0"/>
           <w:numId w:val="1"/>
         </w:numPr>
-      </w:pPr>
-      <w:bookmarkStart w:id="2" w:name="_Toc161260254"/>
+        <w:ind w:hanging="221"/>
+      </w:pPr>
+      <w:bookmarkStart w:id="2" w:name="_Toc161592396"/>
       <w:r>
         <w:lastRenderedPageBreak/>
         <w:t>Термины, используемые в техническом задании</w:t>
@@ -4223,7 +4208,13 @@
               <w:rPr>
                 <w:lang w:val="ru-RU"/>
               </w:rPr>
-              <w:t>Свободная объектно-реляционная система управления базами данных</w:t>
+              <w:t>Об</w:t>
+            </w:r>
+            <w:r>
+              <w:rPr>
+                <w:lang w:val="ru-RU"/>
+              </w:rPr>
+              <w:t>ъектно-реляционная система управления базами данных</w:t>
             </w:r>
           </w:p>
         </w:tc>
@@ -4353,7 +4344,21 @@
                 <w:highlight w:val="white"/>
                 <w:lang w:val="ru-RU"/>
               </w:rPr>
-              <w:t>Подписанный обеими сторонами документ, созданный в ходе разработки программного обеспечения для и систематизации требований к программному продукту</w:t>
+              <w:t xml:space="preserve">Подписанный обеими сторонами документ, созданный в ходе разработки программного обеспечения для </w:t>
+            </w:r>
+            <w:r>
+              <w:rPr>
+                <w:highlight w:val="white"/>
+                <w:lang w:val="ru-RU"/>
+              </w:rPr>
+              <w:t>с</w:t>
+            </w:r>
+            <w:r>
+              <w:rPr>
+                <w:highlight w:val="white"/>
+                <w:lang w:val="ru-RU"/>
+              </w:rPr>
+              <w:t>истематизации требований к программному продукту</w:t>
             </w:r>
           </w:p>
         </w:tc>
@@ -5050,12 +5055,13 @@
           <w:ilvl w:val="0"/>
           <w:numId w:val="1"/>
         </w:numPr>
+        <w:ind w:hanging="221"/>
       </w:pPr>
       <w:r>
         <w:lastRenderedPageBreak/>
         <w:t xml:space="preserve"> </w:t>
       </w:r>
-      <w:bookmarkStart w:id="3" w:name="_Toc161260255"/>
+      <w:bookmarkStart w:id="3" w:name="_Toc161592397"/>
       <w:r>
         <w:t>Общие сведения</w:t>
       </w:r>
@@ -5068,11 +5074,12 @@
           <w:ilvl w:val="1"/>
           <w:numId w:val="1"/>
         </w:numPr>
+        <w:ind w:hanging="255"/>
         <w:rPr>
           <w:lang w:val="ru-RU"/>
         </w:rPr>
       </w:pPr>
-      <w:bookmarkStart w:id="4" w:name="_Toc161260256"/>
+      <w:bookmarkStart w:id="4" w:name="_Toc161592398"/>
       <w:r>
         <w:rPr>
           <w:lang w:val="ru-RU"/>
@@ -5150,11 +5157,12 @@
           <w:ilvl w:val="1"/>
           <w:numId w:val="1"/>
         </w:numPr>
+        <w:ind w:hanging="255"/>
         <w:rPr>
           <w:lang w:val="ru-RU"/>
         </w:rPr>
       </w:pPr>
-      <w:bookmarkStart w:id="5" w:name="_Toc161260257"/>
+      <w:bookmarkStart w:id="5" w:name="_Toc161592399"/>
       <w:r>
         <w:rPr>
           <w:lang w:val="ru-RU"/>
@@ -5239,11 +5247,12 @@
           <w:ilvl w:val="1"/>
           <w:numId w:val="1"/>
         </w:numPr>
+        <w:ind w:hanging="255"/>
         <w:rPr>
           <w:lang w:val="ru-RU"/>
         </w:rPr>
       </w:pPr>
-      <w:bookmarkStart w:id="6" w:name="_Toc161260258"/>
+      <w:bookmarkStart w:id="6" w:name="_Toc161592400"/>
       <w:r>
         <w:rPr>
           <w:lang w:val="ru-RU"/>
@@ -5343,11 +5352,12 @@
           <w:ilvl w:val="1"/>
           <w:numId w:val="1"/>
         </w:numPr>
+        <w:ind w:hanging="255"/>
         <w:rPr>
           <w:lang w:val="ru-RU"/>
         </w:rPr>
       </w:pPr>
-      <w:bookmarkStart w:id="7" w:name="_Toc161260259"/>
+      <w:bookmarkStart w:id="7" w:name="_Toc161592401"/>
       <w:r>
         <w:rPr>
           <w:lang w:val="ru-RU"/>
@@ -5404,11 +5414,12 @@
           <w:ilvl w:val="1"/>
           <w:numId w:val="1"/>
         </w:numPr>
+        <w:ind w:hanging="255"/>
         <w:rPr>
           <w:lang w:val="ru-RU"/>
         </w:rPr>
       </w:pPr>
-      <w:bookmarkStart w:id="8" w:name="_Toc161260260"/>
+      <w:bookmarkStart w:id="8" w:name="_Toc161592402"/>
       <w:r>
         <w:rPr>
           <w:lang w:val="ru-RU"/>
@@ -5671,11 +5682,12 @@
           <w:ilvl w:val="1"/>
           <w:numId w:val="1"/>
         </w:numPr>
+        <w:ind w:hanging="255"/>
         <w:rPr>
           <w:lang w:val="ru-RU"/>
         </w:rPr>
       </w:pPr>
-      <w:bookmarkStart w:id="9" w:name="_Toc161260261"/>
+      <w:bookmarkStart w:id="9" w:name="_Toc161592403"/>
       <w:r>
         <w:rPr>
           <w:lang w:val="ru-RU"/>
@@ -5686,15 +5698,7 @@
     </w:p>
     <w:p>
       <w:pPr>
-        <w:pBdr>
-          <w:top w:val="nil"/>
-          <w:left w:val="nil"/>
-          <w:bottom w:val="nil"/>
-          <w:right w:val="nil"/>
-          <w:between w:val="nil"/>
-        </w:pBdr>
-        <w:spacing w:line="480" w:lineRule="auto"/>
-        <w:ind w:firstLine="567"/>
+        <w:pStyle w:val="41"/>
       </w:pPr>
       <w:r>
         <w:t>Предварительные отч</w:t>
@@ -5703,7 +5707,13 @@
         <w:t>е</w:t>
       </w:r>
       <w:r>
-        <w:t>ты по работе будет проводиться во время рубежных аттестаций:</w:t>
+        <w:t>ты по работе буд</w:t>
+      </w:r>
+      <w:r>
+        <w:t>у</w:t>
+      </w:r>
+      <w:r>
+        <w:t>т проводиться во время рубежных аттестаций:</w:t>
       </w:r>
     </w:p>
     <w:p>
@@ -5783,7 +5793,13 @@
         <w:t>,</w:t>
       </w:r>
       <w:r>
-        <w:t xml:space="preserve"> предоставлено готовое техническое задание;</w:t>
+        <w:t xml:space="preserve"> предоставлено готовое техническое задание</w:t>
+      </w:r>
+      <w:r>
+        <w:t xml:space="preserve"> в печатном и в электронном видах</w:t>
+      </w:r>
+      <w:r>
+        <w:t>;</w:t>
       </w:r>
     </w:p>
     <w:p>
@@ -5792,7 +5808,25 @@
       </w:pPr>
       <w:r>
         <w:lastRenderedPageBreak/>
-        <w:t>2 аттестация (конец апреля 2024) - написана основополагающая часть кода приложения, реализована БД и ее взаимодействие с сервером;</w:t>
+        <w:t xml:space="preserve">2 аттестация (конец апреля 2024) </w:t>
+      </w:r>
+      <w:r>
+        <w:t>–</w:t>
+      </w:r>
+      <w:r>
+        <w:t xml:space="preserve"> написан</w:t>
+      </w:r>
+      <w:r>
+        <w:t xml:space="preserve"> программный код, реализующий ключевые функциональности приложения,</w:t>
+      </w:r>
+      <w:r>
+        <w:t xml:space="preserve"> реализована БД и </w:t>
+      </w:r>
+      <w:r>
+        <w:t>взаимодействие сервера с ней</w:t>
+      </w:r>
+      <w:r>
+        <w:t>;</w:t>
       </w:r>
     </w:p>
     <w:p>
@@ -5809,11 +5843,31 @@
         <w:t xml:space="preserve"> </w:t>
       </w:r>
       <w:r>
-        <w:t xml:space="preserve">проведена отладка и доработка кода, проведено тестирование по работе системы, </w:t>
-      </w:r>
-      <w:r>
-        <w:t>разработан курсовой проект, выполнены завершающие работы по доработке приложения, предоставлена готовая система.</w:t>
-      </w:r>
+        <w:t xml:space="preserve">проведено тестирование системы, </w:t>
+      </w:r>
+      <w:r>
+        <w:t>проведена отладка и доработка</w:t>
+      </w:r>
+      <w:r>
+        <w:t xml:space="preserve"> программного кода</w:t>
+      </w:r>
+      <w:r>
+        <w:t>.</w:t>
+      </w:r>
+    </w:p>
+    <w:p>
+      <w:pPr>
+        <w:pStyle w:val="41"/>
+      </w:pPr>
+      <w:r>
+        <w:t>Готовая система и готовый курсовой проект должны быть предоставлены заказчику 10.06.2024.</w:t>
+      </w:r>
+    </w:p>
+    <w:p>
+      <w:pPr>
+        <w:pStyle w:val="41"/>
+        <w:ind w:left="11"/>
+      </w:pPr>
       <w:r>
         <w:br w:type="page"/>
       </w:r>
@@ -5825,8 +5879,9 @@
           <w:ilvl w:val="0"/>
           <w:numId w:val="1"/>
         </w:numPr>
-      </w:pPr>
-      <w:bookmarkStart w:id="10" w:name="_Toc161260262"/>
+        <w:ind w:hanging="221"/>
+      </w:pPr>
+      <w:bookmarkStart w:id="10" w:name="_Toc161592404"/>
       <w:r>
         <w:lastRenderedPageBreak/>
         <w:t>Назначение и цели создания приложения</w:t>
@@ -5840,11 +5895,12 @@
           <w:ilvl w:val="1"/>
           <w:numId w:val="1"/>
         </w:numPr>
+        <w:ind w:hanging="255"/>
         <w:rPr>
           <w:lang w:val="ru-RU"/>
         </w:rPr>
       </w:pPr>
-      <w:bookmarkStart w:id="11" w:name="_Toc161260263"/>
+      <w:bookmarkStart w:id="11" w:name="_Toc161592405"/>
       <w:r>
         <w:rPr>
           <w:lang w:val="ru-RU"/>
@@ -5951,11 +6007,12 @@
           <w:ilvl w:val="1"/>
           <w:numId w:val="1"/>
         </w:numPr>
+        <w:ind w:hanging="255"/>
         <w:rPr>
           <w:lang w:val="ru-RU"/>
         </w:rPr>
       </w:pPr>
-      <w:bookmarkStart w:id="12" w:name="_Toc161260264"/>
+      <w:bookmarkStart w:id="12" w:name="_Toc161592406"/>
       <w:r>
         <w:rPr>
           <w:lang w:val="ru-RU"/>
@@ -5990,20 +6047,6 @@
       </w:r>
       <w:r>
         <w:t xml:space="preserve"> обмениваться опытом по устойчивому образу жизни</w:t>
-      </w:r>
-      <w:r>
-        <w:t>;</w:t>
-      </w:r>
-    </w:p>
-    <w:p>
-      <w:pPr>
-        <w:pStyle w:val="a"/>
-      </w:pPr>
-      <w:r>
-        <w:t>обеспечение возможности просмотра публикаци</w:t>
-      </w:r>
-      <w:r>
-        <w:t>й</w:t>
       </w:r>
       <w:r>
         <w:t>;</w:t>
@@ -6030,8 +6073,9 @@
           <w:ilvl w:val="0"/>
           <w:numId w:val="1"/>
         </w:numPr>
-      </w:pPr>
-      <w:bookmarkStart w:id="13" w:name="_Toc161260265"/>
+        <w:ind w:hanging="221"/>
+      </w:pPr>
+      <w:bookmarkStart w:id="13" w:name="_Toc161592407"/>
       <w:r>
         <w:lastRenderedPageBreak/>
         <w:t>Требования к приложению и программному обеспечению</w:t>
@@ -6045,11 +6089,12 @@
           <w:ilvl w:val="1"/>
           <w:numId w:val="1"/>
         </w:numPr>
+        <w:ind w:hanging="255"/>
         <w:rPr>
           <w:lang w:val="ru-RU"/>
         </w:rPr>
       </w:pPr>
-      <w:bookmarkStart w:id="14" w:name="_Toc161260266"/>
+      <w:bookmarkStart w:id="14" w:name="_Toc161592408"/>
       <w:r>
         <w:rPr>
           <w:lang w:val="ru-RU"/>
@@ -6217,11 +6262,12 @@
           <w:ilvl w:val="1"/>
           <w:numId w:val="1"/>
         </w:numPr>
+        <w:ind w:hanging="255"/>
         <w:rPr>
           <w:lang w:val="ru-RU"/>
         </w:rPr>
       </w:pPr>
-      <w:bookmarkStart w:id="15" w:name="_Toc161260267"/>
+      <w:bookmarkStart w:id="15" w:name="_Toc161592409"/>
       <w:r>
         <w:rPr>
           <w:lang w:val="ru-RU"/>
@@ -6307,7 +6353,25 @@
         <w:pStyle w:val="41"/>
       </w:pPr>
       <w:r>
-        <w:t xml:space="preserve">Мобильное приложение должно разрабатываться под диагональ экрана от </w:t>
+        <w:t xml:space="preserve">Мобильное приложение должно разрабатываться </w:t>
+      </w:r>
+      <w:r>
+        <w:t>для мобильных устройств с диаго</w:t>
+      </w:r>
+      <w:r>
+        <w:t>наль</w:t>
+      </w:r>
+      <w:r>
+        <w:t>ю</w:t>
+      </w:r>
+      <w:r>
+        <w:t xml:space="preserve"> экрана </w:t>
+      </w:r>
+      <w:r>
+        <w:t>не менее</w:t>
+      </w:r>
+      <w:r>
+        <w:t xml:space="preserve"> </w:t>
       </w:r>
       <w:r>
         <w:t>6</w:t>
@@ -6323,11 +6387,12 @@
           <w:ilvl w:val="1"/>
           <w:numId w:val="1"/>
         </w:numPr>
+        <w:ind w:hanging="255"/>
         <w:rPr>
           <w:lang w:val="ru-RU"/>
         </w:rPr>
       </w:pPr>
-      <w:bookmarkStart w:id="16" w:name="_Toc161260268"/>
+      <w:bookmarkStart w:id="16" w:name="_Toc161592410"/>
       <w:r>
         <w:rPr>
           <w:lang w:val="ru-RU"/>
@@ -6359,31 +6424,7 @@
         <w:t xml:space="preserve">. </w:t>
       </w:r>
       <w:r>
-        <w:t>Он буд</w:t>
-      </w:r>
-      <w:r>
-        <w:t>е</w:t>
-      </w:r>
-      <w:r>
-        <w:t xml:space="preserve">т взаимодействовать с информацией о пользователях, </w:t>
-      </w:r>
-      <w:r>
-        <w:t>постах</w:t>
-      </w:r>
-      <w:r>
-        <w:t xml:space="preserve">, </w:t>
-      </w:r>
-      <w:r>
-        <w:t>ролях</w:t>
-      </w:r>
-      <w:r>
-        <w:t xml:space="preserve">, </w:t>
-      </w:r>
-      <w:r>
-        <w:t>наградах</w:t>
-      </w:r>
-      <w:r>
-        <w:t>.</w:t>
+        <w:t>Специальной подготовки не требуется.</w:t>
       </w:r>
     </w:p>
     <w:p>
@@ -6393,11 +6434,12 @@
           <w:ilvl w:val="1"/>
           <w:numId w:val="1"/>
         </w:numPr>
+        <w:ind w:hanging="255"/>
         <w:rPr>
           <w:lang w:val="ru-RU"/>
         </w:rPr>
       </w:pPr>
-      <w:bookmarkStart w:id="17" w:name="_Toc161260269"/>
+      <w:bookmarkStart w:id="17" w:name="_Toc161592411"/>
       <w:r>
         <w:rPr>
           <w:lang w:val="ru-RU"/>
@@ -6453,7 +6495,19 @@
         <w:rPr>
           <w:lang w:eastAsia="ja-JP"/>
         </w:rPr>
-        <w:t>Взаимодействие клиента и сервера будет осуществляться посредством обмена файлами расширения</w:t>
+        <w:t xml:space="preserve">Взаимодействие клиента и сервера </w:t>
+      </w:r>
+      <w:r>
+        <w:rPr>
+          <w:lang w:eastAsia="ja-JP"/>
+        </w:rPr>
+        <w:t>должно</w:t>
+      </w:r>
+      <w:r>
+        <w:rPr>
+          <w:lang w:eastAsia="ja-JP"/>
+        </w:rPr>
+        <w:t xml:space="preserve"> осуществляться посредством обмена файлами расширения</w:t>
       </w:r>
       <w:r>
         <w:rPr>
@@ -6593,8 +6647,9 @@
           <w:ilvl w:val="0"/>
           <w:numId w:val="1"/>
         </w:numPr>
-      </w:pPr>
-      <w:bookmarkStart w:id="18" w:name="_Toc161260270"/>
+        <w:ind w:hanging="221"/>
+      </w:pPr>
+      <w:bookmarkStart w:id="18" w:name="_Toc161592412"/>
       <w:r>
         <w:lastRenderedPageBreak/>
         <w:t>Структура приложения</w:t>
@@ -6867,8 +6922,9 @@
           <w:ilvl w:val="0"/>
           <w:numId w:val="1"/>
         </w:numPr>
-      </w:pPr>
-      <w:bookmarkStart w:id="22" w:name="_Toc161260271"/>
+        <w:ind w:hanging="221"/>
+      </w:pPr>
+      <w:bookmarkStart w:id="22" w:name="_Toc161592413"/>
       <w:r>
         <w:lastRenderedPageBreak/>
         <w:t>Языковые версии приложения</w:t>
@@ -6911,8 +6967,9 @@
           <w:ilvl w:val="0"/>
           <w:numId w:val="1"/>
         </w:numPr>
-      </w:pPr>
-      <w:bookmarkStart w:id="23" w:name="_Toc161260272"/>
+        <w:ind w:hanging="221"/>
+      </w:pPr>
+      <w:bookmarkStart w:id="23" w:name="_Toc161592414"/>
       <w:r>
         <w:lastRenderedPageBreak/>
         <w:t>Ролевая модель</w:t>
@@ -6984,8 +7041,9 @@
           <w:ilvl w:val="0"/>
           <w:numId w:val="1"/>
         </w:numPr>
-      </w:pPr>
-      <w:bookmarkStart w:id="24" w:name="_Toc161260273"/>
+        <w:ind w:hanging="221"/>
+      </w:pPr>
+      <w:bookmarkStart w:id="24" w:name="_Toc161592415"/>
       <w:r>
         <w:lastRenderedPageBreak/>
         <w:t>Дизайн приложения</w:t>
@@ -7003,7 +7061,7 @@
         <w:t xml:space="preserve">едином, </w:t>
       </w:r>
       <w:r>
-        <w:t xml:space="preserve">минималистичном стиле. </w:t>
+        <w:t>минималистичном стиле.</w:t>
       </w:r>
     </w:p>
     <w:p>
@@ -7134,8 +7192,9 @@
           <w:ilvl w:val="0"/>
           <w:numId w:val="1"/>
         </w:numPr>
-      </w:pPr>
-      <w:bookmarkStart w:id="25" w:name="_Toc161260274"/>
+        <w:ind w:hanging="221"/>
+      </w:pPr>
+      <w:bookmarkStart w:id="25" w:name="_Toc161592416"/>
       <w:r>
         <w:lastRenderedPageBreak/>
         <w:t>Навигация по приложению</w:t>
@@ -7147,7 +7206,19 @@
         <w:pStyle w:val="41"/>
       </w:pPr>
       <w:r>
-        <w:t>Навигация по приложению осуществляется с помощью навигационного меню внизу экрана.</w:t>
+        <w:t xml:space="preserve">Навигация по приложению </w:t>
+      </w:r>
+      <w:r>
+        <w:t xml:space="preserve">должна </w:t>
+      </w:r>
+      <w:r>
+        <w:t>осуществлят</w:t>
+      </w:r>
+      <w:r>
+        <w:t>ь</w:t>
+      </w:r>
+      <w:r>
+        <w:t>ся с помощью навигационного меню внизу экрана.</w:t>
       </w:r>
     </w:p>
     <w:p>
@@ -7187,7 +7258,19 @@
         <w:t>»</w:t>
       </w:r>
       <w:r>
-        <w:t xml:space="preserve"> - открытие </w:t>
+        <w:t xml:space="preserve"> - </w:t>
+      </w:r>
+      <w:r>
+        <w:t xml:space="preserve">при нажатии на эту кнопку </w:t>
+      </w:r>
+      <w:r>
+        <w:t>должно</w:t>
+      </w:r>
+      <w:r>
+        <w:t xml:space="preserve"> происходить </w:t>
+      </w:r>
+      <w:r>
+        <w:t xml:space="preserve">открытие </w:t>
       </w:r>
       <w:r>
         <w:t>главной страницы приложения, содержащей ленту публикаций</w:t>
@@ -7219,7 +7302,19 @@
         <w:t>»</w:t>
       </w:r>
       <w:r>
-        <w:t xml:space="preserve"> - открытие страницы </w:t>
+        <w:t xml:space="preserve"> - </w:t>
+      </w:r>
+      <w:r>
+        <w:t xml:space="preserve">при нажатии на эту кнопку </w:t>
+      </w:r>
+      <w:r>
+        <w:t>должно</w:t>
+      </w:r>
+      <w:r>
+        <w:t xml:space="preserve"> происходить </w:t>
+      </w:r>
+      <w:r>
+        <w:t xml:space="preserve">открытие страницы </w:t>
       </w:r>
       <w:r>
         <w:t>создания новой публикации</w:t>
@@ -7242,7 +7337,22 @@
         <w:t>»</w:t>
       </w:r>
       <w:r>
-        <w:t xml:space="preserve"> - открытие списка с возможностью выбора «Подписки» или «Подписчики»;</w:t>
+        <w:t xml:space="preserve"> - </w:t>
+      </w:r>
+      <w:r>
+        <w:t xml:space="preserve">при нажатии на эту кнопку </w:t>
+      </w:r>
+      <w:r>
+        <w:t>должно</w:t>
+      </w:r>
+      <w:r>
+        <w:t xml:space="preserve"> происходить</w:t>
+      </w:r>
+      <w:r>
+        <w:t xml:space="preserve"> </w:t>
+      </w:r>
+      <w:r>
+        <w:t>открытие списка с возможностью выбора «Подписки» или «Подписчики»;</w:t>
       </w:r>
     </w:p>
     <w:p>
@@ -7259,7 +7369,19 @@
         <w:t>»</w:t>
       </w:r>
       <w:r>
-        <w:t xml:space="preserve"> - открытие </w:t>
+        <w:t xml:space="preserve"> - </w:t>
+      </w:r>
+      <w:r>
+        <w:t xml:space="preserve">при нажатии на эту кнопку </w:t>
+      </w:r>
+      <w:r>
+        <w:t>должно</w:t>
+      </w:r>
+      <w:r>
+        <w:t xml:space="preserve"> происходить </w:t>
+      </w:r>
+      <w:r>
+        <w:t xml:space="preserve">открытие </w:t>
       </w:r>
       <w:r>
         <w:t>профиля пользователя</w:t>
@@ -7271,12 +7393,39 @@
     <w:p>
       <w:pPr>
         <w:pStyle w:val="41"/>
-        <w:rPr>
-          <w:lang w:val="en-US"/>
-        </w:rPr>
-      </w:pPr>
-      <w:r>
-        <w:t>Неавторизованный пользователь видит такой же интерфейс, но при нажатии любой кнопки кроме «Лента» попадает на страницу авторизации.</w:t>
+      </w:pPr>
+      <w:r>
+        <w:t xml:space="preserve">Неавторизованный пользователь </w:t>
+      </w:r>
+      <w:r>
+        <w:t xml:space="preserve">должен </w:t>
+      </w:r>
+      <w:r>
+        <w:t>вид</w:t>
+      </w:r>
+      <w:r>
+        <w:t>е</w:t>
+      </w:r>
+      <w:r>
+        <w:t>т</w:t>
+      </w:r>
+      <w:r>
+        <w:t>ь</w:t>
+      </w:r>
+      <w:r>
+        <w:t xml:space="preserve"> такой же интерфейс, но при нажатии любой кнопки кроме «Лента»</w:t>
+      </w:r>
+      <w:r>
+        <w:t xml:space="preserve"> должен</w:t>
+      </w:r>
+      <w:r>
+        <w:t xml:space="preserve"> попада</w:t>
+      </w:r>
+      <w:r>
+        <w:t>ть</w:t>
+      </w:r>
+      <w:r>
+        <w:t xml:space="preserve"> на страницу авторизации.</w:t>
       </w:r>
       <w:r>
         <w:t xml:space="preserve"> Схематичный дизайн навигационной панели представлен на</w:t>
@@ -7302,7 +7451,6 @@
       <w:r>
         <w:rPr>
           <w:noProof/>
-          <w:lang w:val="en-US"/>
         </w:rPr>
         <w:t>2</w:t>
       </w:r>
@@ -7433,8 +7581,9 @@
           <w:ilvl w:val="0"/>
           <w:numId w:val="1"/>
         </w:numPr>
-      </w:pPr>
-      <w:bookmarkStart w:id="28" w:name="_Toc161260275"/>
+        <w:ind w:hanging="221"/>
+      </w:pPr>
+      <w:bookmarkStart w:id="28" w:name="_Toc161592417"/>
       <w:r>
         <w:lastRenderedPageBreak/>
         <w:t>Описание страниц приложения</w:t>
@@ -7448,8 +7597,9 @@
           <w:ilvl w:val="1"/>
           <w:numId w:val="1"/>
         </w:numPr>
-      </w:pPr>
-      <w:bookmarkStart w:id="29" w:name="_Toc161260276"/>
+        <w:ind w:hanging="255"/>
+      </w:pPr>
+      <w:bookmarkStart w:id="29" w:name="_Toc161592418"/>
       <w:r>
         <w:rPr>
           <w:lang w:val="ru-RU"/>
@@ -7481,7 +7631,10 @@
         <w:t xml:space="preserve"> при запуске приложения. Данная страница</w:t>
       </w:r>
       <w:r>
-        <w:t xml:space="preserve"> будет</w:t>
+        <w:t xml:space="preserve"> </w:t>
+      </w:r>
+      <w:r>
+        <w:t>должна</w:t>
       </w:r>
       <w:r>
         <w:t xml:space="preserve"> содерж</w:t>
@@ -7639,8 +7792,9 @@
           <w:ilvl w:val="1"/>
           <w:numId w:val="1"/>
         </w:numPr>
-      </w:pPr>
-      <w:bookmarkStart w:id="31" w:name="_Toc161260277"/>
+        <w:ind w:hanging="255"/>
+      </w:pPr>
+      <w:bookmarkStart w:id="31" w:name="_Toc161592419"/>
       <w:r>
         <w:rPr>
           <w:lang w:val="ru-RU"/>
@@ -7687,7 +7841,10 @@
         <w:t xml:space="preserve"> </w:t>
       </w:r>
       <w:r>
-        <w:t xml:space="preserve">будет </w:t>
+        <w:t>должна</w:t>
+      </w:r>
+      <w:r>
+        <w:t xml:space="preserve"> </w:t>
       </w:r>
       <w:r>
         <w:t>содерж</w:t>
@@ -7724,7 +7881,40 @@
         <w:t>Личная</w:t>
       </w:r>
       <w:r>
-        <w:t xml:space="preserve"> лента», которая показывает личную ленту пользователя;</w:t>
+        <w:t xml:space="preserve"> лента», </w:t>
+      </w:r>
+      <w:r>
+        <w:t xml:space="preserve">при нажатии на </w:t>
+      </w:r>
+      <w:r>
+        <w:t>котор</w:t>
+      </w:r>
+      <w:r>
+        <w:t xml:space="preserve">ую </w:t>
+      </w:r>
+      <w:r>
+        <w:t>должна</w:t>
+      </w:r>
+      <w:r>
+        <w:t xml:space="preserve"> </w:t>
+      </w:r>
+      <w:r>
+        <w:t>отображаться</w:t>
+      </w:r>
+      <w:r>
+        <w:t xml:space="preserve"> личн</w:t>
+      </w:r>
+      <w:r>
+        <w:t>ая</w:t>
+      </w:r>
+      <w:r>
+        <w:t xml:space="preserve"> лент</w:t>
+      </w:r>
+      <w:r>
+        <w:t>а</w:t>
+      </w:r>
+      <w:r>
+        <w:t xml:space="preserve"> пользователя;</w:t>
       </w:r>
     </w:p>
     <w:p>
@@ -7732,7 +7922,43 @@
         <w:pStyle w:val="a"/>
       </w:pPr>
       <w:r>
-        <w:t>кнопка «Глобальная лента», которая показывает глобальную ленту публикаций;</w:t>
+        <w:t xml:space="preserve">кнопка «Глобальная лента», </w:t>
+      </w:r>
+      <w:r>
+        <w:t xml:space="preserve">при нажатии на </w:t>
+      </w:r>
+      <w:r>
+        <w:t>котор</w:t>
+      </w:r>
+      <w:r>
+        <w:t xml:space="preserve">ую </w:t>
+      </w:r>
+      <w:r>
+        <w:t>должна</w:t>
+      </w:r>
+      <w:r>
+        <w:t xml:space="preserve"> </w:t>
+      </w:r>
+      <w:r>
+        <w:t>отображаться</w:t>
+      </w:r>
+      <w:r>
+        <w:t xml:space="preserve"> </w:t>
+      </w:r>
+      <w:r>
+        <w:t>глобальн</w:t>
+      </w:r>
+      <w:r>
+        <w:t>ая</w:t>
+      </w:r>
+      <w:r>
+        <w:t xml:space="preserve"> лент</w:t>
+      </w:r>
+      <w:r>
+        <w:t xml:space="preserve">а </w:t>
+      </w:r>
+      <w:r>
+        <w:t>публикаций;</w:t>
       </w:r>
     </w:p>
     <w:p>
@@ -7740,7 +7966,52 @@
         <w:pStyle w:val="a"/>
       </w:pPr>
       <w:r>
-        <w:t>кнопка «Сортировка», при нажатии на которую можно выбрать метод сортировки постов в ленте</w:t>
+        <w:t xml:space="preserve">кнопка «Сортировка», </w:t>
+      </w:r>
+      <w:r>
+        <w:t>п</w:t>
+      </w:r>
+      <w:r>
+        <w:t>ри</w:t>
+      </w:r>
+      <w:r>
+        <w:t xml:space="preserve"> нажати</w:t>
+      </w:r>
+      <w:r>
+        <w:t>и</w:t>
+      </w:r>
+      <w:r>
+        <w:t xml:space="preserve"> на которую</w:t>
+      </w:r>
+      <w:r>
+        <w:t xml:space="preserve"> </w:t>
+      </w:r>
+      <w:r>
+        <w:t>должен</w:t>
+      </w:r>
+      <w:r>
+        <w:t xml:space="preserve"> открыват</w:t>
+      </w:r>
+      <w:r>
+        <w:t>ь</w:t>
+      </w:r>
+      <w:r>
+        <w:t>ся выпадающий список для</w:t>
+      </w:r>
+      <w:r>
+        <w:t xml:space="preserve"> </w:t>
+      </w:r>
+      <w:r>
+        <w:t xml:space="preserve">выбора </w:t>
+      </w:r>
+      <w:r>
+        <w:t>метод</w:t>
+      </w:r>
+      <w:r>
+        <w:t>а</w:t>
+      </w:r>
+      <w:r>
+        <w:t xml:space="preserve"> сортировки постов в ленте</w:t>
       </w:r>
       <w:r>
         <w:t>;</w:t>
@@ -7754,7 +8025,13 @@
         <w:t xml:space="preserve">кнопка «Теги», при нажатии на которую </w:t>
       </w:r>
       <w:r>
-        <w:t>можно настроить фильтр поиска по тегам;</w:t>
+        <w:t>можно</w:t>
+      </w:r>
+      <w:r>
+        <w:t xml:space="preserve"> будет</w:t>
+      </w:r>
+      <w:r>
+        <w:t xml:space="preserve"> настроить фильтр поиска по тегам;</w:t>
       </w:r>
     </w:p>
     <w:p>
@@ -7953,11 +8230,12 @@
           <w:ilvl w:val="2"/>
           <w:numId w:val="1"/>
         </w:numPr>
+        <w:ind w:hanging="515"/>
         <w:rPr>
           <w:lang w:val="ru-RU"/>
         </w:rPr>
       </w:pPr>
-      <w:bookmarkStart w:id="34" w:name="_Toc161260278"/>
+      <w:bookmarkStart w:id="34" w:name="_Toc161592420"/>
       <w:r>
         <w:rPr>
           <w:lang w:val="ru-RU"/>
@@ -7986,7 +8264,10 @@
         <w:t xml:space="preserve"> в себя заголовок, текст, фото, теги, рейтинг. Авторизованному пользователю</w:t>
       </w:r>
       <w:r>
-        <w:t xml:space="preserve"> будут</w:t>
+        <w:t xml:space="preserve"> </w:t>
+      </w:r>
+      <w:r>
+        <w:t>должны быть</w:t>
       </w:r>
       <w:r>
         <w:t xml:space="preserve"> доступны также кнопки изменения рейтинга и кнопка «</w:t>
@@ -8178,11 +8459,12 @@
           <w:ilvl w:val="1"/>
           <w:numId w:val="1"/>
         </w:numPr>
+        <w:ind w:hanging="255"/>
         <w:rPr>
           <w:lang w:val="ru-RU"/>
         </w:rPr>
       </w:pPr>
-      <w:bookmarkStart w:id="36" w:name="_Toc161260279"/>
+      <w:bookmarkStart w:id="36" w:name="_Toc161592421"/>
       <w:r>
         <w:rPr>
           <w:lang w:val="ru-RU"/>
@@ -8228,7 +8510,10 @@
         <w:t xml:space="preserve"> подписок</w:t>
       </w:r>
       <w:r>
-        <w:t xml:space="preserve"> будет</w:t>
+        <w:t xml:space="preserve"> </w:t>
+      </w:r>
+      <w:r>
+        <w:t>должна</w:t>
       </w:r>
       <w:r>
         <w:t xml:space="preserve"> содерж</w:t>
@@ -8446,11 +8731,12 @@
           <w:ilvl w:val="1"/>
           <w:numId w:val="1"/>
         </w:numPr>
+        <w:ind w:hanging="255"/>
         <w:rPr>
           <w:lang w:val="ru-RU"/>
         </w:rPr>
       </w:pPr>
-      <w:bookmarkStart w:id="38" w:name="_Toc161260280"/>
+      <w:bookmarkStart w:id="38" w:name="_Toc161592422"/>
       <w:r>
         <w:rPr>
           <w:lang w:val="ru-RU"/>
@@ -8520,7 +8806,10 @@
         <w:t xml:space="preserve"> профиля</w:t>
       </w:r>
       <w:r>
-        <w:t xml:space="preserve"> будет</w:t>
+        <w:t xml:space="preserve"> </w:t>
+      </w:r>
+      <w:r>
+        <w:t>должна</w:t>
       </w:r>
       <w:r>
         <w:t xml:space="preserve"> содерж</w:t>
@@ -8741,11 +9030,12 @@
           <w:ilvl w:val="2"/>
           <w:numId w:val="1"/>
         </w:numPr>
+        <w:ind w:hanging="515"/>
         <w:rPr>
           <w:lang w:val="ru-RU"/>
         </w:rPr>
       </w:pPr>
-      <w:bookmarkStart w:id="40" w:name="_Toc161260281"/>
+      <w:bookmarkStart w:id="40" w:name="_Toc161592423"/>
       <w:r>
         <w:rPr>
           <w:lang w:val="ru-RU"/>
@@ -8763,19 +9053,52 @@
         <w:t>Информация о пользователе</w:t>
       </w:r>
       <w:r>
-        <w:t xml:space="preserve"> зависит от роли просматривающего пользователя и от того, является ли он владельцем этого профиля.</w:t>
+        <w:t xml:space="preserve"> должна</w:t>
+      </w:r>
+      <w:r>
+        <w:t xml:space="preserve"> завис</w:t>
+      </w:r>
+      <w:r>
+        <w:t>е</w:t>
+      </w:r>
+      <w:r>
+        <w:t>т</w:t>
+      </w:r>
+      <w:r>
+        <w:t>ь</w:t>
+      </w:r>
+      <w:r>
+        <w:t xml:space="preserve"> от роли просматривающего пользователя и от того, является ли он владельцем этого профиля.</w:t>
       </w:r>
       <w:r>
         <w:t xml:space="preserve"> </w:t>
       </w:r>
       <w:r>
-        <w:t>В</w:t>
-      </w:r>
-      <w:r>
-        <w:t>ключает в себя</w:t>
-      </w:r>
-      <w:r>
-        <w:t xml:space="preserve"> имя пользователя, количество его подписчиков, количество его подписок, его значки, а также содержит кнопк</w:t>
+        <w:t>Должна в</w:t>
+      </w:r>
+      <w:r>
+        <w:t>ключат</w:t>
+      </w:r>
+      <w:r>
+        <w:t>ь</w:t>
+      </w:r>
+      <w:r>
+        <w:t xml:space="preserve"> в себя</w:t>
+      </w:r>
+      <w:r>
+        <w:t xml:space="preserve"> имя пользователя, количество его подписчиков, количество его подписок, его значки, а также содерж</w:t>
+      </w:r>
+      <w:r>
+        <w:t>а</w:t>
+      </w:r>
+      <w:r>
+        <w:t>т</w:t>
+      </w:r>
+      <w:r>
+        <w:t>ь</w:t>
+      </w:r>
+      <w:r>
+        <w:t xml:space="preserve"> кнопк</w:t>
       </w:r>
       <w:r>
         <w:t>и:</w:t>
@@ -8845,7 +9168,16 @@
         <w:pStyle w:val="a"/>
       </w:pPr>
       <w:r>
-        <w:t>«Дать/забрать права модератора» - видит администратор, только в чужом профиле</w:t>
+        <w:t>«</w:t>
+      </w:r>
+      <w:r>
+        <w:t>Выдать</w:t>
+      </w:r>
+      <w:r>
+        <w:t>/</w:t>
+      </w:r>
+      <w:r>
+        <w:t>забрать права модератора» - видит администратор, только в чужом профиле</w:t>
       </w:r>
       <w:r>
         <w:t>;</w:t>
@@ -9034,11 +9366,12 @@
           <w:ilvl w:val="1"/>
           <w:numId w:val="1"/>
         </w:numPr>
+        <w:ind w:hanging="255"/>
         <w:rPr>
           <w:lang w:val="ru-RU"/>
         </w:rPr>
       </w:pPr>
-      <w:bookmarkStart w:id="42" w:name="_Toc161260282"/>
+      <w:bookmarkStart w:id="42" w:name="_Toc161592424"/>
       <w:r>
         <w:rPr>
           <w:lang w:val="ru-RU"/>
@@ -9093,7 +9426,10 @@
         <w:t xml:space="preserve"> создания поста</w:t>
       </w:r>
       <w:r>
-        <w:t xml:space="preserve"> будет</w:t>
+        <w:t xml:space="preserve"> </w:t>
+      </w:r>
+      <w:r>
+        <w:t>должна</w:t>
       </w:r>
       <w:r>
         <w:t xml:space="preserve"> содерж</w:t>
@@ -9330,11 +9666,12 @@
           <w:ilvl w:val="1"/>
           <w:numId w:val="1"/>
         </w:numPr>
+        <w:ind w:hanging="255"/>
         <w:rPr>
           <w:lang w:val="ru-RU"/>
         </w:rPr>
       </w:pPr>
-      <w:bookmarkStart w:id="44" w:name="_Toc161260283"/>
+      <w:bookmarkStart w:id="44" w:name="_Toc161592425"/>
       <w:r>
         <w:rPr>
           <w:lang w:val="ru-RU"/>
@@ -9407,7 +9744,10 @@
         <w:t xml:space="preserve"> </w:t>
       </w:r>
       <w:r>
-        <w:t xml:space="preserve">будет </w:t>
+        <w:t>должна</w:t>
+      </w:r>
+      <w:r>
+        <w:t xml:space="preserve"> </w:t>
       </w:r>
       <w:r>
         <w:t>содерж</w:t>
@@ -9512,9 +9852,9 @@
           <w:noProof/>
         </w:rPr>
         <w:drawing>
-          <wp:inline distT="0" distB="0" distL="0" distR="0" wp14:anchorId="0D39C4A9" wp14:editId="24CDB848">
-            <wp:extent cx="3606393" cy="1938696"/>
-            <wp:effectExtent l="0" t="0" r="0" b="4445"/>
+          <wp:inline distT="0" distB="0" distL="0" distR="0" wp14:anchorId="0D39C4A9" wp14:editId="7AE435E8">
+            <wp:extent cx="3306471" cy="1777466"/>
+            <wp:effectExtent l="0" t="0" r="8255" b="0"/>
             <wp:docPr id="32" name="Рисунок 32"/>
             <wp:cNvGraphicFramePr>
               <a:graphicFrameLocks xmlns:a="http://schemas.openxmlformats.org/drawingml/2006/main" noChangeAspect="1"/>
@@ -9543,7 +9883,7 @@
                   <pic:spPr bwMode="auto">
                     <a:xfrm>
                       <a:off x="0" y="0"/>
-                      <a:ext cx="3617813" cy="1944835"/>
+                      <a:ext cx="3331115" cy="1790714"/>
                     </a:xfrm>
                     <a:prstGeom prst="rect">
                       <a:avLst/>
@@ -9626,11 +9966,12 @@
           <w:ilvl w:val="1"/>
           <w:numId w:val="1"/>
         </w:numPr>
+        <w:ind w:hanging="255"/>
         <w:rPr>
           <w:lang w:val="ru-RU"/>
         </w:rPr>
       </w:pPr>
-      <w:bookmarkStart w:id="46" w:name="_Toc161260284"/>
+      <w:bookmarkStart w:id="46" w:name="_Toc161592426"/>
       <w:r>
         <w:rPr>
           <w:lang w:val="ru-RU"/>
@@ -9671,7 +10012,10 @@
         <w:t xml:space="preserve"> блокировки</w:t>
       </w:r>
       <w:r>
-        <w:t xml:space="preserve"> будет</w:t>
+        <w:t xml:space="preserve"> </w:t>
+      </w:r>
+      <w:r>
+        <w:t>должна</w:t>
       </w:r>
       <w:r>
         <w:t xml:space="preserve"> содерж</w:t>
@@ -9689,25 +10033,22 @@
         <w:t xml:space="preserve"> сообщение о блокировке</w:t>
       </w:r>
       <w:r>
-        <w:t>. Она</w:t>
-      </w:r>
-      <w:r>
-        <w:t xml:space="preserve"> не </w:t>
-      </w:r>
-      <w:r>
-        <w:t>предусматривает наличие элементов</w:t>
-      </w:r>
-      <w:r>
-        <w:t xml:space="preserve"> интерфейса, позволяющи</w:t>
-      </w:r>
-      <w:r>
-        <w:t>х</w:t>
-      </w:r>
-      <w:r>
-        <w:t xml:space="preserve"> осуществить переход на другие страницы</w:t>
-      </w:r>
-      <w:r>
-        <w:t>.</w:t>
+        <w:t>, а также кнопку</w:t>
+      </w:r>
+      <w:r>
+        <w:t xml:space="preserve"> «</w:t>
+      </w:r>
+      <w:r>
+        <w:t>Выйти из аккаунта</w:t>
+      </w:r>
+      <w:r>
+        <w:t xml:space="preserve">», при нажатии на которую </w:t>
+      </w:r>
+      <w:r>
+        <w:t>должен происходить выход из аккаунта и переход на ст</w:t>
+      </w:r>
+      <w:r>
+        <w:t>раницу ленты.</w:t>
       </w:r>
     </w:p>
     <w:p>
@@ -9761,9 +10102,9 @@
           <w:noProof/>
         </w:rPr>
         <w:drawing>
-          <wp:inline distT="0" distB="0" distL="0" distR="0" wp14:anchorId="1661F834" wp14:editId="30C4284F">
-            <wp:extent cx="2862466" cy="6361043"/>
-            <wp:effectExtent l="0" t="0" r="0" b="1905"/>
+          <wp:inline distT="0" distB="0" distL="0" distR="0" wp14:anchorId="1661F834" wp14:editId="73C4A6C0">
+            <wp:extent cx="2860609" cy="6356908"/>
+            <wp:effectExtent l="0" t="0" r="0" b="6350"/>
             <wp:docPr id="33" name="Рисунок 33"/>
             <wp:cNvGraphicFramePr>
               <a:graphicFrameLocks xmlns:a="http://schemas.openxmlformats.org/drawingml/2006/main" noChangeAspect="1"/>
@@ -9792,7 +10133,7 @@
                   <pic:spPr bwMode="auto">
                     <a:xfrm>
                       <a:off x="0" y="0"/>
-                      <a:ext cx="2880297" cy="6400668"/>
+                      <a:ext cx="2863216" cy="6362700"/>
                     </a:xfrm>
                     <a:prstGeom prst="rect">
                       <a:avLst/>
@@ -9861,11 +10202,12 @@
           <w:ilvl w:val="1"/>
           <w:numId w:val="1"/>
         </w:numPr>
+        <w:ind w:hanging="255"/>
         <w:rPr>
           <w:lang w:val="ru-RU"/>
         </w:rPr>
       </w:pPr>
-      <w:bookmarkStart w:id="48" w:name="_Toc161260285"/>
+      <w:bookmarkStart w:id="48" w:name="_Toc161592427"/>
       <w:r>
         <w:rPr>
           <w:lang w:val="ru-RU"/>
@@ -9921,7 +10263,10 @@
         <w:t xml:space="preserve"> </w:t>
       </w:r>
       <w:r>
-        <w:t xml:space="preserve">будет </w:t>
+        <w:t>должна</w:t>
+      </w:r>
+      <w:r>
+        <w:t xml:space="preserve"> </w:t>
       </w:r>
       <w:r>
         <w:t>содерж</w:t>
@@ -10048,6 +10393,9 @@
         <w:jc w:val="center"/>
       </w:pPr>
       <w:r>
+        <w:rPr>
+          <w:noProof/>
+        </w:rPr>
         <w:drawing>
           <wp:inline distT="0" distB="0" distL="0" distR="0" wp14:anchorId="14CAC177" wp14:editId="39BD04B2">
             <wp:extent cx="2569780" cy="3762235"/>
@@ -10137,11 +10485,12 @@
           <w:ilvl w:val="1"/>
           <w:numId w:val="1"/>
         </w:numPr>
+        <w:ind w:hanging="255"/>
         <w:rPr>
           <w:lang w:val="ru-RU"/>
         </w:rPr>
       </w:pPr>
-      <w:bookmarkStart w:id="50" w:name="_Toc161260286"/>
+      <w:bookmarkStart w:id="50" w:name="_Toc161592428"/>
       <w:r>
         <w:rPr>
           <w:lang w:val="ru-RU"/>
@@ -10194,7 +10543,10 @@
         <w:t xml:space="preserve"> регистрации</w:t>
       </w:r>
       <w:r>
-        <w:t xml:space="preserve"> будет</w:t>
+        <w:t xml:space="preserve"> </w:t>
+      </w:r>
+      <w:r>
+        <w:t>должна</w:t>
       </w:r>
       <w:r>
         <w:t xml:space="preserve"> содерж</w:t>
@@ -10359,6 +10711,7 @@
       </w:pPr>
       <w:r>
         <w:rPr>
+          <w:noProof/>
           <w:lang w:val="en-US"/>
         </w:rPr>
         <w:drawing>
@@ -10450,11 +10803,12 @@
           <w:ilvl w:val="1"/>
           <w:numId w:val="1"/>
         </w:numPr>
+        <w:ind w:hanging="255"/>
         <w:rPr>
           <w:lang w:val="ru-RU"/>
         </w:rPr>
       </w:pPr>
-      <w:bookmarkStart w:id="52" w:name="_Toc161260287"/>
+      <w:bookmarkStart w:id="52" w:name="_Toc161592429"/>
       <w:r>
         <w:rPr>
           <w:lang w:val="ru-RU"/>
@@ -10498,7 +10852,10 @@
         <w:t xml:space="preserve"> </w:t>
       </w:r>
       <w:r>
-        <w:t xml:space="preserve">будет </w:t>
+        <w:t>должна</w:t>
+      </w:r>
+      <w:r>
+        <w:t xml:space="preserve"> </w:t>
       </w:r>
       <w:r>
         <w:t>содерж</w:t>
@@ -10720,8 +11077,9 @@
           <w:ilvl w:val="0"/>
           <w:numId w:val="1"/>
         </w:numPr>
-      </w:pPr>
-      <w:bookmarkStart w:id="54" w:name="_Toc161260288"/>
+        <w:ind w:hanging="221"/>
+      </w:pPr>
+      <w:bookmarkStart w:id="54" w:name="_Toc161592430"/>
       <w:r>
         <w:lastRenderedPageBreak/>
         <w:t>Функциональные возможности приложения</w:t>
@@ -11157,7 +11515,13 @@
         <w:t>Карта пользовательских историй для авторизованного пользователя представлена на</w:t>
       </w:r>
       <w:r>
-        <w:t xml:space="preserve"> рисунке </w:t>
+        <w:t xml:space="preserve"> рисунк</w:t>
+      </w:r>
+      <w:r>
+        <w:t>ах</w:t>
+      </w:r>
+      <w:r>
+        <w:t xml:space="preserve"> </w:t>
       </w:r>
       <w:r>
         <w:fldChar w:fldCharType="begin"/>
@@ -11179,6 +11543,36 @@
           <w:noProof/>
         </w:rPr>
         <w:t>16</w:t>
+      </w:r>
+      <w:r>
+        <w:fldChar w:fldCharType="end"/>
+      </w:r>
+      <w:r>
+        <w:t xml:space="preserve"> </w:t>
+      </w:r>
+      <w:r>
+        <w:t xml:space="preserve">и </w:t>
+      </w:r>
+      <w:r>
+        <w:fldChar w:fldCharType="begin"/>
+      </w:r>
+      <w:r>
+        <w:instrText xml:space="preserve"> REF _Ref161558031 \h  \* MERGEFORMAT </w:instrText>
+      </w:r>
+      <w:r>
+        <w:fldChar w:fldCharType="separate"/>
+      </w:r>
+      <w:r>
+        <w:rPr>
+          <w:vanish/>
+        </w:rPr>
+        <w:t xml:space="preserve">Рисунок </w:t>
+      </w:r>
+      <w:r>
+        <w:rPr>
+          <w:noProof/>
+        </w:rPr>
+        <w:t>17</w:t>
       </w:r>
       <w:r>
         <w:fldChar w:fldCharType="end"/>
@@ -11195,14 +11589,16 @@
           <w:lang w:val="en-US"/>
         </w:rPr>
       </w:pPr>
+      <w:bookmarkStart w:id="56" w:name="_Hlk161588258"/>
       <w:r>
         <w:rPr>
           <w:noProof/>
         </w:rPr>
+        <w:lastRenderedPageBreak/>
         <w:drawing>
-          <wp:inline distT="0" distB="0" distL="0" distR="0" wp14:anchorId="3401C1F9" wp14:editId="302E5DB3">
-            <wp:extent cx="6183010" cy="3664915"/>
-            <wp:effectExtent l="0" t="0" r="8255" b="0"/>
+          <wp:inline distT="0" distB="0" distL="0" distR="0" wp14:anchorId="3401C1F9" wp14:editId="71220C38">
+            <wp:extent cx="5849931" cy="7021001"/>
+            <wp:effectExtent l="0" t="0" r="0" b="8890"/>
             <wp:docPr id="38" name="Рисунок 38"/>
             <wp:cNvGraphicFramePr>
               <a:graphicFrameLocks xmlns:a="http://schemas.openxmlformats.org/drawingml/2006/main" noChangeAspect="1"/>
@@ -11217,7 +11613,7 @@
                     </pic:cNvPicPr>
                   </pic:nvPicPr>
                   <pic:blipFill>
-                    <a:blip r:embed="rId23" cstate="print">
+                    <a:blip r:embed="rId23">
                       <a:extLst>
                         <a:ext uri="{28A0092B-C50C-407E-A947-70E740481C1C}">
                           <a14:useLocalDpi xmlns:a14="http://schemas.microsoft.com/office/drawing/2010/main" val="0"/>
@@ -11231,7 +11627,7 @@
                   <pic:spPr bwMode="auto">
                     <a:xfrm>
                       <a:off x="0" y="0"/>
-                      <a:ext cx="6199734" cy="3674828"/>
+                      <a:ext cx="5894220" cy="7074156"/>
                     </a:xfrm>
                     <a:prstGeom prst="rect">
                       <a:avLst/>
@@ -11253,7 +11649,7 @@
         <w:ind w:firstLine="0"/>
         <w:jc w:val="center"/>
       </w:pPr>
-      <w:bookmarkStart w:id="56" w:name="_Ref161156015"/>
+      <w:bookmarkStart w:id="57" w:name="_Ref161156015"/>
       <w:r>
         <w:t xml:space="preserve">Рисунок </w:t>
       </w:r>
@@ -11302,234 +11698,29 @@
         </w:rPr>
         <w:fldChar w:fldCharType="end"/>
       </w:r>
-      <w:bookmarkEnd w:id="56"/>
+      <w:bookmarkEnd w:id="57"/>
       <w:r>
         <w:t xml:space="preserve"> – Карта пользовательских историй для авторизованного пользователя</w:t>
       </w:r>
-    </w:p>
-    <w:p>
-      <w:pPr>
-        <w:pStyle w:val="41"/>
-      </w:pPr>
-      <w:r>
-        <w:t>М</w:t>
-      </w:r>
-      <w:r>
-        <w:t>одератор</w:t>
-      </w:r>
-      <w:r>
-        <w:t>у</w:t>
-      </w:r>
-      <w:r>
-        <w:t xml:space="preserve"> </w:t>
-      </w:r>
-      <w:r>
-        <w:t>должны предоставляться следующие возможности</w:t>
-      </w:r>
-      <w:r>
-        <w:t>:</w:t>
-      </w:r>
-    </w:p>
-    <w:p>
-      <w:pPr>
-        <w:pStyle w:val="a"/>
-      </w:pPr>
-      <w:r>
-        <w:t>выход из учетной записи;</w:t>
-      </w:r>
-    </w:p>
-    <w:p>
-      <w:pPr>
-        <w:pStyle w:val="a"/>
-      </w:pPr>
-      <w:r>
-        <w:lastRenderedPageBreak/>
-        <w:t>просмотр ленты публикаций;</w:t>
-      </w:r>
-    </w:p>
-    <w:p>
-      <w:pPr>
-        <w:pStyle w:val="a"/>
-      </w:pPr>
-      <w:r>
-        <w:t>настройка</w:t>
-      </w:r>
-      <w:r>
-        <w:t xml:space="preserve"> выдачи постов в ленте путем применения фильтров и правил сортировки;</w:t>
-      </w:r>
-    </w:p>
-    <w:p>
-      <w:pPr>
-        <w:pStyle w:val="a"/>
-      </w:pPr>
-      <w:r>
-        <w:t>оценка публикаций;</w:t>
-      </w:r>
-    </w:p>
-    <w:p>
-      <w:pPr>
-        <w:pStyle w:val="a"/>
-      </w:pPr>
-      <w:r>
-        <w:t>размещени</w:t>
-      </w:r>
-      <w:r>
-        <w:t>е</w:t>
-      </w:r>
-      <w:r>
-        <w:t xml:space="preserve"> комментари</w:t>
-      </w:r>
-      <w:r>
-        <w:t>ев</w:t>
-      </w:r>
-      <w:r>
-        <w:t xml:space="preserve"> к публикаци</w:t>
-      </w:r>
-      <w:r>
-        <w:t>ям</w:t>
-      </w:r>
-      <w:r>
-        <w:t>;</w:t>
-      </w:r>
-    </w:p>
-    <w:p>
-      <w:pPr>
-        <w:pStyle w:val="a"/>
-      </w:pPr>
-      <w:r>
-        <w:t>публикация новых постов;</w:t>
-      </w:r>
-    </w:p>
-    <w:p>
-      <w:pPr>
-        <w:pStyle w:val="a"/>
-      </w:pPr>
-      <w:r>
-        <w:t>редактирование своего профиля;</w:t>
-      </w:r>
-    </w:p>
-    <w:p>
-      <w:pPr>
-        <w:pStyle w:val="a"/>
-      </w:pPr>
-      <w:r>
-        <w:t>подпис</w:t>
-      </w:r>
-      <w:r>
-        <w:t>ка</w:t>
-      </w:r>
-      <w:r>
-        <w:t xml:space="preserve"> на другого пользователя</w:t>
-      </w:r>
-      <w:r>
-        <w:rPr>
-          <w:lang w:val="en-US"/>
-        </w:rPr>
-        <w:t>;</w:t>
-      </w:r>
-    </w:p>
-    <w:p>
-      <w:pPr>
-        <w:pStyle w:val="a"/>
-      </w:pPr>
-      <w:r>
-        <w:t>настройка</w:t>
-      </w:r>
-      <w:r>
-        <w:t xml:space="preserve"> перечня принадлежащих другому пользователю значков</w:t>
-      </w:r>
-      <w:r>
-        <w:t>;</w:t>
-      </w:r>
-    </w:p>
-    <w:p>
-      <w:pPr>
-        <w:pStyle w:val="a"/>
-      </w:pPr>
-      <w:r>
-        <w:t>удалени</w:t>
-      </w:r>
-      <w:r>
-        <w:t>е</w:t>
-      </w:r>
-      <w:r>
-        <w:t xml:space="preserve"> пост</w:t>
-      </w:r>
-      <w:r>
-        <w:t>ов</w:t>
-      </w:r>
-      <w:r>
-        <w:t>;</w:t>
-      </w:r>
-    </w:p>
-    <w:p>
-      <w:pPr>
-        <w:pStyle w:val="a"/>
-      </w:pPr>
-      <w:r>
-        <w:t>блокировк</w:t>
-      </w:r>
-      <w:r>
-        <w:t>а</w:t>
-      </w:r>
-      <w:r>
-        <w:t xml:space="preserve"> пользовател</w:t>
-      </w:r>
-      <w:r>
-        <w:t>ей</w:t>
-      </w:r>
-      <w:r>
-        <w:t>.</w:t>
-      </w:r>
-    </w:p>
-    <w:p>
-      <w:pPr>
-        <w:pStyle w:val="41"/>
-      </w:pPr>
-      <w:r>
-        <w:t>Карта пользовательских историй для модератора представлена на</w:t>
-      </w:r>
-      <w:r>
-        <w:t xml:space="preserve"> рисунке </w:t>
-      </w:r>
-      <w:r>
-        <w:fldChar w:fldCharType="begin"/>
-      </w:r>
-      <w:r>
-        <w:instrText xml:space="preserve"> REF _Ref161156066 \h  \* MERGEFORMAT </w:instrText>
-      </w:r>
-      <w:r>
-        <w:fldChar w:fldCharType="separate"/>
-      </w:r>
-      <w:r>
-        <w:rPr>
-          <w:vanish/>
-        </w:rPr>
-        <w:t xml:space="preserve">Рисунок </w:t>
-      </w:r>
-      <w:r>
-        <w:rPr>
-          <w:noProof/>
-        </w:rPr>
-        <w:t>17</w:t>
-      </w:r>
-      <w:r>
-        <w:fldChar w:fldCharType="end"/>
-      </w:r>
-      <w:r>
-        <w:t>.</w:t>
-      </w:r>
-    </w:p>
-    <w:p>
-      <w:pPr>
-        <w:pStyle w:val="41"/>
-      </w:pPr>
-    </w:p>
+      <w:r>
+        <w:t>, часть 1 из 2</w:t>
+      </w:r>
+    </w:p>
+    <w:bookmarkEnd w:id="56"/>
     <w:p>
       <w:pPr>
         <w:ind w:firstLine="0"/>
         <w:jc w:val="center"/>
         <w:rPr>
+          <w:noProof/>
+        </w:rPr>
+      </w:pPr>
+    </w:p>
+    <w:p>
+      <w:pPr>
+        <w:ind w:firstLine="0"/>
+        <w:jc w:val="center"/>
+        <w:rPr>
           <w:lang w:val="en-US"/>
         </w:rPr>
       </w:pPr>
@@ -11539,8 +11730,351 @@
         </w:rPr>
         <w:lastRenderedPageBreak/>
         <w:drawing>
-          <wp:inline distT="0" distB="0" distL="0" distR="0" wp14:anchorId="2ABE37DE" wp14:editId="1C0203DB">
-            <wp:extent cx="4410072" cy="5605669"/>
+          <wp:inline distT="0" distB="0" distL="0" distR="0" wp14:anchorId="4BCA2563" wp14:editId="63143E06">
+            <wp:extent cx="5873087" cy="6726803"/>
+            <wp:effectExtent l="0" t="0" r="0" b="0"/>
+            <wp:docPr id="3" name="Рисунок 3"/>
+            <wp:cNvGraphicFramePr>
+              <a:graphicFrameLocks xmlns:a="http://schemas.openxmlformats.org/drawingml/2006/main" noChangeAspect="1"/>
+            </wp:cNvGraphicFramePr>
+            <a:graphic xmlns:a="http://schemas.openxmlformats.org/drawingml/2006/main">
+              <a:graphicData uri="http://schemas.openxmlformats.org/drawingml/2006/picture">
+                <pic:pic xmlns:pic="http://schemas.openxmlformats.org/drawingml/2006/picture">
+                  <pic:nvPicPr>
+                    <pic:cNvPr id="3" name="Рисунок 3"/>
+                    <pic:cNvPicPr>
+                      <a:picLocks noChangeAspect="1" noChangeArrowheads="1"/>
+                    </pic:cNvPicPr>
+                  </pic:nvPicPr>
+                  <pic:blipFill rotWithShape="1">
+                    <a:blip r:embed="rId24">
+                      <a:extLst>
+                        <a:ext uri="{28A0092B-C50C-407E-A947-70E740481C1C}">
+                          <a14:useLocalDpi xmlns:a14="http://schemas.microsoft.com/office/drawing/2010/main" val="0"/>
+                        </a:ext>
+                      </a:extLst>
+                    </a:blip>
+                    <a:srcRect r="10053"/>
+                    <a:stretch/>
+                  </pic:blipFill>
+                  <pic:spPr bwMode="auto">
+                    <a:xfrm>
+                      <a:off x="0" y="0"/>
+                      <a:ext cx="5910997" cy="6770224"/>
+                    </a:xfrm>
+                    <a:prstGeom prst="rect">
+                      <a:avLst/>
+                    </a:prstGeom>
+                    <a:noFill/>
+                    <a:ln>
+                      <a:noFill/>
+                    </a:ln>
+                    <a:extLst>
+                      <a:ext uri="{53640926-AAD7-44D8-BBD7-CCE9431645EC}">
+                        <a14:shadowObscured xmlns:a14="http://schemas.microsoft.com/office/drawing/2010/main"/>
+                      </a:ext>
+                    </a:extLst>
+                  </pic:spPr>
+                </pic:pic>
+              </a:graphicData>
+            </a:graphic>
+          </wp:inline>
+        </w:drawing>
+      </w:r>
+    </w:p>
+    <w:p>
+      <w:pPr>
+        <w:ind w:firstLine="0"/>
+        <w:jc w:val="center"/>
+      </w:pPr>
+      <w:bookmarkStart w:id="58" w:name="_Ref161558031"/>
+      <w:r>
+        <w:t xml:space="preserve">Рисунок </w:t>
+      </w:r>
+      <w:r>
+        <w:rPr>
+          <w:lang w:val="en-US"/>
+        </w:rPr>
+        <w:fldChar w:fldCharType="begin"/>
+      </w:r>
+      <w:r>
+        <w:instrText xml:space="preserve"> </w:instrText>
+      </w:r>
+      <w:r>
+        <w:rPr>
+          <w:lang w:val="en-US"/>
+        </w:rPr>
+        <w:instrText>SEQ</w:instrText>
+      </w:r>
+      <w:r>
+        <w:instrText xml:space="preserve"> Рисунок \* </w:instrText>
+      </w:r>
+      <w:r>
+        <w:rPr>
+          <w:lang w:val="en-US"/>
+        </w:rPr>
+        <w:instrText>MERGEFORMAT</w:instrText>
+      </w:r>
+      <w:r>
+        <w:instrText xml:space="preserve"> </w:instrText>
+      </w:r>
+      <w:r>
+        <w:rPr>
+          <w:lang w:val="en-US"/>
+        </w:rPr>
+        <w:fldChar w:fldCharType="separate"/>
+      </w:r>
+      <w:r>
+        <w:rPr>
+          <w:noProof/>
+        </w:rPr>
+        <w:t>17</w:t>
+      </w:r>
+      <w:r>
+        <w:rPr>
+          <w:lang w:val="en-US"/>
+        </w:rPr>
+        <w:fldChar w:fldCharType="end"/>
+      </w:r>
+      <w:bookmarkEnd w:id="58"/>
+      <w:r>
+        <w:t xml:space="preserve"> – Карта пользовательских историй для авторизованного пользователя, часть 2 из 2</w:t>
+      </w:r>
+    </w:p>
+    <w:p>
+      <w:pPr>
+        <w:pStyle w:val="41"/>
+      </w:pPr>
+      <w:r>
+        <w:t>М</w:t>
+      </w:r>
+      <w:r>
+        <w:t>одератор</w:t>
+      </w:r>
+      <w:r>
+        <w:t>у</w:t>
+      </w:r>
+      <w:r>
+        <w:t xml:space="preserve"> </w:t>
+      </w:r>
+      <w:r>
+        <w:t>должны предоставляться следующие возможности</w:t>
+      </w:r>
+      <w:r>
+        <w:t>:</w:t>
+      </w:r>
+    </w:p>
+    <w:p>
+      <w:pPr>
+        <w:pStyle w:val="a"/>
+      </w:pPr>
+      <w:r>
+        <w:t>выход из учетной записи;</w:t>
+      </w:r>
+    </w:p>
+    <w:p>
+      <w:pPr>
+        <w:pStyle w:val="a"/>
+      </w:pPr>
+      <w:r>
+        <w:t>просмотр ленты публикаций;</w:t>
+      </w:r>
+    </w:p>
+    <w:p>
+      <w:pPr>
+        <w:pStyle w:val="a"/>
+      </w:pPr>
+      <w:r>
+        <w:t>настройка</w:t>
+      </w:r>
+      <w:r>
+        <w:t xml:space="preserve"> выдачи постов в ленте путем применения фильтров и правил сортировки;</w:t>
+      </w:r>
+    </w:p>
+    <w:p>
+      <w:pPr>
+        <w:pStyle w:val="a"/>
+      </w:pPr>
+      <w:r>
+        <w:lastRenderedPageBreak/>
+        <w:t>оценка публикаций;</w:t>
+      </w:r>
+    </w:p>
+    <w:p>
+      <w:pPr>
+        <w:pStyle w:val="a"/>
+      </w:pPr>
+      <w:r>
+        <w:t>размещени</w:t>
+      </w:r>
+      <w:r>
+        <w:t>е</w:t>
+      </w:r>
+      <w:r>
+        <w:t xml:space="preserve"> комментари</w:t>
+      </w:r>
+      <w:r>
+        <w:t>ев</w:t>
+      </w:r>
+      <w:r>
+        <w:t xml:space="preserve"> к публикаци</w:t>
+      </w:r>
+      <w:r>
+        <w:t>ям</w:t>
+      </w:r>
+      <w:r>
+        <w:t>;</w:t>
+      </w:r>
+    </w:p>
+    <w:p>
+      <w:pPr>
+        <w:pStyle w:val="a"/>
+      </w:pPr>
+      <w:r>
+        <w:t>публикация новых постов;</w:t>
+      </w:r>
+    </w:p>
+    <w:p>
+      <w:pPr>
+        <w:pStyle w:val="a"/>
+      </w:pPr>
+      <w:r>
+        <w:t>редактирование своего профиля;</w:t>
+      </w:r>
+    </w:p>
+    <w:p>
+      <w:pPr>
+        <w:pStyle w:val="a"/>
+      </w:pPr>
+      <w:r>
+        <w:t>подпис</w:t>
+      </w:r>
+      <w:r>
+        <w:t>ка</w:t>
+      </w:r>
+      <w:r>
+        <w:t xml:space="preserve"> на другого пользователя</w:t>
+      </w:r>
+      <w:r>
+        <w:rPr>
+          <w:lang w:val="en-US"/>
+        </w:rPr>
+        <w:t>;</w:t>
+      </w:r>
+    </w:p>
+    <w:p>
+      <w:pPr>
+        <w:pStyle w:val="a"/>
+      </w:pPr>
+      <w:r>
+        <w:t>настройка</w:t>
+      </w:r>
+      <w:r>
+        <w:t xml:space="preserve"> перечня принадлежащих другому пользователю значков</w:t>
+      </w:r>
+      <w:r>
+        <w:t>;</w:t>
+      </w:r>
+    </w:p>
+    <w:p>
+      <w:pPr>
+        <w:pStyle w:val="a"/>
+      </w:pPr>
+      <w:r>
+        <w:t>удалени</w:t>
+      </w:r>
+      <w:r>
+        <w:t>е</w:t>
+      </w:r>
+      <w:r>
+        <w:t xml:space="preserve"> пост</w:t>
+      </w:r>
+      <w:r>
+        <w:t>ов</w:t>
+      </w:r>
+      <w:r>
+        <w:t>;</w:t>
+      </w:r>
+    </w:p>
+    <w:p>
+      <w:pPr>
+        <w:pStyle w:val="a"/>
+      </w:pPr>
+      <w:r>
+        <w:t>блокировк</w:t>
+      </w:r>
+      <w:r>
+        <w:t>а</w:t>
+      </w:r>
+      <w:r>
+        <w:t xml:space="preserve"> пользовател</w:t>
+      </w:r>
+      <w:r>
+        <w:t>ей</w:t>
+      </w:r>
+      <w:r>
+        <w:t>.</w:t>
+      </w:r>
+    </w:p>
+    <w:p>
+      <w:pPr>
+        <w:pStyle w:val="41"/>
+      </w:pPr>
+      <w:r>
+        <w:t>Карта пользовательских историй для модератора представлена на</w:t>
+      </w:r>
+      <w:r>
+        <w:t xml:space="preserve"> рисунке </w:t>
+      </w:r>
+      <w:r>
+        <w:fldChar w:fldCharType="begin"/>
+      </w:r>
+      <w:r>
+        <w:instrText xml:space="preserve"> REF _Ref161156066 \h  \* MERGEFORMAT </w:instrText>
+      </w:r>
+      <w:r>
+        <w:fldChar w:fldCharType="separate"/>
+      </w:r>
+      <w:r>
+        <w:rPr>
+          <w:vanish/>
+        </w:rPr>
+        <w:t xml:space="preserve">Рисунок </w:t>
+      </w:r>
+      <w:r>
+        <w:rPr>
+          <w:noProof/>
+        </w:rPr>
+        <w:t>18</w:t>
+      </w:r>
+      <w:r>
+        <w:fldChar w:fldCharType="end"/>
+      </w:r>
+      <w:r>
+        <w:t>.</w:t>
+      </w:r>
+    </w:p>
+    <w:p>
+      <w:pPr>
+        <w:pStyle w:val="41"/>
+      </w:pPr>
+    </w:p>
+    <w:p>
+      <w:pPr>
+        <w:ind w:firstLine="0"/>
+        <w:jc w:val="center"/>
+        <w:rPr>
+          <w:lang w:val="en-US"/>
+        </w:rPr>
+      </w:pPr>
+      <w:r>
+        <w:rPr>
+          <w:noProof/>
+        </w:rPr>
+        <w:lastRenderedPageBreak/>
+        <w:drawing>
+          <wp:inline distT="0" distB="0" distL="0" distR="0" wp14:anchorId="2ABE37DE" wp14:editId="7C3F0418">
+            <wp:extent cx="5817542" cy="7394713"/>
             <wp:effectExtent l="0" t="0" r="0" b="0"/>
             <wp:docPr id="39" name="Рисунок 39"/>
             <wp:cNvGraphicFramePr>
@@ -11551,337 +12085,6 @@
                 <pic:pic xmlns:pic="http://schemas.openxmlformats.org/drawingml/2006/picture">
                   <pic:nvPicPr>
                     <pic:cNvPr id="39" name="Рисунок 39"/>
-                    <pic:cNvPicPr>
-                      <a:picLocks noChangeAspect="1" noChangeArrowheads="1"/>
-                    </pic:cNvPicPr>
-                  </pic:nvPicPr>
-                  <pic:blipFill>
-                    <a:blip r:embed="rId24">
-                      <a:extLst>
-                        <a:ext uri="{28A0092B-C50C-407E-A947-70E740481C1C}">
-                          <a14:useLocalDpi xmlns:a14="http://schemas.microsoft.com/office/drawing/2010/main" val="0"/>
-                        </a:ext>
-                      </a:extLst>
-                    </a:blip>
-                    <a:stretch>
-                      <a:fillRect/>
-                    </a:stretch>
-                  </pic:blipFill>
-                  <pic:spPr bwMode="auto">
-                    <a:xfrm>
-                      <a:off x="0" y="0"/>
-                      <a:ext cx="4421211" cy="5619827"/>
-                    </a:xfrm>
-                    <a:prstGeom prst="rect">
-                      <a:avLst/>
-                    </a:prstGeom>
-                    <a:noFill/>
-                    <a:ln>
-                      <a:noFill/>
-                    </a:ln>
-                  </pic:spPr>
-                </pic:pic>
-              </a:graphicData>
-            </a:graphic>
-          </wp:inline>
-        </w:drawing>
-      </w:r>
-    </w:p>
-    <w:p>
-      <w:pPr>
-        <w:ind w:firstLine="0"/>
-        <w:jc w:val="center"/>
-      </w:pPr>
-      <w:bookmarkStart w:id="57" w:name="_Ref161156066"/>
-      <w:r>
-        <w:t xml:space="preserve">Рисунок </w:t>
-      </w:r>
-      <w:r>
-        <w:rPr>
-          <w:lang w:val="en-US"/>
-        </w:rPr>
-        <w:fldChar w:fldCharType="begin"/>
-      </w:r>
-      <w:r>
-        <w:instrText xml:space="preserve"> </w:instrText>
-      </w:r>
-      <w:r>
-        <w:rPr>
-          <w:lang w:val="en-US"/>
-        </w:rPr>
-        <w:instrText>SEQ</w:instrText>
-      </w:r>
-      <w:r>
-        <w:instrText xml:space="preserve"> Рисунок \* </w:instrText>
-      </w:r>
-      <w:r>
-        <w:rPr>
-          <w:lang w:val="en-US"/>
-        </w:rPr>
-        <w:instrText>MERGEFORMAT</w:instrText>
-      </w:r>
-      <w:r>
-        <w:instrText xml:space="preserve"> </w:instrText>
-      </w:r>
-      <w:r>
-        <w:rPr>
-          <w:lang w:val="en-US"/>
-        </w:rPr>
-        <w:fldChar w:fldCharType="separate"/>
-      </w:r>
-      <w:r>
-        <w:rPr>
-          <w:noProof/>
-        </w:rPr>
-        <w:t>17</w:t>
-      </w:r>
-      <w:r>
-        <w:rPr>
-          <w:lang w:val="en-US"/>
-        </w:rPr>
-        <w:fldChar w:fldCharType="end"/>
-      </w:r>
-      <w:bookmarkEnd w:id="57"/>
-      <w:r>
-        <w:t xml:space="preserve"> – Карта пользовательских историй для модератора</w:t>
-      </w:r>
-    </w:p>
-    <w:p>
-      <w:pPr>
-        <w:ind w:firstLine="0"/>
-      </w:pPr>
-    </w:p>
-    <w:p>
-      <w:pPr>
-        <w:pStyle w:val="41"/>
-      </w:pPr>
-      <w:r>
-        <w:t>Для администратора:</w:t>
-      </w:r>
-    </w:p>
-    <w:p>
-      <w:pPr>
-        <w:pStyle w:val="a"/>
-      </w:pPr>
-      <w:r>
-        <w:t>выход из учетной записи;</w:t>
-      </w:r>
-    </w:p>
-    <w:p>
-      <w:pPr>
-        <w:pStyle w:val="a"/>
-      </w:pPr>
-      <w:r>
-        <w:t>просмотр ленты публикаций;</w:t>
-      </w:r>
-    </w:p>
-    <w:p>
-      <w:pPr>
-        <w:pStyle w:val="a"/>
-      </w:pPr>
-      <w:r>
-        <w:t>настройка</w:t>
-      </w:r>
-      <w:r>
-        <w:t xml:space="preserve"> выдачи постов в ленте путем применения фильтров и правил сортировки;</w:t>
-      </w:r>
-    </w:p>
-    <w:p>
-      <w:pPr>
-        <w:pStyle w:val="a"/>
-      </w:pPr>
-      <w:r>
-        <w:t>оценка публикаций;</w:t>
-      </w:r>
-    </w:p>
-    <w:p>
-      <w:pPr>
-        <w:pStyle w:val="a"/>
-      </w:pPr>
-      <w:r>
-        <w:t>размещени</w:t>
-      </w:r>
-      <w:r>
-        <w:t>е</w:t>
-      </w:r>
-      <w:r>
-        <w:t xml:space="preserve"> комментари</w:t>
-      </w:r>
-      <w:r>
-        <w:t>ев</w:t>
-      </w:r>
-      <w:r>
-        <w:t xml:space="preserve"> к публикаци</w:t>
-      </w:r>
-      <w:r>
-        <w:t>ям</w:t>
-      </w:r>
-      <w:r>
-        <w:t>;</w:t>
-      </w:r>
-    </w:p>
-    <w:p>
-      <w:pPr>
-        <w:pStyle w:val="a"/>
-      </w:pPr>
-      <w:r>
-        <w:t>публикация новых постов;</w:t>
-      </w:r>
-    </w:p>
-    <w:p>
-      <w:pPr>
-        <w:pStyle w:val="a"/>
-      </w:pPr>
-      <w:r>
-        <w:t>редактирование своего профиля;</w:t>
-      </w:r>
-    </w:p>
-    <w:p>
-      <w:pPr>
-        <w:pStyle w:val="a"/>
-      </w:pPr>
-      <w:r>
-        <w:lastRenderedPageBreak/>
-        <w:t>подпис</w:t>
-      </w:r>
-      <w:r>
-        <w:t>ка</w:t>
-      </w:r>
-      <w:r>
-        <w:t xml:space="preserve"> на другого пользователя</w:t>
-      </w:r>
-      <w:r>
-        <w:rPr>
-          <w:lang w:val="en-US"/>
-        </w:rPr>
-        <w:t>;</w:t>
-      </w:r>
-    </w:p>
-    <w:p>
-      <w:pPr>
-        <w:pStyle w:val="a"/>
-      </w:pPr>
-      <w:r>
-        <w:t>настройка</w:t>
-      </w:r>
-      <w:r>
-        <w:t xml:space="preserve"> перечня принадлежащих другому пользователю значков;</w:t>
-      </w:r>
-    </w:p>
-    <w:p>
-      <w:pPr>
-        <w:pStyle w:val="a"/>
-      </w:pPr>
-      <w:r>
-        <w:t>удаление постов;</w:t>
-      </w:r>
-    </w:p>
-    <w:p>
-      <w:pPr>
-        <w:pStyle w:val="a"/>
-      </w:pPr>
-      <w:r>
-        <w:t>блокировка пользователей</w:t>
-      </w:r>
-      <w:r>
-        <w:rPr>
-          <w:lang w:val="en-US"/>
-        </w:rPr>
-        <w:t>;</w:t>
-      </w:r>
-    </w:p>
-    <w:p>
-      <w:pPr>
-        <w:pStyle w:val="a"/>
-      </w:pPr>
-      <w:r>
-        <w:t>настройка</w:t>
-      </w:r>
-      <w:r>
-        <w:t xml:space="preserve"> </w:t>
-      </w:r>
-      <w:r>
-        <w:t>бизнес-</w:t>
-      </w:r>
-      <w:r>
-        <w:t>ролей</w:t>
-      </w:r>
-      <w:r>
-        <w:t xml:space="preserve"> друг</w:t>
-      </w:r>
-      <w:r>
-        <w:t>их</w:t>
-      </w:r>
-      <w:r>
-        <w:t xml:space="preserve"> пользовател</w:t>
-      </w:r>
-      <w:r>
-        <w:t>ей.</w:t>
-      </w:r>
-    </w:p>
-    <w:p>
-      <w:pPr>
-        <w:pStyle w:val="41"/>
-      </w:pPr>
-      <w:r>
-        <w:t>Карта пользовательских историй для администратора представлена на</w:t>
-      </w:r>
-      <w:r>
-        <w:t xml:space="preserve"> рисунке </w:t>
-      </w:r>
-      <w:r>
-        <w:fldChar w:fldCharType="begin"/>
-      </w:r>
-      <w:r>
-        <w:instrText xml:space="preserve"> REF _Ref161156175 \h  \* MERGEFORMAT </w:instrText>
-      </w:r>
-      <w:r>
-        <w:fldChar w:fldCharType="separate"/>
-      </w:r>
-      <w:r>
-        <w:rPr>
-          <w:vanish/>
-        </w:rPr>
-        <w:t xml:space="preserve">Рисунок </w:t>
-      </w:r>
-      <w:r>
-        <w:rPr>
-          <w:noProof/>
-        </w:rPr>
-        <w:t>18</w:t>
-      </w:r>
-      <w:r>
-        <w:fldChar w:fldCharType="end"/>
-      </w:r>
-      <w:r>
-        <w:t>.</w:t>
-      </w:r>
-    </w:p>
-    <w:p>
-      <w:pPr>
-        <w:ind w:firstLine="0"/>
-        <w:jc w:val="center"/>
-        <w:rPr>
-          <w:lang w:val="en-US"/>
-        </w:rPr>
-      </w:pPr>
-      <w:r>
-        <w:rPr>
-          <w:noProof/>
-        </w:rPr>
-        <w:drawing>
-          <wp:inline distT="0" distB="0" distL="0" distR="0" wp14:anchorId="38B68DA3" wp14:editId="49B52BB8">
-            <wp:extent cx="3578087" cy="5232952"/>
-            <wp:effectExtent l="0" t="0" r="3810" b="6350"/>
-            <wp:docPr id="40" name="Рисунок 40"/>
-            <wp:cNvGraphicFramePr>
-              <a:graphicFrameLocks xmlns:a="http://schemas.openxmlformats.org/drawingml/2006/main" noChangeAspect="1"/>
-            </wp:cNvGraphicFramePr>
-            <a:graphic xmlns:a="http://schemas.openxmlformats.org/drawingml/2006/main">
-              <a:graphicData uri="http://schemas.openxmlformats.org/drawingml/2006/picture">
-                <pic:pic xmlns:pic="http://schemas.openxmlformats.org/drawingml/2006/picture">
-                  <pic:nvPicPr>
-                    <pic:cNvPr id="40" name="Рисунок 40"/>
                     <pic:cNvPicPr>
                       <a:picLocks noChangeAspect="1" noChangeArrowheads="1"/>
                     </pic:cNvPicPr>
@@ -11901,7 +12104,7 @@
                   <pic:spPr bwMode="auto">
                     <a:xfrm>
                       <a:off x="0" y="0"/>
-                      <a:ext cx="3606281" cy="5274186"/>
+                      <a:ext cx="5886663" cy="7482573"/>
                     </a:xfrm>
                     <a:prstGeom prst="rect">
                       <a:avLst/>
@@ -11923,7 +12126,7 @@
         <w:ind w:firstLine="0"/>
         <w:jc w:val="center"/>
       </w:pPr>
-      <w:bookmarkStart w:id="58" w:name="_Ref161156175"/>
+      <w:bookmarkStart w:id="59" w:name="_Ref161156066"/>
       <w:r>
         <w:t xml:space="preserve">Рисунок </w:t>
       </w:r>
@@ -11972,251 +12175,216 @@
         </w:rPr>
         <w:fldChar w:fldCharType="end"/>
       </w:r>
-      <w:bookmarkEnd w:id="58"/>
-      <w:r>
-        <w:t xml:space="preserve"> – Карта пользовательских историй для администратора</w:t>
-      </w:r>
-      <w:r>
-        <w:br w:type="page"/>
-      </w:r>
-    </w:p>
-    <w:p>
-      <w:pPr>
-        <w:pStyle w:val="1"/>
-        <w:numPr>
-          <w:ilvl w:val="0"/>
-          <w:numId w:val="1"/>
-        </w:numPr>
-      </w:pPr>
-      <w:bookmarkStart w:id="59" w:name="_Toc161260289"/>
+      <w:bookmarkEnd w:id="59"/>
+      <w:r>
+        <w:t xml:space="preserve"> – Карта пользовательских историй для модератора</w:t>
+      </w:r>
+    </w:p>
+    <w:p>
+      <w:pPr>
+        <w:pStyle w:val="41"/>
+      </w:pPr>
+      <w:r>
+        <w:t>Для администратора:</w:t>
+      </w:r>
+    </w:p>
+    <w:p>
+      <w:pPr>
+        <w:pStyle w:val="a"/>
+      </w:pPr>
+      <w:r>
+        <w:t>выход из учетной записи;</w:t>
+      </w:r>
+    </w:p>
+    <w:p>
+      <w:pPr>
+        <w:pStyle w:val="a"/>
+      </w:pPr>
+      <w:r>
+        <w:t>просмотр ленты публикаций;</w:t>
+      </w:r>
+    </w:p>
+    <w:p>
+      <w:pPr>
+        <w:pStyle w:val="a"/>
+      </w:pPr>
       <w:r>
         <w:lastRenderedPageBreak/>
-        <w:t>Контент и наполнение приложения</w:t>
-      </w:r>
-      <w:bookmarkEnd w:id="59"/>
+        <w:t>настройка</w:t>
+      </w:r>
+      <w:r>
+        <w:t xml:space="preserve"> выдачи постов в ленте путем применения фильтров и правил сортировки;</w:t>
+      </w:r>
+    </w:p>
+    <w:p>
+      <w:pPr>
+        <w:pStyle w:val="a"/>
+      </w:pPr>
+      <w:r>
+        <w:t>оценка публикаций;</w:t>
+      </w:r>
+    </w:p>
+    <w:p>
+      <w:pPr>
+        <w:pStyle w:val="a"/>
+      </w:pPr>
+      <w:r>
+        <w:t>размещени</w:t>
+      </w:r>
+      <w:r>
+        <w:t>е</w:t>
+      </w:r>
+      <w:r>
+        <w:t xml:space="preserve"> комментари</w:t>
+      </w:r>
+      <w:r>
+        <w:t>ев</w:t>
+      </w:r>
+      <w:r>
+        <w:t xml:space="preserve"> к публикаци</w:t>
+      </w:r>
+      <w:r>
+        <w:t>ям</w:t>
+      </w:r>
+      <w:r>
+        <w:t>;</w:t>
+      </w:r>
+    </w:p>
+    <w:p>
+      <w:pPr>
+        <w:pStyle w:val="a"/>
+      </w:pPr>
+      <w:r>
+        <w:t>публикация новых постов;</w:t>
+      </w:r>
+    </w:p>
+    <w:p>
+      <w:pPr>
+        <w:pStyle w:val="a"/>
+      </w:pPr>
+      <w:r>
+        <w:t>редактирование своего профиля;</w:t>
+      </w:r>
+    </w:p>
+    <w:p>
+      <w:pPr>
+        <w:pStyle w:val="a"/>
+      </w:pPr>
+      <w:r>
+        <w:t>подпис</w:t>
+      </w:r>
+      <w:r>
+        <w:t>ка</w:t>
+      </w:r>
+      <w:r>
+        <w:t xml:space="preserve"> на другого пользователя</w:t>
+      </w:r>
+      <w:r>
+        <w:rPr>
+          <w:lang w:val="en-US"/>
+        </w:rPr>
+        <w:t>;</w:t>
+      </w:r>
+    </w:p>
+    <w:p>
+      <w:pPr>
+        <w:pStyle w:val="a"/>
+      </w:pPr>
+      <w:r>
+        <w:t>настройка</w:t>
+      </w:r>
+      <w:r>
+        <w:t xml:space="preserve"> перечня принадлежащих другому пользователю значков;</w:t>
+      </w:r>
+    </w:p>
+    <w:p>
+      <w:pPr>
+        <w:pStyle w:val="a"/>
+      </w:pPr>
+      <w:r>
+        <w:t>удаление постов;</w:t>
+      </w:r>
+    </w:p>
+    <w:p>
+      <w:pPr>
+        <w:pStyle w:val="a"/>
+      </w:pPr>
+      <w:r>
+        <w:t>блокировка пользователей</w:t>
+      </w:r>
+      <w:r>
+        <w:rPr>
+          <w:lang w:val="en-US"/>
+        </w:rPr>
+        <w:t>;</w:t>
+      </w:r>
+    </w:p>
+    <w:p>
+      <w:pPr>
+        <w:pStyle w:val="a"/>
+      </w:pPr>
+      <w:r>
+        <w:t>настройка</w:t>
+      </w:r>
+      <w:r>
+        <w:t xml:space="preserve"> </w:t>
+      </w:r>
+      <w:r>
+        <w:t>бизнес-</w:t>
+      </w:r>
+      <w:r>
+        <w:t>ролей</w:t>
+      </w:r>
+      <w:r>
+        <w:t xml:space="preserve"> друг</w:t>
+      </w:r>
+      <w:r>
+        <w:t>их</w:t>
+      </w:r>
+      <w:r>
+        <w:t xml:space="preserve"> пользовател</w:t>
+      </w:r>
+      <w:r>
+        <w:t>ей.</w:t>
+      </w:r>
     </w:p>
     <w:p>
       <w:pPr>
         <w:pStyle w:val="41"/>
       </w:pPr>
       <w:r>
-        <w:t>З</w:t>
-      </w:r>
-      <w:r>
-        <w:t>агружаемые изображения могут быть увеличены, уменьшены</w:t>
-      </w:r>
-      <w:r>
-        <w:t>,</w:t>
-      </w:r>
-      <w:r>
-        <w:t xml:space="preserve"> обрезаны</w:t>
-      </w:r>
-      <w:r>
-        <w:t xml:space="preserve"> или сжаты</w:t>
-      </w:r>
-      <w:r>
-        <w:t xml:space="preserve"> для</w:t>
-      </w:r>
-      <w:r>
-        <w:t xml:space="preserve"> </w:t>
-      </w:r>
-      <w:r>
-        <w:t>отображения на страницах приложения.</w:t>
-      </w:r>
-      <w:r>
-        <w:br w:type="page"/>
-      </w:r>
-    </w:p>
-    <w:p>
-      <w:pPr>
-        <w:pStyle w:val="1"/>
-        <w:numPr>
-          <w:ilvl w:val="0"/>
-          <w:numId w:val="1"/>
-        </w:numPr>
-      </w:pPr>
-      <w:bookmarkStart w:id="60" w:name="_Ref160302298"/>
-      <w:bookmarkStart w:id="61" w:name="_Ref160302338"/>
-      <w:bookmarkStart w:id="62" w:name="_Toc161260290"/>
-      <w:r>
-        <w:lastRenderedPageBreak/>
-        <w:t>Источники разработки</w:t>
-      </w:r>
-      <w:bookmarkEnd w:id="60"/>
-      <w:bookmarkEnd w:id="61"/>
-      <w:bookmarkEnd w:id="62"/>
-    </w:p>
-    <w:p>
-      <w:pPr>
-        <w:pStyle w:val="41"/>
-        <w:numPr>
-          <w:ilvl w:val="0"/>
-          <w:numId w:val="24"/>
-        </w:numPr>
-      </w:pPr>
-      <w:r>
-        <w:t xml:space="preserve">ГОСТ 34.602-2020. </w:t>
-      </w:r>
-      <w:r>
-        <w:t xml:space="preserve">Информационные технологии. Комплекс стандартов на автоматизированные системы. Техническое задание на создание автоматизированной </w:t>
-      </w:r>
-      <w:r>
-        <w:t xml:space="preserve">системы </w:t>
-      </w:r>
-      <w:r>
-        <w:t xml:space="preserve">[В Интернете]. Доступно: </w:t>
-      </w:r>
-      <w:hyperlink r:id="rId26" w:history="1">
-        <w:r>
-          <w:rPr>
-            <w:rStyle w:val="af1"/>
-          </w:rPr>
-          <w:t>http://swrit.ru/doc/gost34/34.602-2020.pdf</w:t>
-        </w:r>
-      </w:hyperlink>
-    </w:p>
-    <w:p>
-      <w:pPr>
-        <w:pStyle w:val="41"/>
-        <w:numPr>
-          <w:ilvl w:val="0"/>
-          <w:numId w:val="24"/>
-        </w:numPr>
-      </w:pPr>
-      <w:r>
-        <w:t xml:space="preserve">ФЗ "О персональных данных" от 27.07.2006 N 152-Ф3 </w:t>
-      </w:r>
-      <w:r>
-        <w:t>[</w:t>
-      </w:r>
-      <w:r>
-        <w:t>В Интернете].</w:t>
-      </w:r>
-      <w:r>
-        <w:t xml:space="preserve"> </w:t>
-      </w:r>
-      <w:r>
-        <w:t xml:space="preserve">Доступно: </w:t>
-      </w:r>
-      <w:hyperlink r:id="rId27" w:history="1">
-        <w:r>
-          <w:rPr>
-            <w:rStyle w:val="af1"/>
-          </w:rPr>
-          <w:t>https://www.consultant.ru/document/cons_doc_LAW_61801/</w:t>
-        </w:r>
-      </w:hyperlink>
-    </w:p>
-    <w:p>
-      <w:pPr>
-        <w:pStyle w:val="41"/>
-      </w:pPr>
-      <w:r>
-        <w:br w:type="page"/>
-      </w:r>
-    </w:p>
-    <w:p>
-      <w:pPr>
-        <w:pStyle w:val="1"/>
-        <w:numPr>
-          <w:ilvl w:val="0"/>
-          <w:numId w:val="1"/>
-        </w:numPr>
-      </w:pPr>
-      <w:bookmarkStart w:id="63" w:name="_Toc161260291"/>
-      <w:r>
-        <w:lastRenderedPageBreak/>
-        <w:t>Порядок контроля и приемки работ</w:t>
-      </w:r>
-      <w:bookmarkEnd w:id="63"/>
-    </w:p>
-    <w:p>
-      <w:pPr>
-        <w:pStyle w:val="41"/>
-      </w:pPr>
-      <w:r>
-        <w:t xml:space="preserve">Проверка приложения </w:t>
-      </w:r>
-      <w:r>
-        <w:t>будет осуществляться преподавателями курса «Технологии программирования» в период текущего учебного семестра.</w:t>
-      </w:r>
-    </w:p>
-    <w:p>
-      <w:pPr>
-        <w:pStyle w:val="41"/>
-      </w:pPr>
-      <w:r>
-        <w:t>Финальная версия проекта, включая готовое приложение и полный объ</w:t>
-      </w:r>
-      <w:r>
-        <w:t>е</w:t>
-      </w:r>
-      <w:r>
-        <w:t>м документации, будет предоставлена заказчику в сроки, указанные в настоящем Техническом задании. Заказчик отвечает за при</w:t>
-      </w:r>
-      <w:r>
-        <w:t>е</w:t>
-      </w:r>
-      <w:r>
-        <w:t>м и проверку соответствия приложения требованиям, изложенным в настоящем Техническом задании и внутренних документах проекта.</w:t>
-      </w:r>
-    </w:p>
-    <w:p>
-      <w:pPr>
-        <w:pStyle w:val="41"/>
-      </w:pPr>
-      <w:r>
-        <w:t>Полный объ</w:t>
-      </w:r>
-      <w:r>
-        <w:t>е</w:t>
-      </w:r>
-      <w:r>
-        <w:t>м документации будет подготовлен и размещ</w:t>
-      </w:r>
-      <w:r>
-        <w:t>е</w:t>
-      </w:r>
-      <w:r>
-        <w:t xml:space="preserve">н на </w:t>
-      </w:r>
-      <w:r>
-        <w:rPr>
-          <w:lang w:val="en-US"/>
-        </w:rPr>
-        <w:t>GitHub</w:t>
-      </w:r>
-      <w:r>
-        <w:t xml:space="preserve"> с последующим предъявлением заказчику в печатном и в электронном видах.</w:t>
-      </w:r>
-    </w:p>
-    <w:p>
-      <w:pPr>
-        <w:pStyle w:val="41"/>
-      </w:pPr>
-      <w:r>
-        <w:tab/>
-      </w:r>
-      <w:r>
-        <w:br w:type="page"/>
-      </w:r>
-    </w:p>
-    <w:p>
-      <w:pPr>
-        <w:pStyle w:val="ad"/>
-      </w:pPr>
-      <w:bookmarkStart w:id="64" w:name="_Toc161260292"/>
-      <w:r>
-        <w:lastRenderedPageBreak/>
-        <w:t>Приложени</w:t>
-      </w:r>
-      <w:r>
-        <w:t>е</w:t>
-      </w:r>
-      <w:r>
-        <w:t xml:space="preserve"> А</w:t>
-      </w:r>
-      <w:bookmarkEnd w:id="64"/>
+        <w:t>Карта пользовательских историй для администратора представлена на</w:t>
+      </w:r>
+      <w:r>
+        <w:t xml:space="preserve"> рисунке </w:t>
+      </w:r>
+      <w:r>
+        <w:fldChar w:fldCharType="begin"/>
+      </w:r>
+      <w:r>
+        <w:instrText xml:space="preserve"> REF _Ref161156175 \h  \* MERGEFORMAT </w:instrText>
+      </w:r>
+      <w:r>
+        <w:fldChar w:fldCharType="separate"/>
+      </w:r>
+      <w:r>
+        <w:rPr>
+          <w:vanish/>
+        </w:rPr>
+        <w:t xml:space="preserve">Рисунок </w:t>
+      </w:r>
+      <w:r>
+        <w:rPr>
+          <w:noProof/>
+        </w:rPr>
+        <w:t>19</w:t>
+      </w:r>
+      <w:r>
+        <w:fldChar w:fldCharType="end"/>
+      </w:r>
+      <w:r>
+        <w:t>.</w:t>
+      </w:r>
     </w:p>
     <w:p>
       <w:pPr>
@@ -12230,11 +12398,12 @@
         <w:rPr>
           <w:noProof/>
         </w:rPr>
+        <w:lastRenderedPageBreak/>
         <w:drawing>
-          <wp:inline distT="0" distB="0" distL="0" distR="0" wp14:anchorId="5B3898BE" wp14:editId="3539E994">
-            <wp:extent cx="5659771" cy="5691929"/>
-            <wp:effectExtent l="0" t="0" r="0" b="4445"/>
-            <wp:docPr id="1" name="Рисунок 1"/>
+          <wp:inline distT="0" distB="0" distL="0" distR="0" wp14:anchorId="38B68DA3" wp14:editId="4154250C">
+            <wp:extent cx="5676010" cy="8301161"/>
+            <wp:effectExtent l="0" t="0" r="1270" b="5080"/>
+            <wp:docPr id="40" name="Рисунок 40"/>
             <wp:cNvGraphicFramePr>
               <a:graphicFrameLocks xmlns:a="http://schemas.openxmlformats.org/drawingml/2006/main" noChangeAspect="1"/>
             </wp:cNvGraphicFramePr>
@@ -12242,13 +12411,13 @@
               <a:graphicData uri="http://schemas.openxmlformats.org/drawingml/2006/picture">
                 <pic:pic xmlns:pic="http://schemas.openxmlformats.org/drawingml/2006/picture">
                   <pic:nvPicPr>
-                    <pic:cNvPr id="1" name="Рисунок 1"/>
+                    <pic:cNvPr id="40" name="Рисунок 40"/>
                     <pic:cNvPicPr>
                       <a:picLocks noChangeAspect="1" noChangeArrowheads="1"/>
                     </pic:cNvPicPr>
                   </pic:nvPicPr>
                   <pic:blipFill>
-                    <a:blip r:embed="rId28">
+                    <a:blip r:embed="rId26">
                       <a:extLst>
                         <a:ext uri="{28A0092B-C50C-407E-A947-70E740481C1C}">
                           <a14:useLocalDpi xmlns:a14="http://schemas.microsoft.com/office/drawing/2010/main" val="0"/>
@@ -12262,7 +12431,7 @@
                   <pic:spPr bwMode="auto">
                     <a:xfrm>
                       <a:off x="0" y="0"/>
-                      <a:ext cx="5659771" cy="5691929"/>
+                      <a:ext cx="5746553" cy="8404330"/>
                     </a:xfrm>
                     <a:prstGeom prst="rect">
                       <a:avLst/>
@@ -12284,8 +12453,9 @@
         <w:ind w:firstLine="0"/>
         <w:jc w:val="center"/>
       </w:pPr>
-      <w:r>
-        <w:t>Рисунок А-</w:t>
+      <w:bookmarkStart w:id="60" w:name="_Ref161156175"/>
+      <w:r>
+        <w:t xml:space="preserve">Рисунок </w:t>
       </w:r>
       <w:r>
         <w:rPr>
@@ -12303,7 +12473,7 @@
         <w:instrText>SEQ</w:instrText>
       </w:r>
       <w:r>
-        <w:instrText xml:space="preserve"> РисунокА \* </w:instrText>
+        <w:instrText xml:space="preserve"> Рисунок \* </w:instrText>
       </w:r>
       <w:r>
         <w:rPr>
@@ -12324,7 +12494,7 @@
         <w:rPr>
           <w:noProof/>
         </w:rPr>
-        <w:t>1</w:t>
+        <w:t>19</w:t>
       </w:r>
       <w:r>
         <w:rPr>
@@ -12332,40 +12502,279 @@
         </w:rPr>
         <w:fldChar w:fldCharType="end"/>
       </w:r>
-      <w:r>
-        <w:t xml:space="preserve"> – Диаграмма </w:t>
-      </w:r>
-      <w:r>
-        <w:t>последовательности</w:t>
-      </w:r>
-      <w:r>
-        <w:t xml:space="preserve"> для неавторизованного пользователя</w:t>
-      </w:r>
+      <w:bookmarkEnd w:id="60"/>
+      <w:r>
+        <w:t xml:space="preserve"> – Карта пользовательских историй для администратора</w:t>
+      </w:r>
+      <w:r>
+        <w:br w:type="page"/>
+      </w:r>
+    </w:p>
+    <w:p>
+      <w:pPr>
+        <w:pStyle w:val="1"/>
+        <w:numPr>
+          <w:ilvl w:val="0"/>
+          <w:numId w:val="1"/>
+        </w:numPr>
+        <w:ind w:hanging="221"/>
+      </w:pPr>
+      <w:bookmarkStart w:id="61" w:name="_Toc161592431"/>
+      <w:r>
+        <w:lastRenderedPageBreak/>
+        <w:t>Контент и наполнение приложения</w:t>
+      </w:r>
+      <w:bookmarkEnd w:id="61"/>
+    </w:p>
+    <w:p>
+      <w:pPr>
+        <w:pStyle w:val="41"/>
+      </w:pPr>
+      <w:r>
+        <w:t>З</w:t>
+      </w:r>
+      <w:r>
+        <w:t>агружаемые изображения могут быть увеличены, уменьшены</w:t>
+      </w:r>
+      <w:r>
+        <w:t>,</w:t>
+      </w:r>
+      <w:r>
+        <w:t xml:space="preserve"> обрезаны</w:t>
+      </w:r>
+      <w:r>
+        <w:t xml:space="preserve"> или сжаты</w:t>
+      </w:r>
+      <w:r>
+        <w:t xml:space="preserve"> для</w:t>
+      </w:r>
+      <w:r>
+        <w:t xml:space="preserve"> </w:t>
+      </w:r>
+      <w:r>
+        <w:t>отображения на страницах приложения.</w:t>
+      </w:r>
+      <w:r>
+        <w:br w:type="page"/>
+      </w:r>
+    </w:p>
+    <w:p>
+      <w:pPr>
+        <w:pStyle w:val="1"/>
+        <w:numPr>
+          <w:ilvl w:val="0"/>
+          <w:numId w:val="1"/>
+        </w:numPr>
+        <w:ind w:hanging="221"/>
+      </w:pPr>
+      <w:bookmarkStart w:id="62" w:name="_Ref160302298"/>
+      <w:bookmarkStart w:id="63" w:name="_Ref160302338"/>
+      <w:bookmarkStart w:id="64" w:name="_Toc161592432"/>
+      <w:r>
+        <w:lastRenderedPageBreak/>
+        <w:t>Источники разработки</w:t>
+      </w:r>
+      <w:bookmarkEnd w:id="62"/>
+      <w:bookmarkEnd w:id="63"/>
+      <w:bookmarkEnd w:id="64"/>
+    </w:p>
+    <w:p>
+      <w:pPr>
+        <w:pStyle w:val="41"/>
+        <w:numPr>
+          <w:ilvl w:val="0"/>
+          <w:numId w:val="24"/>
+        </w:numPr>
+      </w:pPr>
+      <w:r>
+        <w:t xml:space="preserve">ГОСТ 34.602-2020. </w:t>
+      </w:r>
+      <w:r>
+        <w:t xml:space="preserve">Информационные технологии. Комплекс стандартов на автоматизированные системы. Техническое задание на создание автоматизированной </w:t>
+      </w:r>
+      <w:r>
+        <w:t xml:space="preserve">системы </w:t>
+      </w:r>
+      <w:r>
+        <w:t xml:space="preserve">[В Интернете]. Доступно: </w:t>
+      </w:r>
+      <w:hyperlink r:id="rId27" w:history="1">
+        <w:r>
+          <w:rPr>
+            <w:rStyle w:val="af1"/>
+          </w:rPr>
+          <w:t>http://swrit.ru/doc/gost34/34.602-2020.pdf</w:t>
+        </w:r>
+      </w:hyperlink>
+    </w:p>
+    <w:p>
+      <w:pPr>
+        <w:pStyle w:val="41"/>
+        <w:numPr>
+          <w:ilvl w:val="0"/>
+          <w:numId w:val="24"/>
+        </w:numPr>
+      </w:pPr>
+      <w:r>
+        <w:t xml:space="preserve">ФЗ "О персональных данных" от 27.07.2006 N 152-Ф3 </w:t>
+      </w:r>
+      <w:r>
+        <w:t>[</w:t>
+      </w:r>
+      <w:r>
+        <w:t>В Интернете].</w:t>
+      </w:r>
+      <w:r>
+        <w:t xml:space="preserve"> </w:t>
+      </w:r>
+      <w:r>
+        <w:t xml:space="preserve">Доступно: </w:t>
+      </w:r>
+      <w:hyperlink r:id="rId28" w:history="1">
+        <w:r>
+          <w:rPr>
+            <w:rStyle w:val="af1"/>
+          </w:rPr>
+          <w:t>https://www.consultant.ru/document/cons_doc_LAW_61801/</w:t>
+        </w:r>
+      </w:hyperlink>
+    </w:p>
+    <w:p>
+      <w:pPr>
+        <w:pStyle w:val="41"/>
+      </w:pPr>
+      <w:r>
+        <w:br w:type="page"/>
+      </w:r>
+    </w:p>
+    <w:p>
+      <w:pPr>
+        <w:pStyle w:val="1"/>
+        <w:numPr>
+          <w:ilvl w:val="0"/>
+          <w:numId w:val="1"/>
+        </w:numPr>
+        <w:ind w:hanging="221"/>
+      </w:pPr>
+      <w:bookmarkStart w:id="65" w:name="_Toc161592433"/>
+      <w:r>
+        <w:lastRenderedPageBreak/>
+        <w:t>Порядок контроля и приемки работ</w:t>
+      </w:r>
+      <w:bookmarkEnd w:id="65"/>
+    </w:p>
+    <w:p>
+      <w:pPr>
+        <w:pStyle w:val="41"/>
+      </w:pPr>
+      <w:r>
+        <w:t xml:space="preserve">Проверка приложения </w:t>
+      </w:r>
+      <w:r>
+        <w:t>будет осуществляться преподавателями курса «Технологии программирования» в период текущего учебного семестра.</w:t>
+      </w:r>
+    </w:p>
+    <w:p>
+      <w:pPr>
+        <w:pStyle w:val="41"/>
+      </w:pPr>
+      <w:r>
+        <w:t>Финальная версия проекта, включая готовое приложение и полный объ</w:t>
+      </w:r>
+      <w:r>
+        <w:t>е</w:t>
+      </w:r>
+      <w:r>
+        <w:t>м документации, будет предоставлена заказчику</w:t>
+      </w:r>
+      <w:r>
+        <w:t xml:space="preserve"> до 10.06.2024</w:t>
+      </w:r>
+      <w:r>
+        <w:t>. Заказчик отвечает за при</w:t>
+      </w:r>
+      <w:r>
+        <w:t>е</w:t>
+      </w:r>
+      <w:r>
+        <w:t>м и проверку соответствия приложения требованиям, изложенным в настоящем Техническом задании и внутренних документах проекта.</w:t>
+      </w:r>
+    </w:p>
+    <w:p>
+      <w:pPr>
+        <w:pStyle w:val="41"/>
+      </w:pPr>
+      <w:r>
+        <w:t>Полный объ</w:t>
+      </w:r>
+      <w:r>
+        <w:t>е</w:t>
+      </w:r>
+      <w:r>
+        <w:t>м документации будет подготовлен и размещ</w:t>
+      </w:r>
+      <w:r>
+        <w:t>е</w:t>
+      </w:r>
+      <w:r>
+        <w:t xml:space="preserve">н на </w:t>
+      </w:r>
+      <w:r>
+        <w:rPr>
+          <w:lang w:val="en-US"/>
+        </w:rPr>
+        <w:t>GitHub</w:t>
+      </w:r>
+      <w:r>
+        <w:t xml:space="preserve"> с последующим предъявлением заказчику в печатном и в электронном видах.</w:t>
+      </w:r>
+    </w:p>
+    <w:p>
+      <w:pPr>
+        <w:pStyle w:val="41"/>
+      </w:pPr>
+      <w:r>
+        <w:tab/>
+      </w:r>
+      <w:r>
+        <w:br w:type="page"/>
+      </w:r>
+    </w:p>
+    <w:p>
+      <w:pPr>
+        <w:pStyle w:val="ad"/>
+      </w:pPr>
+      <w:bookmarkStart w:id="66" w:name="_Toc161592434"/>
+      <w:r>
+        <w:lastRenderedPageBreak/>
+        <w:t>Приложени</w:t>
+      </w:r>
+      <w:r>
+        <w:t>е</w:t>
+      </w:r>
+      <w:r>
+        <w:t xml:space="preserve"> А</w:t>
+      </w:r>
+      <w:bookmarkEnd w:id="66"/>
     </w:p>
     <w:p>
       <w:pPr>
         <w:ind w:firstLine="0"/>
         <w:jc w:val="center"/>
-      </w:pPr>
-    </w:p>
-    <w:p>
-      <w:pPr>
-        <w:ind w:firstLine="0"/>
-        <w:jc w:val="center"/>
-        <w:rPr>
-          <w:lang w:val="en-US"/>
-        </w:rPr>
-      </w:pPr>
+        <w:rPr>
+          <w:lang w:val="en-US"/>
+        </w:rPr>
+      </w:pPr>
+      <w:bookmarkStart w:id="67" w:name="_Hlk161588352"/>
       <w:r>
         <w:rPr>
           <w:noProof/>
         </w:rPr>
-        <w:lastRenderedPageBreak/>
         <w:drawing>
-          <wp:inline distT="0" distB="0" distL="0" distR="0" wp14:anchorId="378D1A13" wp14:editId="726E551A">
-            <wp:extent cx="5616846" cy="8515350"/>
-            <wp:effectExtent l="0" t="0" r="3175" b="0"/>
-            <wp:docPr id="41" name="Рисунок 41"/>
+          <wp:inline distT="0" distB="0" distL="0" distR="0" wp14:anchorId="5B3898BE" wp14:editId="514E8421">
+            <wp:extent cx="5935479" cy="5969203"/>
+            <wp:effectExtent l="0" t="0" r="8255" b="0"/>
+            <wp:docPr id="1" name="Рисунок 1"/>
             <wp:cNvGraphicFramePr>
               <a:graphicFrameLocks xmlns:a="http://schemas.openxmlformats.org/drawingml/2006/main" noChangeAspect="1"/>
             </wp:cNvGraphicFramePr>
@@ -12373,7 +12782,7 @@
               <a:graphicData uri="http://schemas.openxmlformats.org/drawingml/2006/picture">
                 <pic:pic xmlns:pic="http://schemas.openxmlformats.org/drawingml/2006/picture">
                   <pic:nvPicPr>
-                    <pic:cNvPr id="41" name="Рисунок 41"/>
+                    <pic:cNvPr id="1" name="Рисунок 1"/>
                     <pic:cNvPicPr>
                       <a:picLocks noChangeAspect="1" noChangeArrowheads="1"/>
                     </pic:cNvPicPr>
@@ -12393,7 +12802,7 @@
                   <pic:spPr bwMode="auto">
                     <a:xfrm>
                       <a:off x="0" y="0"/>
-                      <a:ext cx="5616846" cy="8515350"/>
+                      <a:ext cx="5962781" cy="5996660"/>
                     </a:xfrm>
                     <a:prstGeom prst="rect">
                       <a:avLst/>
@@ -12416,7 +12825,6 @@
         <w:jc w:val="center"/>
       </w:pPr>
       <w:r>
-        <w:lastRenderedPageBreak/>
         <w:t>Рисунок А-</w:t>
       </w:r>
       <w:r>
@@ -12456,7 +12864,7 @@
         <w:rPr>
           <w:noProof/>
         </w:rPr>
-        <w:t>2</w:t>
+        <w:t>1</w:t>
       </w:r>
       <w:r>
         <w:rPr>
@@ -12471,21 +12879,156 @@
         <w:t>последовательности</w:t>
       </w:r>
       <w:r>
-        <w:t xml:space="preserve"> для авторизованного пользователя</w:t>
-      </w:r>
-    </w:p>
+        <w:t xml:space="preserve"> для неавторизованного пользователя</w:t>
+      </w:r>
+    </w:p>
+    <w:bookmarkEnd w:id="67"/>
     <w:p>
       <w:pPr>
         <w:ind w:firstLine="0"/>
         <w:jc w:val="center"/>
-        <w:rPr>
-          <w:lang w:val="en-US"/>
-        </w:rPr>
-      </w:pPr>
+      </w:pPr>
+    </w:p>
+    <w:p>
+      <w:pPr>
+        <w:ind w:firstLine="0"/>
+        <w:jc w:val="center"/>
+        <w:rPr>
+          <w:lang w:val="en-US"/>
+        </w:rPr>
+      </w:pPr>
+      <w:bookmarkStart w:id="68" w:name="_Hlk161588372"/>
       <w:r>
         <w:rPr>
           <w:noProof/>
         </w:rPr>
+        <w:lastRenderedPageBreak/>
+        <w:drawing>
+          <wp:inline distT="0" distB="0" distL="0" distR="0" wp14:anchorId="378D1A13" wp14:editId="0AE80644">
+            <wp:extent cx="5537606" cy="8395219"/>
+            <wp:effectExtent l="0" t="0" r="6350" b="6350"/>
+            <wp:docPr id="41" name="Рисунок 41"/>
+            <wp:cNvGraphicFramePr>
+              <a:graphicFrameLocks xmlns:a="http://schemas.openxmlformats.org/drawingml/2006/main" noChangeAspect="1"/>
+            </wp:cNvGraphicFramePr>
+            <a:graphic xmlns:a="http://schemas.openxmlformats.org/drawingml/2006/main">
+              <a:graphicData uri="http://schemas.openxmlformats.org/drawingml/2006/picture">
+                <pic:pic xmlns:pic="http://schemas.openxmlformats.org/drawingml/2006/picture">
+                  <pic:nvPicPr>
+                    <pic:cNvPr id="41" name="Рисунок 41"/>
+                    <pic:cNvPicPr>
+                      <a:picLocks noChangeAspect="1" noChangeArrowheads="1"/>
+                    </pic:cNvPicPr>
+                  </pic:nvPicPr>
+                  <pic:blipFill>
+                    <a:blip r:embed="rId30">
+                      <a:extLst>
+                        <a:ext uri="{28A0092B-C50C-407E-A947-70E740481C1C}">
+                          <a14:useLocalDpi xmlns:a14="http://schemas.microsoft.com/office/drawing/2010/main" val="0"/>
+                        </a:ext>
+                      </a:extLst>
+                    </a:blip>
+                    <a:stretch>
+                      <a:fillRect/>
+                    </a:stretch>
+                  </pic:blipFill>
+                  <pic:spPr bwMode="auto">
+                    <a:xfrm>
+                      <a:off x="0" y="0"/>
+                      <a:ext cx="5547257" cy="8409850"/>
+                    </a:xfrm>
+                    <a:prstGeom prst="rect">
+                      <a:avLst/>
+                    </a:prstGeom>
+                    <a:noFill/>
+                    <a:ln>
+                      <a:noFill/>
+                    </a:ln>
+                  </pic:spPr>
+                </pic:pic>
+              </a:graphicData>
+            </a:graphic>
+          </wp:inline>
+        </w:drawing>
+      </w:r>
+    </w:p>
+    <w:p>
+      <w:pPr>
+        <w:ind w:firstLine="0"/>
+        <w:jc w:val="center"/>
+      </w:pPr>
+      <w:r>
+        <w:t>Рисунок А-</w:t>
+      </w:r>
+      <w:r>
+        <w:rPr>
+          <w:lang w:val="en-US"/>
+        </w:rPr>
+        <w:fldChar w:fldCharType="begin"/>
+      </w:r>
+      <w:r>
+        <w:instrText xml:space="preserve"> </w:instrText>
+      </w:r>
+      <w:r>
+        <w:rPr>
+          <w:lang w:val="en-US"/>
+        </w:rPr>
+        <w:instrText>SEQ</w:instrText>
+      </w:r>
+      <w:r>
+        <w:instrText xml:space="preserve"> РисунокА \* </w:instrText>
+      </w:r>
+      <w:r>
+        <w:rPr>
+          <w:lang w:val="en-US"/>
+        </w:rPr>
+        <w:instrText>MERGEFORMAT</w:instrText>
+      </w:r>
+      <w:r>
+        <w:instrText xml:space="preserve"> </w:instrText>
+      </w:r>
+      <w:r>
+        <w:rPr>
+          <w:lang w:val="en-US"/>
+        </w:rPr>
+        <w:fldChar w:fldCharType="separate"/>
+      </w:r>
+      <w:r>
+        <w:rPr>
+          <w:noProof/>
+        </w:rPr>
+        <w:t>2</w:t>
+      </w:r>
+      <w:r>
+        <w:rPr>
+          <w:lang w:val="en-US"/>
+        </w:rPr>
+        <w:fldChar w:fldCharType="end"/>
+      </w:r>
+      <w:r>
+        <w:t xml:space="preserve"> – Диаграмма </w:t>
+      </w:r>
+      <w:r>
+        <w:t>последовательности</w:t>
+      </w:r>
+      <w:r>
+        <w:t xml:space="preserve"> для авторизованного пользователя</w:t>
+      </w:r>
+    </w:p>
+    <w:bookmarkEnd w:id="68"/>
+    <w:p>
+      <w:pPr>
+        <w:ind w:firstLine="0"/>
+        <w:jc w:val="center"/>
+        <w:rPr>
+          <w:lang w:val="en-US"/>
+        </w:rPr>
+      </w:pPr>
+      <w:r>
+        <w:rPr>
+          <w:noProof/>
+        </w:rPr>
+        <w:lastRenderedPageBreak/>
         <w:drawing>
           <wp:inline distT="0" distB="0" distL="0" distR="0" wp14:anchorId="33A9F9EA" wp14:editId="0F77DE3D">
             <wp:extent cx="5883682" cy="4642399"/>
@@ -12504,7 +13047,7 @@
                     </pic:cNvPicPr>
                   </pic:nvPicPr>
                   <pic:blipFill>
-                    <a:blip r:embed="rId30">
+                    <a:blip r:embed="rId31">
                       <a:extLst>
                         <a:ext uri="{28A0092B-C50C-407E-A947-70E740481C1C}">
                           <a14:useLocalDpi xmlns:a14="http://schemas.microsoft.com/office/drawing/2010/main" val="0"/>
@@ -12616,7 +13159,6 @@
         <w:rPr>
           <w:noProof/>
         </w:rPr>
-        <w:lastRenderedPageBreak/>
         <w:drawing>
           <wp:inline distT="0" distB="0" distL="0" distR="0" wp14:anchorId="3129B527" wp14:editId="0294D1F4">
             <wp:extent cx="5948018" cy="3261815"/>
@@ -12635,7 +13177,7 @@
                     </pic:cNvPicPr>
                   </pic:nvPicPr>
                   <pic:blipFill>
-                    <a:blip r:embed="rId31">
+                    <a:blip r:embed="rId32">
                       <a:extLst>
                         <a:ext uri="{28A0092B-C50C-407E-A947-70E740481C1C}">
                           <a14:useLocalDpi xmlns:a14="http://schemas.microsoft.com/office/drawing/2010/main" val="0"/>
@@ -12733,18 +13275,16 @@
       <w:pPr>
         <w:ind w:firstLine="0"/>
         <w:jc w:val="center"/>
-        <w:rPr>
-          <w:lang w:val="en-US"/>
-        </w:rPr>
-      </w:pPr>
+      </w:pPr>
+      <w:bookmarkStart w:id="69" w:name="_Hlk161588385"/>
       <w:r>
         <w:rPr>
           <w:noProof/>
         </w:rPr>
         <w:lastRenderedPageBreak/>
         <w:drawing>
-          <wp:inline distT="0" distB="0" distL="0" distR="0" wp14:anchorId="174EB1A7" wp14:editId="2DF02E19">
-            <wp:extent cx="5945270" cy="7609398"/>
+          <wp:inline distT="0" distB="0" distL="0" distR="0" wp14:anchorId="174EB1A7" wp14:editId="4E25BCE9">
+            <wp:extent cx="5945118" cy="7609205"/>
             <wp:effectExtent l="0" t="0" r="0" b="0"/>
             <wp:docPr id="44" name="Рисунок 44"/>
             <wp:cNvGraphicFramePr>
@@ -12755,131 +13295,6 @@
                 <pic:pic xmlns:pic="http://schemas.openxmlformats.org/drawingml/2006/picture">
                   <pic:nvPicPr>
                     <pic:cNvPr id="44" name="Рисунок 44"/>
-                    <pic:cNvPicPr>
-                      <a:picLocks noChangeAspect="1" noChangeArrowheads="1"/>
-                    </pic:cNvPicPr>
-                  </pic:nvPicPr>
-                  <pic:blipFill>
-                    <a:blip r:embed="rId32">
-                      <a:extLst>
-                        <a:ext uri="{28A0092B-C50C-407E-A947-70E740481C1C}">
-                          <a14:useLocalDpi xmlns:a14="http://schemas.microsoft.com/office/drawing/2010/main" val="0"/>
-                        </a:ext>
-                      </a:extLst>
-                    </a:blip>
-                    <a:stretch>
-                      <a:fillRect/>
-                    </a:stretch>
-                  </pic:blipFill>
-                  <pic:spPr bwMode="auto">
-                    <a:xfrm>
-                      <a:off x="0" y="0"/>
-                      <a:ext cx="5962559" cy="7631527"/>
-                    </a:xfrm>
-                    <a:prstGeom prst="rect">
-                      <a:avLst/>
-                    </a:prstGeom>
-                    <a:noFill/>
-                    <a:ln>
-                      <a:noFill/>
-                    </a:ln>
-                  </pic:spPr>
-                </pic:pic>
-              </a:graphicData>
-            </a:graphic>
-          </wp:inline>
-        </w:drawing>
-      </w:r>
-    </w:p>
-    <w:p>
-      <w:pPr>
-        <w:ind w:firstLine="0"/>
-        <w:jc w:val="center"/>
-      </w:pPr>
-      <w:r>
-        <w:t>Рисунок А-</w:t>
-      </w:r>
-      <w:r>
-        <w:rPr>
-          <w:lang w:val="en-US"/>
-        </w:rPr>
-        <w:fldChar w:fldCharType="begin"/>
-      </w:r>
-      <w:r>
-        <w:instrText xml:space="preserve"> </w:instrText>
-      </w:r>
-      <w:r>
-        <w:rPr>
-          <w:lang w:val="en-US"/>
-        </w:rPr>
-        <w:instrText>SEQ</w:instrText>
-      </w:r>
-      <w:r>
-        <w:instrText xml:space="preserve"> РисунокА \* </w:instrText>
-      </w:r>
-      <w:r>
-        <w:rPr>
-          <w:lang w:val="en-US"/>
-        </w:rPr>
-        <w:instrText>MERGEFORMAT</w:instrText>
-      </w:r>
-      <w:r>
-        <w:instrText xml:space="preserve"> </w:instrText>
-      </w:r>
-      <w:r>
-        <w:rPr>
-          <w:lang w:val="en-US"/>
-        </w:rPr>
-        <w:fldChar w:fldCharType="separate"/>
-      </w:r>
-      <w:r>
-        <w:rPr>
-          <w:noProof/>
-        </w:rPr>
-        <w:t>5</w:t>
-      </w:r>
-      <w:r>
-        <w:rPr>
-          <w:lang w:val="en-US"/>
-        </w:rPr>
-        <w:fldChar w:fldCharType="end"/>
-      </w:r>
-      <w:r>
-        <w:t xml:space="preserve"> – Диаграмма прецедентов для авторизованного и неавторизованного пользователя</w:t>
-      </w:r>
-    </w:p>
-    <w:p>
-      <w:pPr>
-        <w:ind w:firstLine="0"/>
-        <w:jc w:val="center"/>
-      </w:pPr>
-    </w:p>
-    <w:p>
-      <w:pPr>
-        <w:ind w:firstLine="0"/>
-        <w:jc w:val="center"/>
-        <w:rPr>
-          <w:lang w:val="en-US"/>
-        </w:rPr>
-      </w:pPr>
-      <w:r>
-        <w:rPr>
-          <w:noProof/>
-        </w:rPr>
-        <w:lastRenderedPageBreak/>
-        <w:drawing>
-          <wp:inline distT="0" distB="0" distL="0" distR="0" wp14:anchorId="5C751780" wp14:editId="147B92EA">
-            <wp:extent cx="6195312" cy="2688263"/>
-            <wp:effectExtent l="0" t="0" r="0" b="0"/>
-            <wp:docPr id="45" name="Рисунок 45"/>
-            <wp:cNvGraphicFramePr>
-              <a:graphicFrameLocks xmlns:a="http://schemas.openxmlformats.org/drawingml/2006/main" noChangeAspect="1"/>
-            </wp:cNvGraphicFramePr>
-            <a:graphic xmlns:a="http://schemas.openxmlformats.org/drawingml/2006/main">
-              <a:graphicData uri="http://schemas.openxmlformats.org/drawingml/2006/picture">
-                <pic:pic xmlns:pic="http://schemas.openxmlformats.org/drawingml/2006/picture">
-                  <pic:nvPicPr>
-                    <pic:cNvPr id="45" name="Рисунок 45"/>
                     <pic:cNvPicPr>
                       <a:picLocks noChangeAspect="1" noChangeArrowheads="1"/>
                     </pic:cNvPicPr>
@@ -12899,7 +13314,7 @@
                   <pic:spPr bwMode="auto">
                     <a:xfrm>
                       <a:off x="0" y="0"/>
-                      <a:ext cx="6195312" cy="2688263"/>
+                      <a:ext cx="5988298" cy="7664471"/>
                     </a:xfrm>
                     <a:prstGeom prst="rect">
                       <a:avLst/>
@@ -12961,7 +13376,7 @@
         <w:rPr>
           <w:noProof/>
         </w:rPr>
-        <w:t>6</w:t>
+        <w:t>5</w:t>
       </w:r>
       <w:r>
         <w:rPr>
@@ -12970,9 +13385,10 @@
         <w:fldChar w:fldCharType="end"/>
       </w:r>
       <w:r>
-        <w:t xml:space="preserve"> – Диаграмма прецедентов для модератора и администратора</w:t>
-      </w:r>
-    </w:p>
+        <w:t xml:space="preserve"> – Диаграмма прецедентов для авторизованного и неавторизованного пользователя</w:t>
+      </w:r>
+    </w:p>
+    <w:bookmarkEnd w:id="69"/>
     <w:p>
       <w:pPr>
         <w:ind w:firstLine="0"/>
@@ -12991,11 +13407,12 @@
         <w:rPr>
           <w:noProof/>
         </w:rPr>
+        <w:lastRenderedPageBreak/>
         <w:drawing>
-          <wp:inline distT="0" distB="0" distL="0" distR="0" wp14:anchorId="0869BECC" wp14:editId="66AA9FC2">
-            <wp:extent cx="6195312" cy="462531"/>
-            <wp:effectExtent l="0" t="0" r="0" b="0"/>
-            <wp:docPr id="46" name="Рисунок 46"/>
+          <wp:inline distT="0" distB="0" distL="0" distR="0" wp14:anchorId="5C751780" wp14:editId="35CBFC77">
+            <wp:extent cx="5883597" cy="2553004"/>
+            <wp:effectExtent l="0" t="0" r="3175" b="0"/>
+            <wp:docPr id="45" name="Рисунок 45"/>
             <wp:cNvGraphicFramePr>
               <a:graphicFrameLocks xmlns:a="http://schemas.openxmlformats.org/drawingml/2006/main" noChangeAspect="1"/>
             </wp:cNvGraphicFramePr>
@@ -13003,7 +13420,7 @@
               <a:graphicData uri="http://schemas.openxmlformats.org/drawingml/2006/picture">
                 <pic:pic xmlns:pic="http://schemas.openxmlformats.org/drawingml/2006/picture">
                   <pic:nvPicPr>
-                    <pic:cNvPr id="46" name="Рисунок 46"/>
+                    <pic:cNvPr id="45" name="Рисунок 45"/>
                     <pic:cNvPicPr>
                       <a:picLocks noChangeAspect="1" noChangeArrowheads="1"/>
                     </pic:cNvPicPr>
@@ -13023,7 +13440,131 @@
                   <pic:spPr bwMode="auto">
                     <a:xfrm>
                       <a:off x="0" y="0"/>
-                      <a:ext cx="6195312" cy="462531"/>
+                      <a:ext cx="5921030" cy="2569247"/>
+                    </a:xfrm>
+                    <a:prstGeom prst="rect">
+                      <a:avLst/>
+                    </a:prstGeom>
+                    <a:noFill/>
+                    <a:ln>
+                      <a:noFill/>
+                    </a:ln>
+                  </pic:spPr>
+                </pic:pic>
+              </a:graphicData>
+            </a:graphic>
+          </wp:inline>
+        </w:drawing>
+      </w:r>
+    </w:p>
+    <w:p>
+      <w:pPr>
+        <w:ind w:firstLine="0"/>
+        <w:jc w:val="center"/>
+      </w:pPr>
+      <w:r>
+        <w:t>Рисунок А-</w:t>
+      </w:r>
+      <w:r>
+        <w:rPr>
+          <w:lang w:val="en-US"/>
+        </w:rPr>
+        <w:fldChar w:fldCharType="begin"/>
+      </w:r>
+      <w:r>
+        <w:instrText xml:space="preserve"> </w:instrText>
+      </w:r>
+      <w:r>
+        <w:rPr>
+          <w:lang w:val="en-US"/>
+        </w:rPr>
+        <w:instrText>SEQ</w:instrText>
+      </w:r>
+      <w:r>
+        <w:instrText xml:space="preserve"> РисунокА \* </w:instrText>
+      </w:r>
+      <w:r>
+        <w:rPr>
+          <w:lang w:val="en-US"/>
+        </w:rPr>
+        <w:instrText>MERGEFORMAT</w:instrText>
+      </w:r>
+      <w:r>
+        <w:instrText xml:space="preserve"> </w:instrText>
+      </w:r>
+      <w:r>
+        <w:rPr>
+          <w:lang w:val="en-US"/>
+        </w:rPr>
+        <w:fldChar w:fldCharType="separate"/>
+      </w:r>
+      <w:r>
+        <w:rPr>
+          <w:noProof/>
+        </w:rPr>
+        <w:t>6</w:t>
+      </w:r>
+      <w:r>
+        <w:rPr>
+          <w:lang w:val="en-US"/>
+        </w:rPr>
+        <w:fldChar w:fldCharType="end"/>
+      </w:r>
+      <w:r>
+        <w:t xml:space="preserve"> – Диаграмма прецедентов для модератора и администратора</w:t>
+      </w:r>
+    </w:p>
+    <w:p>
+      <w:pPr>
+        <w:ind w:firstLine="0"/>
+        <w:jc w:val="center"/>
+      </w:pPr>
+    </w:p>
+    <w:p>
+      <w:pPr>
+        <w:ind w:firstLine="0"/>
+        <w:jc w:val="center"/>
+        <w:rPr>
+          <w:lang w:val="en-US"/>
+        </w:rPr>
+      </w:pPr>
+      <w:r>
+        <w:rPr>
+          <w:noProof/>
+        </w:rPr>
+        <w:drawing>
+          <wp:inline distT="0" distB="0" distL="0" distR="0" wp14:anchorId="0869BECC" wp14:editId="642908E1">
+            <wp:extent cx="5976930" cy="446227"/>
+            <wp:effectExtent l="0" t="0" r="0" b="0"/>
+            <wp:docPr id="46" name="Рисунок 46"/>
+            <wp:cNvGraphicFramePr>
+              <a:graphicFrameLocks xmlns:a="http://schemas.openxmlformats.org/drawingml/2006/main" noChangeAspect="1"/>
+            </wp:cNvGraphicFramePr>
+            <a:graphic xmlns:a="http://schemas.openxmlformats.org/drawingml/2006/main">
+              <a:graphicData uri="http://schemas.openxmlformats.org/drawingml/2006/picture">
+                <pic:pic xmlns:pic="http://schemas.openxmlformats.org/drawingml/2006/picture">
+                  <pic:nvPicPr>
+                    <pic:cNvPr id="46" name="Рисунок 46"/>
+                    <pic:cNvPicPr>
+                      <a:picLocks noChangeAspect="1" noChangeArrowheads="1"/>
+                    </pic:cNvPicPr>
+                  </pic:nvPicPr>
+                  <pic:blipFill>
+                    <a:blip r:embed="rId35">
+                      <a:extLst>
+                        <a:ext uri="{28A0092B-C50C-407E-A947-70E740481C1C}">
+                          <a14:useLocalDpi xmlns:a14="http://schemas.microsoft.com/office/drawing/2010/main" val="0"/>
+                        </a:ext>
+                      </a:extLst>
+                    </a:blip>
+                    <a:stretch>
+                      <a:fillRect/>
+                    </a:stretch>
+                  </pic:blipFill>
+                  <pic:spPr bwMode="auto">
+                    <a:xfrm>
+                      <a:off x="0" y="0"/>
+                      <a:ext cx="6264587" cy="467703"/>
                     </a:xfrm>
                     <a:prstGeom prst="rect">
                       <a:avLst/>
@@ -13146,7 +13687,7 @@
                     </pic:cNvPicPr>
                   </pic:nvPicPr>
                   <pic:blipFill>
-                    <a:blip r:embed="rId35">
+                    <a:blip r:embed="rId36">
                       <a:extLst>
                         <a:ext uri="{28A0092B-C50C-407E-A947-70E740481C1C}">
                           <a14:useLocalDpi xmlns:a14="http://schemas.microsoft.com/office/drawing/2010/main" val="0"/>
@@ -13231,20 +13772,14 @@
         <w:fldChar w:fldCharType="end"/>
       </w:r>
       <w:r>
-        <w:t xml:space="preserve"> – Диаграмма состояния (</w:t>
-      </w:r>
-      <w:r>
-        <w:rPr>
-          <w:lang w:val="en-US"/>
-        </w:rPr>
-        <w:t>user</w:t>
-      </w:r>
-      <w:r>
-        <w:t>)</w:t>
+        <w:t xml:space="preserve"> – Диаграмма состояни</w:t>
+      </w:r>
+      <w:r>
+        <w:t>й пользователя</w:t>
       </w:r>
     </w:p>
     <w:sectPr>
-      <w:footerReference w:type="default" r:id="rId36"/>
+      <w:footerReference w:type="default" r:id="rId37"/>
       <w:pgSz w:w="11906" w:h="16838"/>
       <w:pgMar w:top="1134" w:right="850" w:bottom="1134" w:left="1701" w:header="708" w:footer="708" w:gutter="0"/>
       <w:pgNumType w:start="1"/>
@@ -13729,21 +14264,21 @@
   <w:abstractNum w:abstractNumId="3" w15:restartNumberingAfterBreak="0">
     <w:nsid w:val="182A2C03"/>
     <w:multiLevelType w:val="hybridMultilevel"/>
-    <w:tmpl w:val="46407F52"/>
-    <w:lvl w:ilvl="0" w:tplc="FA1EEFD0">
+    <w:tmpl w:val="FAE600F0"/>
+    <w:lvl w:ilvl="0" w:tplc="56BE1FC4">
       <w:start w:val="1"/>
       <w:numFmt w:val="bullet"/>
       <w:pStyle w:val="a"/>
       <w:lvlText w:val="—"/>
       <w:lvlJc w:val="left"/>
       <w:pPr>
-        <w:ind w:left="1429" w:hanging="360"/>
+        <w:ind w:left="928" w:hanging="360"/>
       </w:pPr>
       <w:rPr>
         <w:rFonts w:ascii="Times New Roman" w:hAnsi="Times New Roman" w:cs="Times New Roman" w:hint="default"/>
       </w:rPr>
     </w:lvl>
-    <w:lvl w:ilvl="1" w:tplc="04190003" w:tentative="1">
+    <w:lvl w:ilvl="1" w:tplc="04190003">
       <w:start w:val="1"/>
       <w:numFmt w:val="bullet"/>
       <w:lvlText w:val="o"/>
@@ -16334,7 +16869,7 @@
     <w:basedOn w:val="a2"/>
     <w:autoRedefine/>
     <w:qFormat/>
-    <w:rsid w:val="00175123"/>
+    <w:rsid w:val="00AA3045"/>
     <w:pPr>
       <w:numPr>
         <w:numId w:val="30"/>
@@ -16342,7 +16877,7 @@
       <w:tabs>
         <w:tab w:val="left" w:leader="underscore" w:pos="993"/>
       </w:tabs>
-      <w:ind w:left="709" w:firstLine="0"/>
+      <w:ind w:left="0" w:firstLine="709"/>
     </w:pPr>
     <w:rPr>
       <w:rFonts w:eastAsiaTheme="minorHAnsi" w:cstheme="minorBidi"/>
@@ -16997,7 +17532,7 @@
 </file>
 
 <file path=customXml/itemProps1.xml><?xml version="1.0" encoding="utf-8"?>
-<ds:datastoreItem xmlns:ds="http://schemas.openxmlformats.org/officeDocument/2006/customXml" ds:itemID="{F3328645-7301-464F-A60F-51BC4FB246BA}">
+<ds:datastoreItem xmlns:ds="http://schemas.openxmlformats.org/officeDocument/2006/customXml" ds:itemID="{82BADBB1-9AAF-4F9F-90C1-092746E703F4}">
   <ds:schemaRefs>
     <ds:schemaRef ds:uri="http://schemas.openxmlformats.org/officeDocument/2006/bibliography"/>
   </ds:schemaRefs>
